--- a/tegrity.docx
+++ b/tegrity.docx
@@ -11,15 +11,38 @@
           <w:highlight w:val="white"/>
         </w:rPr>
       </w:pPr>
-      <w:r>
-        <w:rPr>
-          <w:rFonts w:ascii="Consolas" w:hAnsi="Consolas" w:cs="Consolas"/>
-          <w:sz w:val="36"/>
-          <w:szCs w:val="36"/>
-          <w:highlight w:val="white"/>
-        </w:rPr>
-        <w:t xml:space="preserve">AdminAuthorizeAttribute : </w:t>
-      </w:r>
+      <w:proofErr w:type="spellStart"/>
+      <w:proofErr w:type="gramStart"/>
+      <w:r>
+        <w:rPr>
+          <w:rFonts w:ascii="Consolas" w:hAnsi="Consolas" w:cs="Consolas"/>
+          <w:sz w:val="36"/>
+          <w:szCs w:val="36"/>
+          <w:highlight w:val="white"/>
+        </w:rPr>
+        <w:t>AdminAuthorizeAttribute</w:t>
+      </w:r>
+      <w:proofErr w:type="spellEnd"/>
+      <w:r>
+        <w:rPr>
+          <w:rFonts w:ascii="Consolas" w:hAnsi="Consolas" w:cs="Consolas"/>
+          <w:sz w:val="36"/>
+          <w:szCs w:val="36"/>
+          <w:highlight w:val="white"/>
+        </w:rPr>
+        <w:t xml:space="preserve"> :</w:t>
+      </w:r>
+      <w:proofErr w:type="gramEnd"/>
+      <w:r>
+        <w:rPr>
+          <w:rFonts w:ascii="Consolas" w:hAnsi="Consolas" w:cs="Consolas"/>
+          <w:sz w:val="36"/>
+          <w:szCs w:val="36"/>
+          <w:highlight w:val="white"/>
+        </w:rPr>
+        <w:t xml:space="preserve"> </w:t>
+      </w:r>
+      <w:proofErr w:type="spellStart"/>
       <w:r>
         <w:rPr>
           <w:rFonts w:ascii="Consolas" w:hAnsi="Consolas" w:cs="Consolas"/>
@@ -38,762 +61,40 @@
         </w:rPr>
         <w:t>uthorizeAttribute</w:t>
       </w:r>
-    </w:p>
-    <w:p>
-      <w:pPr>
-        <w:rPr>
-          <w:rFonts w:ascii="Consolas" w:hAnsi="Consolas" w:cs="Consolas"/>
-          <w:color w:val="000000"/>
-          <w:sz w:val="36"/>
-          <w:szCs w:val="36"/>
-          <w:highlight w:val="white"/>
-        </w:rPr>
-      </w:pPr>
-    </w:p>
-    <w:p>
-      <w:pPr>
-        <w:rPr>
-          <w:rFonts w:ascii="Consolas" w:hAnsi="Consolas" w:cs="Consolas"/>
-          <w:color w:val="000000"/>
-          <w:sz w:val="36"/>
-          <w:szCs w:val="36"/>
-          <w:highlight w:val="white"/>
-        </w:rPr>
-      </w:pPr>
-      <w:r>
-        <w:rPr>
-          <w:rFonts w:ascii="Consolas" w:hAnsi="Consolas" w:cs="Consolas"/>
-          <w:color w:val="000000"/>
-          <w:sz w:val="36"/>
-          <w:szCs w:val="36"/>
-          <w:highlight w:val="white"/>
-        </w:rPr>
-        <w:t>Fronted:</w:t>
-      </w:r>
-    </w:p>
-    <w:p>
-      <w:pPr>
-        <w:rPr>
-          <w:rFonts w:ascii="Consolas" w:hAnsi="Consolas" w:cs="Consolas"/>
-          <w:color w:val="000000"/>
-          <w:sz w:val="36"/>
-          <w:szCs w:val="36"/>
-          <w:highlight w:val="white"/>
-        </w:rPr>
-      </w:pPr>
-      <w:r>
-        <w:rPr>
-          <w:rFonts w:ascii="Consolas" w:hAnsi="Consolas" w:cs="Consolas"/>
-          <w:color w:val="000000"/>
-          <w:sz w:val="36"/>
-          <w:szCs w:val="36"/>
-          <w:highlight w:val="white"/>
-        </w:rPr>
-        <w:t>RecordingUploadedController</w:t>
-      </w:r>
-    </w:p>
-    <w:p>
-      <w:pPr>
-        <w:rPr>
-          <w:rFonts w:ascii="Consolas" w:hAnsi="Consolas" w:cs="Consolas"/>
-          <w:color w:val="000000"/>
-          <w:sz w:val="36"/>
-          <w:szCs w:val="36"/>
-          <w:highlight w:val="white"/>
-        </w:rPr>
-      </w:pPr>
-    </w:p>
-    <w:p>
-      <w:pPr>
-        <w:rPr>
-          <w:rFonts w:ascii="Consolas" w:hAnsi="Consolas" w:cs="Consolas"/>
-          <w:color w:val="000000"/>
-          <w:sz w:val="36"/>
-          <w:szCs w:val="36"/>
-          <w:highlight w:val="white"/>
-        </w:rPr>
-      </w:pPr>
-      <w:r>
-        <w:rPr>
-          <w:rFonts w:ascii="Consolas" w:hAnsi="Consolas" w:cs="Consolas"/>
-          <w:color w:val="000000"/>
-          <w:sz w:val="36"/>
-          <w:szCs w:val="36"/>
-          <w:highlight w:val="white"/>
-        </w:rPr>
-        <w:t>UnzipRecording Queue</w:t>
-      </w:r>
-      <w:r>
-        <w:rPr>
-          <w:rFonts w:ascii="Consolas" w:hAnsi="Consolas" w:cs="Consolas" w:hint="cs"/>
-          <w:color w:val="000000"/>
-          <w:sz w:val="36"/>
-          <w:szCs w:val="36"/>
-          <w:highlight w:val="white"/>
-          <w:rtl/>
-        </w:rPr>
-        <w:t xml:space="preserve">  </w:t>
-      </w:r>
-      <w:r>
-        <w:rPr>
-          <w:rFonts w:ascii="Consolas" w:hAnsi="Consolas" w:cs="Consolas"/>
-          <w:color w:val="000000"/>
-          <w:sz w:val="36"/>
-          <w:szCs w:val="36"/>
-          <w:highlight w:val="white"/>
-        </w:rPr>
-        <w:t xml:space="preserve"> [</w:t>
-      </w:r>
-    </w:p>
-    <w:p>
-      <w:pPr>
-        <w:rPr>
-          <w:rFonts w:ascii="Consolas" w:hAnsi="Consolas" w:cs="Consolas"/>
-          <w:color w:val="000000"/>
-          <w:sz w:val="36"/>
-          <w:szCs w:val="36"/>
-          <w:highlight w:val="white"/>
-        </w:rPr>
-      </w:pPr>
-    </w:p>
-    <w:p>
-      <w:pPr>
-        <w:rPr>
-          <w:rFonts w:ascii="Consolas" w:hAnsi="Consolas" w:cs="Consolas"/>
-          <w:color w:val="000000"/>
-          <w:sz w:val="36"/>
-          <w:szCs w:val="36"/>
-          <w:highlight w:val="white"/>
-        </w:rPr>
-      </w:pPr>
-      <w:r>
-        <w:rPr>
-          <w:rFonts w:ascii="Consolas" w:hAnsi="Consolas" w:cs="Consolas"/>
-          <w:color w:val="000000"/>
-          <w:sz w:val="36"/>
-          <w:szCs w:val="36"/>
-          <w:highlight w:val="white"/>
-        </w:rPr>
-        <w:t>RecordingUploadedMessage  (zipFile name , s3 folder)</w:t>
-      </w:r>
-    </w:p>
-    <w:p>
-      <w:pPr>
-        <w:rPr>
-          <w:rFonts w:ascii="Consolas" w:hAnsi="Consolas" w:cs="Consolas"/>
-          <w:color w:val="000000"/>
-          <w:sz w:val="36"/>
-          <w:szCs w:val="36"/>
-          <w:highlight w:val="white"/>
-        </w:rPr>
-      </w:pPr>
-      <w:r>
-        <w:rPr>
-          <w:rFonts w:ascii="Consolas" w:hAnsi="Consolas" w:cs="Consolas"/>
-          <w:color w:val="000000"/>
-          <w:sz w:val="36"/>
-          <w:szCs w:val="36"/>
-          <w:highlight w:val="white"/>
-        </w:rPr>
-        <w:t>]</w:t>
-      </w:r>
-    </w:p>
-    <w:p>
-      <w:pPr>
-        <w:rPr>
-          <w:rFonts w:ascii="Consolas" w:hAnsi="Consolas" w:cs="Consolas"/>
-          <w:color w:val="000000"/>
-          <w:sz w:val="36"/>
-          <w:szCs w:val="36"/>
-          <w:highlight w:val="white"/>
-        </w:rPr>
-      </w:pPr>
-    </w:p>
-    <w:p>
-      <w:pPr>
-        <w:rPr>
-          <w:rFonts w:ascii="Consolas" w:hAnsi="Consolas" w:cs="Consolas"/>
-          <w:color w:val="000000"/>
-          <w:sz w:val="36"/>
-          <w:szCs w:val="36"/>
-          <w:highlight w:val="white"/>
-        </w:rPr>
-      </w:pPr>
-      <w:r>
-        <w:rPr>
-          <w:rFonts w:ascii="Consolas" w:hAnsi="Consolas" w:cs="Consolas"/>
-          <w:color w:val="000000"/>
-          <w:sz w:val="36"/>
-          <w:szCs w:val="36"/>
-          <w:highlight w:val="white"/>
-        </w:rPr>
-        <w:t>BackEnd:</w:t>
-      </w:r>
-    </w:p>
-    <w:p>
-      <w:pPr>
-        <w:rPr>
-          <w:rFonts w:ascii="Consolas" w:hAnsi="Consolas" w:cs="Consolas"/>
-          <w:color w:val="000000"/>
-          <w:sz w:val="36"/>
-          <w:szCs w:val="36"/>
-          <w:highlight w:val="white"/>
-        </w:rPr>
-      </w:pPr>
-    </w:p>
-    <w:p>
-      <w:pPr>
-        <w:rPr>
-          <w:rFonts w:ascii="Consolas" w:hAnsi="Consolas" w:cs="Consolas"/>
-          <w:color w:val="000000"/>
-          <w:sz w:val="36"/>
-          <w:szCs w:val="36"/>
-          <w:highlight w:val="white"/>
-        </w:rPr>
-      </w:pPr>
-      <w:r>
-        <w:rPr>
-          <w:rFonts w:ascii="Consolas" w:hAnsi="Consolas" w:cs="Consolas"/>
-          <w:color w:val="000000"/>
-          <w:sz w:val="36"/>
-          <w:szCs w:val="36"/>
-          <w:highlight w:val="white"/>
-        </w:rPr>
-        <w:t>RecordingUploadedMessage</w:t>
-      </w:r>
-      <w:r>
-        <w:rPr>
-          <w:rFonts w:ascii="Consolas" w:hAnsi="Consolas" w:cs="Consolas"/>
-          <w:color w:val="000000"/>
-          <w:sz w:val="36"/>
-          <w:szCs w:val="36"/>
-          <w:highlight w:val="white"/>
-        </w:rPr>
-        <w:t>Handler</w:t>
-      </w:r>
-    </w:p>
-    <w:p>
-      <w:pPr>
-        <w:rPr>
-          <w:rFonts w:ascii="Consolas" w:hAnsi="Consolas" w:cs="Consolas"/>
-          <w:color w:val="000000"/>
-          <w:sz w:val="36"/>
-          <w:szCs w:val="36"/>
-          <w:highlight w:val="white"/>
-        </w:rPr>
-      </w:pPr>
-      <w:r>
-        <w:rPr>
-          <w:rFonts w:ascii="Consolas" w:hAnsi="Consolas" w:cs="Consolas"/>
-          <w:color w:val="000000"/>
-          <w:sz w:val="36"/>
-          <w:szCs w:val="36"/>
-          <w:highlight w:val="white"/>
-        </w:rPr>
-        <w:t>-Download recording</w:t>
-      </w:r>
-      <w:r>
-        <w:rPr>
-          <w:rFonts w:ascii="Consolas" w:hAnsi="Consolas" w:cs="Consolas"/>
-          <w:color w:val="000000"/>
-          <w:sz w:val="36"/>
-          <w:szCs w:val="36"/>
-          <w:highlight w:val="white"/>
-        </w:rPr>
-        <w:t xml:space="preserve"> from bucket </w:t>
-      </w:r>
-      <w:r>
-        <w:rPr>
-          <w:rFonts w:ascii="Consolas" w:hAnsi="Consolas" w:cs="Consolas"/>
-          <w:color w:val="000000"/>
-          <w:sz w:val="36"/>
-          <w:szCs w:val="36"/>
-          <w:highlight w:val="white"/>
-        </w:rPr>
-        <w:t xml:space="preserve">of temp recordings </w:t>
-      </w:r>
-      <w:r>
-        <w:rPr>
-          <w:rFonts w:ascii="Consolas" w:hAnsi="Consolas" w:cs="Consolas"/>
-          <w:color w:val="000000"/>
-          <w:sz w:val="36"/>
-          <w:szCs w:val="36"/>
-          <w:highlight w:val="white"/>
-        </w:rPr>
-        <w:t xml:space="preserve">to </w:t>
-      </w:r>
-      <w:r>
-        <w:rPr>
-          <w:rFonts w:ascii="Consolas" w:hAnsi="Consolas" w:cs="Consolas"/>
-          <w:color w:val="000000"/>
-          <w:sz w:val="36"/>
-          <w:szCs w:val="36"/>
-          <w:highlight w:val="white"/>
-        </w:rPr>
-        <w:t xml:space="preserve">EC2 local folder </w:t>
-      </w:r>
-      <w:r>
-        <w:rPr>
-          <w:rFonts w:ascii="Consolas" w:hAnsi="Consolas" w:cs="Consolas"/>
-          <w:color w:val="000000"/>
-          <w:sz w:val="36"/>
-          <w:szCs w:val="36"/>
-          <w:highlight w:val="white"/>
-        </w:rPr>
-        <w:t>(</w:t>
-      </w:r>
-      <w:r>
-        <w:rPr>
-          <w:rFonts w:ascii="Consolas" w:hAnsi="Consolas" w:cs="Consolas"/>
-          <w:color w:val="000000"/>
-          <w:sz w:val="36"/>
-          <w:szCs w:val="36"/>
-          <w:highlight w:val="white"/>
-        </w:rPr>
-        <w:t>needed role\token)</w:t>
-      </w:r>
-    </w:p>
-    <w:p>
-      <w:pPr>
-        <w:rPr>
-          <w:rFonts w:ascii="Consolas" w:hAnsi="Consolas" w:cs="Consolas"/>
-          <w:color w:val="000000"/>
-          <w:sz w:val="36"/>
-          <w:szCs w:val="36"/>
-          <w:highlight w:val="white"/>
-        </w:rPr>
-      </w:pPr>
-      <w:r>
-        <w:rPr>
-          <w:rFonts w:ascii="Consolas" w:hAnsi="Consolas" w:cs="Consolas"/>
-          <w:color w:val="000000"/>
-          <w:sz w:val="36"/>
-          <w:szCs w:val="36"/>
-          <w:highlight w:val="white"/>
-        </w:rPr>
-        <w:t>-unzip recording</w:t>
-      </w:r>
-    </w:p>
-    <w:p>
-      <w:pPr>
-        <w:rPr>
-          <w:rFonts w:ascii="Consolas" w:hAnsi="Consolas" w:cs="Consolas"/>
-          <w:color w:val="000000"/>
-          <w:sz w:val="36"/>
-          <w:szCs w:val="36"/>
-          <w:highlight w:val="white"/>
-        </w:rPr>
-      </w:pPr>
-      <w:r>
-        <w:rPr>
-          <w:rFonts w:ascii="Consolas" w:hAnsi="Consolas" w:cs="Consolas"/>
-          <w:color w:val="000000"/>
-          <w:sz w:val="36"/>
-          <w:szCs w:val="36"/>
-          <w:highlight w:val="white"/>
-        </w:rPr>
-        <w:t>-upload unzipped recording folder</w:t>
-      </w:r>
-      <w:r>
-        <w:rPr>
-          <w:rFonts w:ascii="Consolas" w:hAnsi="Consolas" w:cs="Consolas"/>
-          <w:color w:val="000000"/>
-          <w:sz w:val="36"/>
-          <w:szCs w:val="36"/>
-          <w:highlight w:val="white"/>
-        </w:rPr>
-        <w:t xml:space="preserve"> </w:t>
-      </w:r>
-      <w:r>
-        <w:rPr>
-          <w:rFonts w:ascii="Consolas" w:hAnsi="Consolas" w:cs="Consolas"/>
-          <w:color w:val="000000"/>
-          <w:sz w:val="36"/>
-          <w:szCs w:val="36"/>
-          <w:highlight w:val="white"/>
-        </w:rPr>
-        <w:t>to bucket</w:t>
-      </w:r>
-      <w:r>
-        <w:rPr>
-          <w:rFonts w:ascii="Consolas" w:hAnsi="Consolas" w:cs="Consolas"/>
-          <w:color w:val="000000"/>
-          <w:sz w:val="36"/>
-          <w:szCs w:val="36"/>
-          <w:highlight w:val="white"/>
-        </w:rPr>
-        <w:t xml:space="preserve"> of constant recordings (need role\token) </w:t>
-      </w:r>
-    </w:p>
-    <w:p>
-      <w:pPr>
-        <w:rPr>
-          <w:rFonts w:ascii="Consolas" w:hAnsi="Consolas" w:cs="Consolas"/>
-          <w:color w:val="000000"/>
-          <w:sz w:val="36"/>
-          <w:szCs w:val="36"/>
-          <w:highlight w:val="white"/>
-        </w:rPr>
-      </w:pPr>
-      <w:r>
-        <w:rPr>
-          <w:rFonts w:ascii="Consolas" w:hAnsi="Consolas" w:cs="Consolas"/>
-          <w:color w:val="000000"/>
-          <w:sz w:val="36"/>
-          <w:szCs w:val="36"/>
-          <w:highlight w:val="white"/>
-        </w:rPr>
-        <w:lastRenderedPageBreak/>
-        <w:t>-update recordings collection s3Path=[recording path],</w:t>
-      </w:r>
-    </w:p>
-    <w:p>
-      <w:pPr>
-        <w:tabs>
-          <w:tab w:val="left" w:pos="5988"/>
-        </w:tabs>
-        <w:rPr>
-          <w:rFonts w:ascii="Consolas" w:hAnsi="Consolas" w:cs="Consolas"/>
-          <w:color w:val="000000"/>
-          <w:sz w:val="36"/>
-          <w:szCs w:val="36"/>
-          <w:highlight w:val="white"/>
-        </w:rPr>
-      </w:pPr>
-      <w:r>
-        <w:rPr>
-          <w:rFonts w:ascii="Consolas" w:hAnsi="Consolas" w:cs="Consolas"/>
-          <w:color w:val="000000"/>
-          <w:sz w:val="36"/>
-          <w:szCs w:val="36"/>
-          <w:highlight w:val="white"/>
-        </w:rPr>
-        <w:t>Status = “unzipped”</w:t>
-      </w:r>
-      <w:r>
-        <w:rPr>
-          <w:rFonts w:ascii="Consolas" w:hAnsi="Consolas" w:cs="Consolas"/>
-          <w:color w:val="000000"/>
-          <w:sz w:val="36"/>
-          <w:szCs w:val="36"/>
-          <w:highlight w:val="white"/>
-        </w:rPr>
-        <w:tab/>
-      </w:r>
-    </w:p>
-    <w:p>
-      <w:pPr>
-        <w:rPr>
-          <w:rFonts w:ascii="Consolas" w:hAnsi="Consolas" w:cs="Consolas"/>
-          <w:color w:val="000000"/>
-          <w:sz w:val="32"/>
-          <w:szCs w:val="32"/>
-          <w:highlight w:val="white"/>
-        </w:rPr>
-      </w:pPr>
-    </w:p>
-    <w:p>
-      <w:pPr>
-        <w:rPr>
-          <w:rFonts w:ascii="Consolas" w:hAnsi="Consolas" w:cs="Consolas"/>
-          <w:color w:val="000000"/>
-          <w:sz w:val="32"/>
-          <w:szCs w:val="32"/>
-          <w:highlight w:val="white"/>
-        </w:rPr>
-      </w:pPr>
-    </w:p>
-    <w:p>
-      <w:pPr>
-        <w:rPr>
-          <w:rFonts w:ascii="Consolas" w:hAnsi="Consolas" w:cs="Consolas"/>
-          <w:color w:val="000000"/>
-          <w:sz w:val="32"/>
-          <w:szCs w:val="32"/>
-          <w:highlight w:val="white"/>
-        </w:rPr>
-      </w:pPr>
-      <w:r>
-        <w:rPr>
-          <w:rFonts w:ascii="Consolas" w:hAnsi="Consolas" w:cs="Consolas"/>
-          <w:color w:val="000000"/>
-          <w:sz w:val="32"/>
-          <w:szCs w:val="32"/>
-          <w:highlight w:val="white"/>
-        </w:rPr>
-        <w:t>Copy\Move</w:t>
-      </w:r>
-    </w:p>
-    <w:p>
-      <w:pPr>
-        <w:rPr>
-          <w:rFonts w:ascii="Consolas" w:hAnsi="Consolas" w:cs="Consolas"/>
-          <w:color w:val="000000"/>
-          <w:sz w:val="36"/>
-          <w:szCs w:val="36"/>
-          <w:highlight w:val="white"/>
-        </w:rPr>
-      </w:pPr>
-    </w:p>
-    <w:p>
-      <w:pPr>
-        <w:rPr>
-          <w:rFonts w:ascii="Consolas" w:hAnsi="Consolas" w:cs="Consolas"/>
-          <w:color w:val="000000"/>
-          <w:sz w:val="36"/>
-          <w:szCs w:val="36"/>
-          <w:highlight w:val="white"/>
-        </w:rPr>
-      </w:pPr>
-      <w:r>
-        <w:rPr>
-          <w:rFonts w:ascii="Consolas" w:hAnsi="Consolas" w:cs="Consolas"/>
-          <w:color w:val="000000"/>
-          <w:sz w:val="36"/>
-          <w:szCs w:val="36"/>
-          <w:highlight w:val="white"/>
-        </w:rPr>
-        <w:t>Fronted:</w:t>
-      </w:r>
-    </w:p>
-    <w:p>
-      <w:pPr>
-        <w:rPr>
-          <w:rFonts w:ascii="Consolas" w:hAnsi="Consolas" w:cs="Consolas"/>
-          <w:color w:val="000000"/>
-          <w:sz w:val="36"/>
-          <w:szCs w:val="36"/>
-          <w:highlight w:val="white"/>
-        </w:rPr>
-      </w:pPr>
-      <w:r>
-        <w:rPr>
-          <w:rFonts w:ascii="Consolas" w:hAnsi="Consolas" w:cs="Consolas"/>
-          <w:color w:val="000000"/>
-          <w:sz w:val="36"/>
-          <w:szCs w:val="36"/>
-          <w:highlight w:val="white"/>
-        </w:rPr>
-        <w:t>RecordingController</w:t>
-      </w:r>
-    </w:p>
-    <w:p>
-      <w:pPr>
-        <w:rPr>
-          <w:rFonts w:ascii="Consolas" w:hAnsi="Consolas" w:cs="Consolas"/>
-          <w:color w:val="000000"/>
-          <w:sz w:val="32"/>
-          <w:szCs w:val="32"/>
-          <w:highlight w:val="white"/>
-        </w:rPr>
-      </w:pPr>
-    </w:p>
-    <w:p>
-      <w:pPr>
-        <w:rPr>
-          <w:rFonts w:ascii="Consolas" w:hAnsi="Consolas" w:cs="Consolas"/>
-          <w:color w:val="000000"/>
-          <w:sz w:val="32"/>
-          <w:szCs w:val="32"/>
-        </w:rPr>
-      </w:pPr>
-      <w:r>
-        <w:rPr>
-          <w:rFonts w:ascii="Consolas" w:hAnsi="Consolas" w:cs="Consolas"/>
-          <w:color w:val="000000"/>
-          <w:sz w:val="32"/>
-          <w:szCs w:val="32"/>
-          <w:highlight w:val="white"/>
-        </w:rPr>
-        <w:t>TransferRecordingFiles</w:t>
-      </w:r>
-      <w:r>
-        <w:rPr>
-          <w:rFonts w:ascii="Consolas" w:hAnsi="Consolas" w:cs="Consolas"/>
-          <w:color w:val="000000"/>
-          <w:sz w:val="32"/>
-          <w:szCs w:val="32"/>
-        </w:rPr>
-        <w:t xml:space="preserve"> Queue</w:t>
-      </w:r>
-      <w:r>
-        <w:rPr>
-          <w:rFonts w:ascii="Consolas" w:hAnsi="Consolas" w:cs="Consolas"/>
-          <w:color w:val="000000"/>
-          <w:sz w:val="32"/>
-          <w:szCs w:val="32"/>
-        </w:rPr>
-        <w:t xml:space="preserve"> [</w:t>
-      </w:r>
-    </w:p>
-    <w:p>
-      <w:pPr>
-        <w:rPr>
-          <w:rFonts w:ascii="Consolas" w:hAnsi="Consolas" w:cs="Consolas"/>
-          <w:sz w:val="36"/>
-          <w:szCs w:val="36"/>
-        </w:rPr>
-      </w:pPr>
-      <w:r>
-        <w:rPr>
-          <w:rFonts w:ascii="Consolas" w:hAnsi="Consolas" w:cs="Consolas"/>
-          <w:color w:val="000000"/>
-          <w:sz w:val="32"/>
-          <w:szCs w:val="32"/>
-        </w:rPr>
-        <w:t xml:space="preserve"> </w:t>
-      </w:r>
-      <w:r>
-        <w:rPr>
-          <w:rFonts w:ascii="Consolas" w:hAnsi="Consolas" w:cs="Consolas"/>
-          <w:sz w:val="36"/>
-          <w:szCs w:val="36"/>
-          <w:highlight w:val="white"/>
-        </w:rPr>
-        <w:t>BeginCopyRecordingMessage</w:t>
-      </w:r>
-      <w:r>
-        <w:rPr>
-          <w:rFonts w:ascii="Consolas" w:hAnsi="Consolas" w:cs="Consolas"/>
-          <w:sz w:val="36"/>
-          <w:szCs w:val="36"/>
-        </w:rPr>
-        <w:t>(</w:t>
-      </w:r>
-    </w:p>
-    <w:p>
-      <w:pPr>
-        <w:rPr>
-          <w:rFonts w:ascii="Consolas" w:hAnsi="Consolas" w:cs="Consolas"/>
-          <w:color w:val="000000"/>
-          <w:sz w:val="36"/>
-          <w:szCs w:val="36"/>
-        </w:rPr>
-      </w:pPr>
-      <w:r>
-        <w:rPr>
-          <w:rFonts w:ascii="Consolas" w:hAnsi="Consolas" w:cs="Consolas"/>
-          <w:sz w:val="36"/>
-          <w:szCs w:val="36"/>
-        </w:rPr>
-        <w:t xml:space="preserve">  recordingId, destination course id, user </w:t>
-      </w:r>
-      <w:r>
-        <w:rPr>
-          <w:rFonts w:ascii="Consolas" w:hAnsi="Consolas" w:cs="Consolas"/>
-          <w:sz w:val="36"/>
-          <w:szCs w:val="36"/>
-        </w:rPr>
-        <w:t xml:space="preserve">       </w:t>
-      </w:r>
-      <w:r>
-        <w:rPr>
-          <w:rFonts w:ascii="Consolas" w:hAnsi="Consolas" w:cs="Consolas"/>
-          <w:sz w:val="36"/>
-          <w:szCs w:val="36"/>
-        </w:rPr>
-        <w:t>id</w:t>
-      </w:r>
-    </w:p>
-    <w:p>
-      <w:pPr>
-        <w:rPr>
-          <w:rFonts w:ascii="Consolas" w:hAnsi="Consolas" w:cs="Consolas"/>
-          <w:color w:val="000000"/>
-          <w:sz w:val="32"/>
-          <w:szCs w:val="32"/>
-        </w:rPr>
-      </w:pPr>
-      <w:r>
-        <w:rPr>
-          <w:rFonts w:ascii="Consolas" w:hAnsi="Consolas" w:cs="Consolas"/>
-          <w:color w:val="000000"/>
-          <w:sz w:val="32"/>
-          <w:szCs w:val="32"/>
-        </w:rPr>
-        <w:t>]</w:t>
-      </w:r>
-    </w:p>
-    <w:p>
-      <w:pPr>
-        <w:rPr>
-          <w:rFonts w:ascii="Consolas" w:hAnsi="Consolas" w:cs="Consolas"/>
-          <w:color w:val="000000"/>
-          <w:sz w:val="32"/>
-          <w:szCs w:val="32"/>
-        </w:rPr>
-      </w:pPr>
-    </w:p>
-    <w:p>
-      <w:pPr>
-        <w:rPr>
-          <w:rFonts w:ascii="Consolas" w:hAnsi="Consolas" w:cs="Consolas"/>
-          <w:sz w:val="36"/>
-          <w:szCs w:val="36"/>
-        </w:rPr>
-      </w:pPr>
-      <w:r>
-        <w:rPr>
-          <w:rFonts w:ascii="Consolas" w:hAnsi="Consolas" w:cs="Consolas"/>
-          <w:sz w:val="36"/>
-          <w:szCs w:val="36"/>
-          <w:highlight w:val="white"/>
-        </w:rPr>
-        <w:t>BeginCopyRecordingMessage</w:t>
-      </w:r>
-      <w:r>
-        <w:rPr>
-          <w:rFonts w:ascii="Consolas" w:hAnsi="Consolas" w:cs="Consolas"/>
-          <w:sz w:val="36"/>
-          <w:szCs w:val="36"/>
-        </w:rPr>
-        <w:t>Handler:</w:t>
-      </w:r>
-    </w:p>
-    <w:p>
-      <w:pPr>
-        <w:rPr>
-          <w:rFonts w:ascii="Consolas" w:hAnsi="Consolas" w:cs="Consolas"/>
-          <w:sz w:val="36"/>
-          <w:szCs w:val="36"/>
-        </w:rPr>
-      </w:pPr>
-    </w:p>
-    <w:p>
-      <w:pPr>
-        <w:rPr>
-          <w:rFonts w:ascii="Consolas" w:hAnsi="Consolas" w:cs="Consolas"/>
-          <w:sz w:val="36"/>
-          <w:szCs w:val="36"/>
-        </w:rPr>
-      </w:pPr>
-      <w:r>
-        <w:rPr>
-          <w:rFonts w:ascii="Consolas" w:hAnsi="Consolas" w:cs="Consolas"/>
-          <w:sz w:val="36"/>
-          <w:szCs w:val="36"/>
-        </w:rPr>
-        <w:t>(Recording)</w:t>
-      </w:r>
-    </w:p>
-    <w:p>
-      <w:pPr>
-        <w:rPr>
-          <w:sz w:val="36"/>
-        </w:rPr>
-      </w:pPr>
-      <w:r>
-        <w:rPr>
-          <w:rFonts w:ascii="Consolas" w:hAnsi="Consolas" w:cs="Consolas"/>
-          <w:color w:val="000000"/>
-          <w:sz w:val="36"/>
-          <w:szCs w:val="19"/>
-          <w:highlight w:val="white"/>
-        </w:rPr>
-        <w:t>entity.Status.ProcessingTasks.CopyTasks.Add(sourceTask);</w:t>
-      </w:r>
-    </w:p>
-    <w:p/>
+      <w:proofErr w:type="spellEnd"/>
+    </w:p>
+    <w:p>
+      <w:pPr>
+        <w:rPr>
+          <w:rFonts w:ascii="Consolas" w:hAnsi="Consolas" w:cs="Consolas"/>
+          <w:color w:val="000000"/>
+          <w:sz w:val="36"/>
+          <w:szCs w:val="36"/>
+          <w:highlight w:val="white"/>
+        </w:rPr>
+      </w:pPr>
+    </w:p>
+    <w:p>
+      <w:pPr>
+        <w:rPr>
+          <w:rFonts w:ascii="Consolas" w:hAnsi="Consolas" w:cs="Consolas"/>
+          <w:color w:val="000000"/>
+          <w:sz w:val="36"/>
+          <w:szCs w:val="36"/>
+          <w:highlight w:val="white"/>
+        </w:rPr>
+      </w:pPr>
+      <w:r>
+        <w:rPr>
+          <w:rFonts w:ascii="Consolas" w:hAnsi="Consolas" w:cs="Consolas"/>
+          <w:color w:val="000000"/>
+          <w:sz w:val="36"/>
+          <w:szCs w:val="36"/>
+          <w:highlight w:val="white"/>
+        </w:rPr>
+        <w:t>Store user:</w:t>
+      </w:r>
+    </w:p>
     <w:p>
       <w:pPr>
         <w:autoSpaceDE w:val="0"/>
@@ -803,91 +104,40 @@
         <w:rPr>
           <w:rFonts w:ascii="Consolas" w:hAnsi="Consolas" w:cs="Consolas"/>
           <w:color w:val="000000"/>
-          <w:sz w:val="36"/>
-          <w:szCs w:val="36"/>
-          <w:highlight w:val="white"/>
-        </w:rPr>
-      </w:pPr>
-      <w:r>
-        <w:rPr>
-          <w:rFonts w:ascii="Consolas" w:hAnsi="Consolas" w:cs="Consolas"/>
-          <w:color w:val="0000FF"/>
-          <w:sz w:val="36"/>
-          <w:szCs w:val="36"/>
-          <w:highlight w:val="white"/>
-        </w:rPr>
-        <w:lastRenderedPageBreak/>
-        <w:t>foreach</w:t>
-      </w:r>
-      <w:r>
-        <w:rPr>
-          <w:rFonts w:ascii="Consolas" w:hAnsi="Consolas" w:cs="Consolas"/>
-          <w:color w:val="000000"/>
-          <w:sz w:val="36"/>
-          <w:szCs w:val="36"/>
-          <w:highlight w:val="white"/>
+          <w:sz w:val="19"/>
+          <w:szCs w:val="19"/>
+        </w:rPr>
+      </w:pPr>
+      <w:proofErr w:type="spellStart"/>
+      <w:proofErr w:type="gramStart"/>
+      <w:r>
+        <w:rPr>
+          <w:rFonts w:ascii="Consolas" w:hAnsi="Consolas" w:cs="Consolas"/>
+          <w:color w:val="000000"/>
+          <w:sz w:val="19"/>
+          <w:szCs w:val="19"/>
+        </w:rPr>
+        <w:t>FormsAuthentication.Initialize</w:t>
+      </w:r>
+      <w:proofErr w:type="spellEnd"/>
+      <w:r>
+        <w:rPr>
+          <w:rFonts w:ascii="Consolas" w:hAnsi="Consolas" w:cs="Consolas"/>
+          <w:color w:val="000000"/>
+          <w:sz w:val="19"/>
+          <w:szCs w:val="19"/>
         </w:rPr>
         <w:t>(</w:t>
       </w:r>
-      <w:r>
-        <w:rPr>
-          <w:rFonts w:ascii="Consolas" w:hAnsi="Consolas" w:cs="Consolas"/>
-          <w:color w:val="0000FF"/>
-          <w:sz w:val="36"/>
-          <w:szCs w:val="36"/>
-          <w:highlight w:val="white"/>
-        </w:rPr>
-        <w:t>var</w:t>
-      </w:r>
-      <w:r>
-        <w:rPr>
-          <w:rFonts w:ascii="Consolas" w:hAnsi="Consolas" w:cs="Consolas"/>
-          <w:color w:val="000000"/>
-          <w:sz w:val="36"/>
-          <w:szCs w:val="36"/>
-          <w:highlight w:val="white"/>
-        </w:rPr>
-        <w:t xml:space="preserve"> destination </w:t>
-      </w:r>
-      <w:r>
-        <w:rPr>
-          <w:rFonts w:ascii="Consolas" w:hAnsi="Consolas" w:cs="Consolas"/>
-          <w:color w:val="0000FF"/>
-          <w:sz w:val="36"/>
-          <w:szCs w:val="36"/>
-          <w:highlight w:val="white"/>
-        </w:rPr>
-        <w:t>in</w:t>
-      </w:r>
-      <w:r>
-        <w:rPr>
-          <w:rFonts w:ascii="Consolas" w:hAnsi="Consolas" w:cs="Consolas"/>
-          <w:color w:val="000000"/>
-          <w:sz w:val="36"/>
-          <w:szCs w:val="36"/>
-          <w:highlight w:val="white"/>
-        </w:rPr>
-        <w:t xml:space="preserve"> </w:t>
-      </w:r>
-      <w:r>
-        <w:rPr>
-          <w:rFonts w:ascii="Consolas" w:hAnsi="Consolas" w:cs="Consolas"/>
-          <w:color w:val="000000"/>
-          <w:sz w:val="36"/>
-          <w:szCs w:val="36"/>
-          <w:highlight w:val="white"/>
-        </w:rPr>
-        <w:t>m</w:t>
-      </w:r>
-      <w:r>
-        <w:rPr>
-          <w:rFonts w:ascii="Consolas" w:hAnsi="Consolas" w:cs="Consolas"/>
-          <w:color w:val="000000"/>
-          <w:sz w:val="36"/>
-          <w:szCs w:val="36"/>
-          <w:highlight w:val="white"/>
-        </w:rPr>
-        <w:t>essage.Destination)</w:t>
+      <w:proofErr w:type="gramEnd"/>
+      <w:r>
+        <w:rPr>
+          <w:rFonts w:ascii="Consolas" w:hAnsi="Consolas" w:cs="Consolas"/>
+          <w:color w:val="000000"/>
+          <w:sz w:val="19"/>
+          <w:szCs w:val="19"/>
+        </w:rPr>
+        <w:t>);</w:t>
       </w:r>
     </w:p>
     <w:p>
@@ -899,12 +149,1067 @@
         <w:rPr>
           <w:rFonts w:ascii="Consolas" w:hAnsi="Consolas" w:cs="Consolas"/>
           <w:color w:val="000000"/>
-          <w:sz w:val="36"/>
-          <w:szCs w:val="36"/>
-          <w:highlight w:val="white"/>
-        </w:rPr>
-      </w:pPr>
-    </w:p>
+          <w:sz w:val="19"/>
+          <w:szCs w:val="19"/>
+        </w:rPr>
+      </w:pPr>
+      <w:proofErr w:type="spellStart"/>
+      <w:proofErr w:type="gramStart"/>
+      <w:r>
+        <w:rPr>
+          <w:rFonts w:ascii="Consolas" w:hAnsi="Consolas" w:cs="Consolas"/>
+          <w:color w:val="000000"/>
+          <w:sz w:val="19"/>
+          <w:szCs w:val="19"/>
+        </w:rPr>
+        <w:t>FormsAuthentication.SetAuthCookie</w:t>
+      </w:r>
+      <w:proofErr w:type="spellEnd"/>
+      <w:r>
+        <w:rPr>
+          <w:rFonts w:ascii="Consolas" w:hAnsi="Consolas" w:cs="Consolas"/>
+          <w:color w:val="000000"/>
+          <w:sz w:val="19"/>
+          <w:szCs w:val="19"/>
+        </w:rPr>
+        <w:t>(</w:t>
+      </w:r>
+      <w:proofErr w:type="spellStart"/>
+      <w:proofErr w:type="gramEnd"/>
+      <w:r>
+        <w:rPr>
+          <w:rFonts w:ascii="Consolas" w:hAnsi="Consolas" w:cs="Consolas"/>
+          <w:color w:val="000000"/>
+          <w:sz w:val="19"/>
+          <w:szCs w:val="19"/>
+        </w:rPr>
+        <w:t>userId.ToString</w:t>
+      </w:r>
+      <w:proofErr w:type="spellEnd"/>
+      <w:r>
+        <w:rPr>
+          <w:rFonts w:ascii="Consolas" w:hAnsi="Consolas" w:cs="Consolas"/>
+          <w:color w:val="000000"/>
+          <w:sz w:val="19"/>
+          <w:szCs w:val="19"/>
+        </w:rPr>
+        <w:t xml:space="preserve">(), </w:t>
+      </w:r>
+      <w:r>
+        <w:rPr>
+          <w:rFonts w:ascii="Consolas" w:hAnsi="Consolas" w:cs="Consolas"/>
+          <w:color w:val="0000FF"/>
+          <w:sz w:val="19"/>
+          <w:szCs w:val="19"/>
+        </w:rPr>
+        <w:t>false</w:t>
+      </w:r>
+      <w:r>
+        <w:rPr>
+          <w:rFonts w:ascii="Consolas" w:hAnsi="Consolas" w:cs="Consolas"/>
+          <w:color w:val="000000"/>
+          <w:sz w:val="19"/>
+          <w:szCs w:val="19"/>
+        </w:rPr>
+        <w:t>);</w:t>
+      </w:r>
+    </w:p>
+    <w:p>
+      <w:pPr>
+        <w:rPr>
+          <w:rFonts w:ascii="Consolas" w:hAnsi="Consolas" w:cs="Consolas"/>
+          <w:color w:val="000000"/>
+          <w:sz w:val="19"/>
+          <w:szCs w:val="19"/>
+        </w:rPr>
+      </w:pPr>
+    </w:p>
+    <w:p>
+      <w:pPr>
+        <w:rPr>
+          <w:rFonts w:ascii="Consolas" w:hAnsi="Consolas" w:cs="Consolas"/>
+          <w:color w:val="000000"/>
+          <w:sz w:val="36"/>
+          <w:szCs w:val="36"/>
+        </w:rPr>
+      </w:pPr>
+      <w:r>
+        <w:rPr>
+          <w:rFonts w:ascii="Consolas" w:hAnsi="Consolas" w:cs="Consolas"/>
+          <w:color w:val="000000"/>
+          <w:sz w:val="36"/>
+          <w:szCs w:val="36"/>
+        </w:rPr>
+        <w:t>Read User cookie:</w:t>
+      </w:r>
+    </w:p>
+    <w:p>
+      <w:pPr>
+        <w:rPr>
+          <w:rFonts w:ascii="Consolas" w:hAnsi="Consolas" w:cs="Consolas"/>
+          <w:color w:val="000000"/>
+          <w:sz w:val="36"/>
+          <w:szCs w:val="36"/>
+          <w:highlight w:val="white"/>
+        </w:rPr>
+      </w:pPr>
+      <w:proofErr w:type="spellStart"/>
+      <w:proofErr w:type="gramStart"/>
+      <w:r>
+        <w:rPr>
+          <w:rFonts w:ascii="Consolas" w:hAnsi="Consolas" w:cs="Consolas"/>
+          <w:color w:val="000000"/>
+          <w:sz w:val="19"/>
+          <w:szCs w:val="19"/>
+        </w:rPr>
+        <w:t>userFromCookie</w:t>
+      </w:r>
+      <w:proofErr w:type="spellEnd"/>
+      <w:proofErr w:type="gramEnd"/>
+      <w:r>
+        <w:rPr>
+          <w:rFonts w:ascii="Consolas" w:hAnsi="Consolas" w:cs="Consolas"/>
+          <w:color w:val="000000"/>
+          <w:sz w:val="19"/>
+          <w:szCs w:val="19"/>
+        </w:rPr>
+        <w:t xml:space="preserve"> = </w:t>
+      </w:r>
+      <w:proofErr w:type="spellStart"/>
+      <w:r>
+        <w:rPr>
+          <w:rFonts w:ascii="Consolas" w:hAnsi="Consolas" w:cs="Consolas"/>
+          <w:color w:val="000000"/>
+          <w:sz w:val="19"/>
+          <w:szCs w:val="19"/>
+        </w:rPr>
+        <w:t>HttpContext.Current.User.Identity.Name</w:t>
+      </w:r>
+      <w:proofErr w:type="spellEnd"/>
+      <w:r>
+        <w:rPr>
+          <w:rFonts w:ascii="Consolas" w:hAnsi="Consolas" w:cs="Consolas"/>
+          <w:color w:val="000000"/>
+          <w:sz w:val="19"/>
+          <w:szCs w:val="19"/>
+        </w:rPr>
+        <w:t>;</w:t>
+      </w:r>
+      <w:r>
+        <w:rPr>
+          <w:rFonts w:ascii="Consolas" w:hAnsi="Consolas" w:cs="Consolas"/>
+          <w:color w:val="000000"/>
+          <w:sz w:val="19"/>
+          <w:szCs w:val="19"/>
+        </w:rPr>
+        <w:tab/>
+      </w:r>
+      <w:r>
+        <w:rPr>
+          <w:rFonts w:ascii="Consolas" w:hAnsi="Consolas" w:cs="Consolas"/>
+          <w:color w:val="000000"/>
+          <w:sz w:val="19"/>
+          <w:szCs w:val="19"/>
+        </w:rPr>
+        <w:tab/>
+      </w:r>
+    </w:p>
+    <w:p>
+      <w:pPr>
+        <w:rPr>
+          <w:rFonts w:ascii="Consolas" w:hAnsi="Consolas" w:cs="Consolas"/>
+          <w:color w:val="000000"/>
+          <w:sz w:val="36"/>
+          <w:szCs w:val="36"/>
+          <w:highlight w:val="white"/>
+        </w:rPr>
+      </w:pPr>
+    </w:p>
+    <w:p>
+      <w:pPr>
+        <w:rPr>
+          <w:rFonts w:ascii="Consolas" w:hAnsi="Consolas" w:cs="Consolas"/>
+          <w:color w:val="000000"/>
+          <w:sz w:val="36"/>
+          <w:szCs w:val="36"/>
+          <w:highlight w:val="white"/>
+        </w:rPr>
+      </w:pPr>
+    </w:p>
+    <w:p>
+      <w:pPr>
+        <w:rPr>
+          <w:rFonts w:ascii="Consolas" w:hAnsi="Consolas" w:cs="Consolas"/>
+          <w:color w:val="000000"/>
+          <w:sz w:val="36"/>
+          <w:szCs w:val="36"/>
+          <w:highlight w:val="white"/>
+        </w:rPr>
+      </w:pPr>
+      <w:r>
+        <w:rPr>
+          <w:rFonts w:ascii="Consolas" w:hAnsi="Consolas" w:cs="Consolas"/>
+          <w:color w:val="000000"/>
+          <w:sz w:val="36"/>
+          <w:szCs w:val="36"/>
+          <w:highlight w:val="white"/>
+        </w:rPr>
+        <w:t>Fronted:</w:t>
+      </w:r>
+    </w:p>
+    <w:p>
+      <w:pPr>
+        <w:rPr>
+          <w:rFonts w:ascii="Consolas" w:hAnsi="Consolas" w:cs="Consolas"/>
+          <w:color w:val="000000"/>
+          <w:sz w:val="36"/>
+          <w:szCs w:val="36"/>
+          <w:highlight w:val="white"/>
+        </w:rPr>
+      </w:pPr>
+      <w:proofErr w:type="spellStart"/>
+      <w:r>
+        <w:rPr>
+          <w:rFonts w:ascii="Consolas" w:hAnsi="Consolas" w:cs="Consolas"/>
+          <w:color w:val="000000"/>
+          <w:sz w:val="36"/>
+          <w:szCs w:val="36"/>
+          <w:highlight w:val="white"/>
+        </w:rPr>
+        <w:t>RecordingUploadedController</w:t>
+      </w:r>
+      <w:proofErr w:type="spellEnd"/>
+    </w:p>
+    <w:p>
+      <w:pPr>
+        <w:rPr>
+          <w:rFonts w:ascii="Consolas" w:hAnsi="Consolas" w:cs="Consolas"/>
+          <w:color w:val="000000"/>
+          <w:sz w:val="36"/>
+          <w:szCs w:val="36"/>
+          <w:highlight w:val="white"/>
+        </w:rPr>
+      </w:pPr>
+    </w:p>
+    <w:p>
+      <w:pPr>
+        <w:rPr>
+          <w:rFonts w:ascii="Consolas" w:hAnsi="Consolas" w:cs="Consolas"/>
+          <w:color w:val="000000"/>
+          <w:sz w:val="36"/>
+          <w:szCs w:val="36"/>
+          <w:highlight w:val="white"/>
+        </w:rPr>
+      </w:pPr>
+      <w:proofErr w:type="spellStart"/>
+      <w:r>
+        <w:rPr>
+          <w:rFonts w:ascii="Consolas" w:hAnsi="Consolas" w:cs="Consolas"/>
+          <w:color w:val="000000"/>
+          <w:sz w:val="36"/>
+          <w:szCs w:val="36"/>
+          <w:highlight w:val="white"/>
+        </w:rPr>
+        <w:t>UnzipRecording</w:t>
+      </w:r>
+      <w:proofErr w:type="spellEnd"/>
+      <w:r>
+        <w:rPr>
+          <w:rFonts w:ascii="Consolas" w:hAnsi="Consolas" w:cs="Consolas"/>
+          <w:color w:val="000000"/>
+          <w:sz w:val="36"/>
+          <w:szCs w:val="36"/>
+          <w:highlight w:val="white"/>
+        </w:rPr>
+        <w:t xml:space="preserve"> Queue</w:t>
+      </w:r>
+      <w:r>
+        <w:rPr>
+          <w:rFonts w:ascii="Consolas" w:hAnsi="Consolas" w:cs="Consolas" w:hint="cs"/>
+          <w:color w:val="000000"/>
+          <w:sz w:val="36"/>
+          <w:szCs w:val="36"/>
+          <w:highlight w:val="white"/>
+          <w:rtl/>
+        </w:rPr>
+        <w:t xml:space="preserve">  </w:t>
+      </w:r>
+      <w:r>
+        <w:rPr>
+          <w:rFonts w:ascii="Consolas" w:hAnsi="Consolas" w:cs="Consolas"/>
+          <w:color w:val="000000"/>
+          <w:sz w:val="36"/>
+          <w:szCs w:val="36"/>
+          <w:highlight w:val="white"/>
+        </w:rPr>
+        <w:t xml:space="preserve"> [</w:t>
+      </w:r>
+    </w:p>
+    <w:p>
+      <w:pPr>
+        <w:rPr>
+          <w:rFonts w:ascii="Consolas" w:hAnsi="Consolas" w:cs="Consolas"/>
+          <w:color w:val="000000"/>
+          <w:sz w:val="36"/>
+          <w:szCs w:val="36"/>
+          <w:highlight w:val="white"/>
+        </w:rPr>
+      </w:pPr>
+    </w:p>
+    <w:p>
+      <w:pPr>
+        <w:rPr>
+          <w:rFonts w:ascii="Consolas" w:hAnsi="Consolas" w:cs="Consolas"/>
+          <w:color w:val="000000"/>
+          <w:sz w:val="36"/>
+          <w:szCs w:val="36"/>
+          <w:highlight w:val="white"/>
+        </w:rPr>
+      </w:pPr>
+      <w:proofErr w:type="spellStart"/>
+      <w:proofErr w:type="gramStart"/>
+      <w:r>
+        <w:rPr>
+          <w:rFonts w:ascii="Consolas" w:hAnsi="Consolas" w:cs="Consolas"/>
+          <w:color w:val="000000"/>
+          <w:sz w:val="36"/>
+          <w:szCs w:val="36"/>
+          <w:highlight w:val="white"/>
+        </w:rPr>
+        <w:t>RecordingUploadedMessage</w:t>
+      </w:r>
+      <w:proofErr w:type="spellEnd"/>
+      <w:r>
+        <w:rPr>
+          <w:rFonts w:ascii="Consolas" w:hAnsi="Consolas" w:cs="Consolas"/>
+          <w:color w:val="000000"/>
+          <w:sz w:val="36"/>
+          <w:szCs w:val="36"/>
+          <w:highlight w:val="white"/>
+        </w:rPr>
+        <w:t xml:space="preserve">  (</w:t>
+      </w:r>
+      <w:proofErr w:type="spellStart"/>
+      <w:proofErr w:type="gramEnd"/>
+      <w:r>
+        <w:rPr>
+          <w:rFonts w:ascii="Consolas" w:hAnsi="Consolas" w:cs="Consolas"/>
+          <w:color w:val="000000"/>
+          <w:sz w:val="36"/>
+          <w:szCs w:val="36"/>
+          <w:highlight w:val="white"/>
+        </w:rPr>
+        <w:t>zipFile</w:t>
+      </w:r>
+      <w:proofErr w:type="spellEnd"/>
+      <w:r>
+        <w:rPr>
+          <w:rFonts w:ascii="Consolas" w:hAnsi="Consolas" w:cs="Consolas"/>
+          <w:color w:val="000000"/>
+          <w:sz w:val="36"/>
+          <w:szCs w:val="36"/>
+          <w:highlight w:val="white"/>
+        </w:rPr>
+        <w:t xml:space="preserve"> name , s3 folder)</w:t>
+      </w:r>
+    </w:p>
+    <w:p>
+      <w:pPr>
+        <w:rPr>
+          <w:rFonts w:ascii="Consolas" w:hAnsi="Consolas" w:cs="Consolas"/>
+          <w:color w:val="000000"/>
+          <w:sz w:val="36"/>
+          <w:szCs w:val="36"/>
+          <w:highlight w:val="white"/>
+        </w:rPr>
+      </w:pPr>
+      <w:r>
+        <w:rPr>
+          <w:rFonts w:ascii="Consolas" w:hAnsi="Consolas" w:cs="Consolas"/>
+          <w:color w:val="000000"/>
+          <w:sz w:val="36"/>
+          <w:szCs w:val="36"/>
+          <w:highlight w:val="white"/>
+        </w:rPr>
+        <w:t>]</w:t>
+      </w:r>
+    </w:p>
+    <w:p>
+      <w:pPr>
+        <w:rPr>
+          <w:rFonts w:ascii="Consolas" w:hAnsi="Consolas" w:cs="Consolas"/>
+          <w:color w:val="000000"/>
+          <w:sz w:val="36"/>
+          <w:szCs w:val="36"/>
+          <w:highlight w:val="white"/>
+        </w:rPr>
+      </w:pPr>
+    </w:p>
+    <w:p>
+      <w:pPr>
+        <w:rPr>
+          <w:rFonts w:ascii="Consolas" w:hAnsi="Consolas" w:cs="Consolas"/>
+          <w:color w:val="000000"/>
+          <w:sz w:val="36"/>
+          <w:szCs w:val="36"/>
+          <w:highlight w:val="white"/>
+        </w:rPr>
+      </w:pPr>
+      <w:proofErr w:type="spellStart"/>
+      <w:r>
+        <w:rPr>
+          <w:rFonts w:ascii="Consolas" w:hAnsi="Consolas" w:cs="Consolas"/>
+          <w:color w:val="000000"/>
+          <w:sz w:val="36"/>
+          <w:szCs w:val="36"/>
+          <w:highlight w:val="white"/>
+        </w:rPr>
+        <w:t>BackEnd</w:t>
+      </w:r>
+      <w:proofErr w:type="spellEnd"/>
+      <w:r>
+        <w:rPr>
+          <w:rFonts w:ascii="Consolas" w:hAnsi="Consolas" w:cs="Consolas"/>
+          <w:color w:val="000000"/>
+          <w:sz w:val="36"/>
+          <w:szCs w:val="36"/>
+          <w:highlight w:val="white"/>
+        </w:rPr>
+        <w:t>:</w:t>
+      </w:r>
+    </w:p>
+    <w:p>
+      <w:pPr>
+        <w:rPr>
+          <w:rFonts w:ascii="Consolas" w:hAnsi="Consolas" w:cs="Consolas"/>
+          <w:color w:val="000000"/>
+          <w:sz w:val="36"/>
+          <w:szCs w:val="36"/>
+          <w:highlight w:val="white"/>
+        </w:rPr>
+      </w:pPr>
+    </w:p>
+    <w:p>
+      <w:pPr>
+        <w:rPr>
+          <w:rFonts w:ascii="Consolas" w:hAnsi="Consolas" w:cs="Consolas"/>
+          <w:color w:val="000000"/>
+          <w:sz w:val="36"/>
+          <w:szCs w:val="36"/>
+          <w:highlight w:val="white"/>
+        </w:rPr>
+      </w:pPr>
+      <w:proofErr w:type="spellStart"/>
+      <w:r>
+        <w:rPr>
+          <w:rFonts w:ascii="Consolas" w:hAnsi="Consolas" w:cs="Consolas"/>
+          <w:color w:val="000000"/>
+          <w:sz w:val="36"/>
+          <w:szCs w:val="36"/>
+          <w:highlight w:val="white"/>
+        </w:rPr>
+        <w:t>RecordingUploadedMessageHandler</w:t>
+      </w:r>
+      <w:proofErr w:type="spellEnd"/>
+    </w:p>
+    <w:p>
+      <w:pPr>
+        <w:rPr>
+          <w:rFonts w:ascii="Consolas" w:hAnsi="Consolas" w:cs="Consolas"/>
+          <w:color w:val="000000"/>
+          <w:sz w:val="36"/>
+          <w:szCs w:val="36"/>
+          <w:highlight w:val="white"/>
+        </w:rPr>
+      </w:pPr>
+      <w:r>
+        <w:rPr>
+          <w:rFonts w:ascii="Consolas" w:hAnsi="Consolas" w:cs="Consolas"/>
+          <w:color w:val="000000"/>
+          <w:sz w:val="36"/>
+          <w:szCs w:val="36"/>
+          <w:highlight w:val="white"/>
+        </w:rPr>
+        <w:lastRenderedPageBreak/>
+        <w:t>-Download recording</w:t>
+      </w:r>
+      <w:r>
+        <w:rPr>
+          <w:rFonts w:ascii="Consolas" w:hAnsi="Consolas" w:cs="Consolas"/>
+          <w:color w:val="000000"/>
+          <w:sz w:val="36"/>
+          <w:szCs w:val="36"/>
+          <w:highlight w:val="white"/>
+        </w:rPr>
+        <w:t xml:space="preserve"> from bucket </w:t>
+      </w:r>
+      <w:r>
+        <w:rPr>
+          <w:rFonts w:ascii="Consolas" w:hAnsi="Consolas" w:cs="Consolas"/>
+          <w:color w:val="000000"/>
+          <w:sz w:val="36"/>
+          <w:szCs w:val="36"/>
+          <w:highlight w:val="white"/>
+        </w:rPr>
+        <w:t xml:space="preserve">of temp recordings </w:t>
+      </w:r>
+      <w:r>
+        <w:rPr>
+          <w:rFonts w:ascii="Consolas" w:hAnsi="Consolas" w:cs="Consolas"/>
+          <w:color w:val="000000"/>
+          <w:sz w:val="36"/>
+          <w:szCs w:val="36"/>
+          <w:highlight w:val="white"/>
+        </w:rPr>
+        <w:t xml:space="preserve">to </w:t>
+      </w:r>
+      <w:r>
+        <w:rPr>
+          <w:rFonts w:ascii="Consolas" w:hAnsi="Consolas" w:cs="Consolas"/>
+          <w:color w:val="000000"/>
+          <w:sz w:val="36"/>
+          <w:szCs w:val="36"/>
+          <w:highlight w:val="white"/>
+        </w:rPr>
+        <w:t xml:space="preserve">EC2 local folder </w:t>
+      </w:r>
+      <w:r>
+        <w:rPr>
+          <w:rFonts w:ascii="Consolas" w:hAnsi="Consolas" w:cs="Consolas"/>
+          <w:color w:val="000000"/>
+          <w:sz w:val="36"/>
+          <w:szCs w:val="36"/>
+          <w:highlight w:val="white"/>
+        </w:rPr>
+        <w:t>(</w:t>
+      </w:r>
+      <w:r>
+        <w:rPr>
+          <w:rFonts w:ascii="Consolas" w:hAnsi="Consolas" w:cs="Consolas"/>
+          <w:color w:val="000000"/>
+          <w:sz w:val="36"/>
+          <w:szCs w:val="36"/>
+          <w:highlight w:val="white"/>
+        </w:rPr>
+        <w:t>needed role\token)</w:t>
+      </w:r>
+    </w:p>
+    <w:p>
+      <w:pPr>
+        <w:rPr>
+          <w:rFonts w:ascii="Consolas" w:hAnsi="Consolas" w:cs="Consolas"/>
+          <w:color w:val="000000"/>
+          <w:sz w:val="36"/>
+          <w:szCs w:val="36"/>
+          <w:highlight w:val="white"/>
+        </w:rPr>
+      </w:pPr>
+      <w:r>
+        <w:rPr>
+          <w:rFonts w:ascii="Consolas" w:hAnsi="Consolas" w:cs="Consolas"/>
+          <w:color w:val="000000"/>
+          <w:sz w:val="36"/>
+          <w:szCs w:val="36"/>
+          <w:highlight w:val="white"/>
+        </w:rPr>
+        <w:t>-unzip recording</w:t>
+      </w:r>
+    </w:p>
+    <w:p>
+      <w:pPr>
+        <w:rPr>
+          <w:rFonts w:ascii="Consolas" w:hAnsi="Consolas" w:cs="Consolas"/>
+          <w:color w:val="000000"/>
+          <w:sz w:val="36"/>
+          <w:szCs w:val="36"/>
+          <w:highlight w:val="white"/>
+        </w:rPr>
+      </w:pPr>
+      <w:r>
+        <w:rPr>
+          <w:rFonts w:ascii="Consolas" w:hAnsi="Consolas" w:cs="Consolas"/>
+          <w:color w:val="000000"/>
+          <w:sz w:val="36"/>
+          <w:szCs w:val="36"/>
+          <w:highlight w:val="white"/>
+        </w:rPr>
+        <w:t>-upload unzipped recording folder</w:t>
+      </w:r>
+      <w:r>
+        <w:rPr>
+          <w:rFonts w:ascii="Consolas" w:hAnsi="Consolas" w:cs="Consolas"/>
+          <w:color w:val="000000"/>
+          <w:sz w:val="36"/>
+          <w:szCs w:val="36"/>
+          <w:highlight w:val="white"/>
+        </w:rPr>
+        <w:t xml:space="preserve"> to bucket of constant recordings (need role\token) </w:t>
+      </w:r>
+    </w:p>
+    <w:p>
+      <w:pPr>
+        <w:rPr>
+          <w:rFonts w:ascii="Consolas" w:hAnsi="Consolas" w:cs="Consolas"/>
+          <w:color w:val="000000"/>
+          <w:sz w:val="36"/>
+          <w:szCs w:val="36"/>
+          <w:highlight w:val="white"/>
+        </w:rPr>
+      </w:pPr>
+      <w:r>
+        <w:rPr>
+          <w:rFonts w:ascii="Consolas" w:hAnsi="Consolas" w:cs="Consolas"/>
+          <w:color w:val="000000"/>
+          <w:sz w:val="36"/>
+          <w:szCs w:val="36"/>
+          <w:highlight w:val="white"/>
+        </w:rPr>
+        <w:t>-update recordings collection s3Path</w:t>
+      </w:r>
+      <w:proofErr w:type="gramStart"/>
+      <w:r>
+        <w:rPr>
+          <w:rFonts w:ascii="Consolas" w:hAnsi="Consolas" w:cs="Consolas"/>
+          <w:color w:val="000000"/>
+          <w:sz w:val="36"/>
+          <w:szCs w:val="36"/>
+          <w:highlight w:val="white"/>
+        </w:rPr>
+        <w:t>=[</w:t>
+      </w:r>
+      <w:proofErr w:type="gramEnd"/>
+      <w:r>
+        <w:rPr>
+          <w:rFonts w:ascii="Consolas" w:hAnsi="Consolas" w:cs="Consolas"/>
+          <w:color w:val="000000"/>
+          <w:sz w:val="36"/>
+          <w:szCs w:val="36"/>
+          <w:highlight w:val="white"/>
+        </w:rPr>
+        <w:t>recording path],</w:t>
+      </w:r>
+    </w:p>
+    <w:p>
+      <w:pPr>
+        <w:tabs>
+          <w:tab w:val="left" w:pos="5988"/>
+        </w:tabs>
+        <w:rPr>
+          <w:rFonts w:ascii="Consolas" w:hAnsi="Consolas" w:cs="Consolas"/>
+          <w:color w:val="000000"/>
+          <w:sz w:val="36"/>
+          <w:szCs w:val="36"/>
+          <w:highlight w:val="white"/>
+        </w:rPr>
+      </w:pPr>
+      <w:r>
+        <w:rPr>
+          <w:rFonts w:ascii="Consolas" w:hAnsi="Consolas" w:cs="Consolas"/>
+          <w:color w:val="000000"/>
+          <w:sz w:val="36"/>
+          <w:szCs w:val="36"/>
+          <w:highlight w:val="white"/>
+        </w:rPr>
+        <w:t>Status = “unzipped”</w:t>
+      </w:r>
+      <w:r>
+        <w:rPr>
+          <w:rFonts w:ascii="Consolas" w:hAnsi="Consolas" w:cs="Consolas"/>
+          <w:color w:val="000000"/>
+          <w:sz w:val="36"/>
+          <w:szCs w:val="36"/>
+          <w:highlight w:val="white"/>
+        </w:rPr>
+        <w:tab/>
+      </w:r>
+    </w:p>
+    <w:p>
+      <w:pPr>
+        <w:rPr>
+          <w:rFonts w:ascii="Consolas" w:hAnsi="Consolas" w:cs="Consolas"/>
+          <w:color w:val="000000"/>
+          <w:sz w:val="32"/>
+          <w:szCs w:val="32"/>
+          <w:highlight w:val="white"/>
+        </w:rPr>
+      </w:pPr>
+    </w:p>
+    <w:p>
+      <w:pPr>
+        <w:rPr>
+          <w:rFonts w:ascii="Consolas" w:hAnsi="Consolas" w:cs="Consolas"/>
+          <w:color w:val="000000"/>
+          <w:sz w:val="32"/>
+          <w:szCs w:val="32"/>
+          <w:highlight w:val="white"/>
+        </w:rPr>
+      </w:pPr>
+    </w:p>
+    <w:p>
+      <w:pPr>
+        <w:rPr>
+          <w:rFonts w:ascii="Consolas" w:hAnsi="Consolas" w:cs="Consolas"/>
+          <w:color w:val="000000"/>
+          <w:sz w:val="32"/>
+          <w:szCs w:val="32"/>
+          <w:highlight w:val="white"/>
+        </w:rPr>
+      </w:pPr>
+      <w:r>
+        <w:rPr>
+          <w:rFonts w:ascii="Consolas" w:hAnsi="Consolas" w:cs="Consolas"/>
+          <w:color w:val="000000"/>
+          <w:sz w:val="32"/>
+          <w:szCs w:val="32"/>
+          <w:highlight w:val="white"/>
+        </w:rPr>
+        <w:t>Copy\Move</w:t>
+      </w:r>
+    </w:p>
+    <w:p>
+      <w:pPr>
+        <w:rPr>
+          <w:rFonts w:ascii="Consolas" w:hAnsi="Consolas" w:cs="Consolas"/>
+          <w:color w:val="000000"/>
+          <w:sz w:val="36"/>
+          <w:szCs w:val="36"/>
+          <w:highlight w:val="white"/>
+        </w:rPr>
+      </w:pPr>
+    </w:p>
+    <w:p>
+      <w:pPr>
+        <w:rPr>
+          <w:rFonts w:ascii="Consolas" w:hAnsi="Consolas" w:cs="Consolas"/>
+          <w:color w:val="000000"/>
+          <w:sz w:val="36"/>
+          <w:szCs w:val="36"/>
+          <w:highlight w:val="white"/>
+        </w:rPr>
+      </w:pPr>
+      <w:r>
+        <w:rPr>
+          <w:rFonts w:ascii="Consolas" w:hAnsi="Consolas" w:cs="Consolas"/>
+          <w:color w:val="000000"/>
+          <w:sz w:val="36"/>
+          <w:szCs w:val="36"/>
+          <w:highlight w:val="white"/>
+        </w:rPr>
+        <w:t>Fronted:</w:t>
+      </w:r>
+    </w:p>
+    <w:p>
+      <w:pPr>
+        <w:rPr>
+          <w:rFonts w:ascii="Consolas" w:hAnsi="Consolas" w:cs="Consolas"/>
+          <w:color w:val="000000"/>
+          <w:sz w:val="36"/>
+          <w:szCs w:val="36"/>
+          <w:highlight w:val="white"/>
+        </w:rPr>
+      </w:pPr>
+      <w:proofErr w:type="spellStart"/>
+      <w:r>
+        <w:rPr>
+          <w:rFonts w:ascii="Consolas" w:hAnsi="Consolas" w:cs="Consolas"/>
+          <w:color w:val="000000"/>
+          <w:sz w:val="36"/>
+          <w:szCs w:val="36"/>
+          <w:highlight w:val="white"/>
+        </w:rPr>
+        <w:t>RecordingController</w:t>
+      </w:r>
+      <w:proofErr w:type="spellEnd"/>
+    </w:p>
+    <w:p>
+      <w:pPr>
+        <w:rPr>
+          <w:rFonts w:ascii="Consolas" w:hAnsi="Consolas" w:cs="Consolas"/>
+          <w:color w:val="000000"/>
+          <w:sz w:val="32"/>
+          <w:szCs w:val="32"/>
+          <w:highlight w:val="white"/>
+        </w:rPr>
+      </w:pPr>
+    </w:p>
+    <w:p>
+      <w:pPr>
+        <w:rPr>
+          <w:rFonts w:ascii="Consolas" w:hAnsi="Consolas" w:cs="Consolas"/>
+          <w:color w:val="000000"/>
+          <w:sz w:val="32"/>
+          <w:szCs w:val="32"/>
+        </w:rPr>
+      </w:pPr>
+      <w:proofErr w:type="spellStart"/>
+      <w:r>
+        <w:rPr>
+          <w:rFonts w:ascii="Consolas" w:hAnsi="Consolas" w:cs="Consolas"/>
+          <w:color w:val="000000"/>
+          <w:sz w:val="32"/>
+          <w:szCs w:val="32"/>
+          <w:highlight w:val="white"/>
+        </w:rPr>
+        <w:t>TransferRecordingFiles</w:t>
+      </w:r>
+      <w:proofErr w:type="spellEnd"/>
+      <w:r>
+        <w:rPr>
+          <w:rFonts w:ascii="Consolas" w:hAnsi="Consolas" w:cs="Consolas"/>
+          <w:color w:val="000000"/>
+          <w:sz w:val="32"/>
+          <w:szCs w:val="32"/>
+        </w:rPr>
+        <w:t xml:space="preserve"> Queue</w:t>
+      </w:r>
+      <w:r>
+        <w:rPr>
+          <w:rFonts w:ascii="Consolas" w:hAnsi="Consolas" w:cs="Consolas"/>
+          <w:color w:val="000000"/>
+          <w:sz w:val="32"/>
+          <w:szCs w:val="32"/>
+        </w:rPr>
+        <w:t xml:space="preserve"> [</w:t>
+      </w:r>
+    </w:p>
+    <w:p>
+      <w:pPr>
+        <w:rPr>
+          <w:rFonts w:ascii="Consolas" w:hAnsi="Consolas" w:cs="Consolas"/>
+          <w:sz w:val="36"/>
+          <w:szCs w:val="36"/>
+        </w:rPr>
+      </w:pPr>
+      <w:r>
+        <w:rPr>
+          <w:rFonts w:ascii="Consolas" w:hAnsi="Consolas" w:cs="Consolas"/>
+          <w:color w:val="000000"/>
+          <w:sz w:val="32"/>
+          <w:szCs w:val="32"/>
+        </w:rPr>
+        <w:t xml:space="preserve"> </w:t>
+      </w:r>
+      <w:proofErr w:type="spellStart"/>
+      <w:proofErr w:type="gramStart"/>
+      <w:r>
+        <w:rPr>
+          <w:rFonts w:ascii="Consolas" w:hAnsi="Consolas" w:cs="Consolas"/>
+          <w:sz w:val="36"/>
+          <w:szCs w:val="36"/>
+          <w:highlight w:val="white"/>
+        </w:rPr>
+        <w:t>BeginCopyRecordingMessage</w:t>
+      </w:r>
+      <w:proofErr w:type="spellEnd"/>
+      <w:r>
+        <w:rPr>
+          <w:rFonts w:ascii="Consolas" w:hAnsi="Consolas" w:cs="Consolas"/>
+          <w:sz w:val="36"/>
+          <w:szCs w:val="36"/>
+        </w:rPr>
+        <w:t>(</w:t>
+      </w:r>
+      <w:proofErr w:type="gramEnd"/>
+    </w:p>
+    <w:p>
+      <w:pPr>
+        <w:rPr>
+          <w:rFonts w:ascii="Consolas" w:hAnsi="Consolas" w:cs="Consolas"/>
+          <w:color w:val="000000"/>
+          <w:sz w:val="36"/>
+          <w:szCs w:val="36"/>
+        </w:rPr>
+      </w:pPr>
+      <w:r>
+        <w:rPr>
+          <w:rFonts w:ascii="Consolas" w:hAnsi="Consolas" w:cs="Consolas"/>
+          <w:sz w:val="36"/>
+          <w:szCs w:val="36"/>
+        </w:rPr>
+        <w:t xml:space="preserve">  </w:t>
+      </w:r>
+      <w:proofErr w:type="spellStart"/>
+      <w:proofErr w:type="gramStart"/>
+      <w:r>
+        <w:rPr>
+          <w:rFonts w:ascii="Consolas" w:hAnsi="Consolas" w:cs="Consolas"/>
+          <w:sz w:val="36"/>
+          <w:szCs w:val="36"/>
+        </w:rPr>
+        <w:t>recordingId</w:t>
+      </w:r>
+      <w:proofErr w:type="spellEnd"/>
+      <w:proofErr w:type="gramEnd"/>
+      <w:r>
+        <w:rPr>
+          <w:rFonts w:ascii="Consolas" w:hAnsi="Consolas" w:cs="Consolas"/>
+          <w:sz w:val="36"/>
+          <w:szCs w:val="36"/>
+        </w:rPr>
+        <w:t xml:space="preserve">, destination course id, user </w:t>
+      </w:r>
+      <w:r>
+        <w:rPr>
+          <w:rFonts w:ascii="Consolas" w:hAnsi="Consolas" w:cs="Consolas"/>
+          <w:sz w:val="36"/>
+          <w:szCs w:val="36"/>
+        </w:rPr>
+        <w:t xml:space="preserve">       </w:t>
+      </w:r>
+      <w:r>
+        <w:rPr>
+          <w:rFonts w:ascii="Consolas" w:hAnsi="Consolas" w:cs="Consolas"/>
+          <w:sz w:val="36"/>
+          <w:szCs w:val="36"/>
+        </w:rPr>
+        <w:t>id</w:t>
+      </w:r>
+    </w:p>
+    <w:p>
+      <w:pPr>
+        <w:rPr>
+          <w:rFonts w:ascii="Consolas" w:hAnsi="Consolas" w:cs="Consolas"/>
+          <w:color w:val="000000"/>
+          <w:sz w:val="32"/>
+          <w:szCs w:val="32"/>
+        </w:rPr>
+      </w:pPr>
+      <w:r>
+        <w:rPr>
+          <w:rFonts w:ascii="Consolas" w:hAnsi="Consolas" w:cs="Consolas"/>
+          <w:color w:val="000000"/>
+          <w:sz w:val="32"/>
+          <w:szCs w:val="32"/>
+        </w:rPr>
+        <w:t>]</w:t>
+      </w:r>
+    </w:p>
+    <w:p>
+      <w:pPr>
+        <w:rPr>
+          <w:rFonts w:ascii="Consolas" w:hAnsi="Consolas" w:cs="Consolas"/>
+          <w:color w:val="000000"/>
+          <w:sz w:val="32"/>
+          <w:szCs w:val="32"/>
+        </w:rPr>
+      </w:pPr>
+    </w:p>
+    <w:p>
+      <w:pPr>
+        <w:rPr>
+          <w:rFonts w:ascii="Consolas" w:hAnsi="Consolas" w:cs="Consolas"/>
+          <w:sz w:val="36"/>
+          <w:szCs w:val="36"/>
+        </w:rPr>
+      </w:pPr>
+      <w:proofErr w:type="spellStart"/>
+      <w:r>
+        <w:rPr>
+          <w:rFonts w:ascii="Consolas" w:hAnsi="Consolas" w:cs="Consolas"/>
+          <w:sz w:val="36"/>
+          <w:szCs w:val="36"/>
+          <w:highlight w:val="white"/>
+        </w:rPr>
+        <w:t>BeginCopyRecordingMessage</w:t>
+      </w:r>
+      <w:r>
+        <w:rPr>
+          <w:rFonts w:ascii="Consolas" w:hAnsi="Consolas" w:cs="Consolas"/>
+          <w:sz w:val="36"/>
+          <w:szCs w:val="36"/>
+        </w:rPr>
+        <w:t>Handler</w:t>
+      </w:r>
+      <w:proofErr w:type="spellEnd"/>
+      <w:r>
+        <w:rPr>
+          <w:rFonts w:ascii="Consolas" w:hAnsi="Consolas" w:cs="Consolas"/>
+          <w:sz w:val="36"/>
+          <w:szCs w:val="36"/>
+        </w:rPr>
+        <w:t>:</w:t>
+      </w:r>
+    </w:p>
+    <w:p>
+      <w:pPr>
+        <w:rPr>
+          <w:rFonts w:ascii="Consolas" w:hAnsi="Consolas" w:cs="Consolas"/>
+          <w:sz w:val="36"/>
+          <w:szCs w:val="36"/>
+        </w:rPr>
+      </w:pPr>
+    </w:p>
+    <w:p>
+      <w:pPr>
+        <w:rPr>
+          <w:rFonts w:ascii="Consolas" w:hAnsi="Consolas" w:cs="Consolas"/>
+          <w:sz w:val="36"/>
+          <w:szCs w:val="36"/>
+        </w:rPr>
+      </w:pPr>
+      <w:r>
+        <w:rPr>
+          <w:rFonts w:ascii="Consolas" w:hAnsi="Consolas" w:cs="Consolas"/>
+          <w:sz w:val="36"/>
+          <w:szCs w:val="36"/>
+        </w:rPr>
+        <w:t>(Recording)</w:t>
+      </w:r>
+    </w:p>
+    <w:p>
+      <w:pPr>
+        <w:rPr>
+          <w:sz w:val="36"/>
+        </w:rPr>
+      </w:pPr>
+      <w:proofErr w:type="spellStart"/>
+      <w:proofErr w:type="gramStart"/>
+      <w:r>
+        <w:rPr>
+          <w:rFonts w:ascii="Consolas" w:hAnsi="Consolas" w:cs="Consolas"/>
+          <w:color w:val="000000"/>
+          <w:sz w:val="36"/>
+          <w:szCs w:val="19"/>
+          <w:highlight w:val="white"/>
+        </w:rPr>
+        <w:t>entity.Status.ProcessingTasks.CopyTasks.Add</w:t>
+      </w:r>
+      <w:proofErr w:type="spellEnd"/>
+      <w:r>
+        <w:rPr>
+          <w:rFonts w:ascii="Consolas" w:hAnsi="Consolas" w:cs="Consolas"/>
+          <w:color w:val="000000"/>
+          <w:sz w:val="36"/>
+          <w:szCs w:val="19"/>
+          <w:highlight w:val="white"/>
+        </w:rPr>
+        <w:t>(</w:t>
+      </w:r>
+      <w:proofErr w:type="spellStart"/>
+      <w:proofErr w:type="gramEnd"/>
+      <w:r>
+        <w:rPr>
+          <w:rFonts w:ascii="Consolas" w:hAnsi="Consolas" w:cs="Consolas"/>
+          <w:color w:val="000000"/>
+          <w:sz w:val="36"/>
+          <w:szCs w:val="19"/>
+          <w:highlight w:val="white"/>
+        </w:rPr>
+        <w:t>sourceTask</w:t>
+      </w:r>
+      <w:proofErr w:type="spellEnd"/>
+      <w:r>
+        <w:rPr>
+          <w:rFonts w:ascii="Consolas" w:hAnsi="Consolas" w:cs="Consolas"/>
+          <w:color w:val="000000"/>
+          <w:sz w:val="36"/>
+          <w:szCs w:val="19"/>
+          <w:highlight w:val="white"/>
+        </w:rPr>
+        <w:t>);</w:t>
+      </w:r>
+    </w:p>
+    <w:p/>
     <w:p>
       <w:pPr>
         <w:autoSpaceDE w:val="0"/>
@@ -919,15 +1224,103 @@
           <w:highlight w:val="white"/>
         </w:rPr>
       </w:pPr>
-      <w:r>
-        <w:rPr>
-          <w:rFonts w:ascii="Consolas" w:hAnsi="Consolas" w:cs="Consolas"/>
-          <w:color w:val="000000"/>
-          <w:sz w:val="36"/>
-          <w:szCs w:val="36"/>
-          <w:highlight w:val="white"/>
-        </w:rPr>
-        <w:t>-can be copied to one or more courses</w:t>
+      <w:proofErr w:type="spellStart"/>
+      <w:proofErr w:type="gramStart"/>
+      <w:r>
+        <w:rPr>
+          <w:rFonts w:ascii="Consolas" w:hAnsi="Consolas" w:cs="Consolas"/>
+          <w:color w:val="0000FF"/>
+          <w:sz w:val="36"/>
+          <w:szCs w:val="36"/>
+          <w:highlight w:val="white"/>
+        </w:rPr>
+        <w:t>foreach</w:t>
+      </w:r>
+      <w:proofErr w:type="spellEnd"/>
+      <w:r>
+        <w:rPr>
+          <w:rFonts w:ascii="Consolas" w:hAnsi="Consolas" w:cs="Consolas"/>
+          <w:color w:val="000000"/>
+          <w:sz w:val="36"/>
+          <w:szCs w:val="36"/>
+          <w:highlight w:val="white"/>
+        </w:rPr>
+        <w:t>(</w:t>
+      </w:r>
+      <w:proofErr w:type="spellStart"/>
+      <w:proofErr w:type="gramEnd"/>
+      <w:r>
+        <w:rPr>
+          <w:rFonts w:ascii="Consolas" w:hAnsi="Consolas" w:cs="Consolas"/>
+          <w:color w:val="0000FF"/>
+          <w:sz w:val="36"/>
+          <w:szCs w:val="36"/>
+          <w:highlight w:val="white"/>
+        </w:rPr>
+        <w:t>var</w:t>
+      </w:r>
+      <w:proofErr w:type="spellEnd"/>
+      <w:r>
+        <w:rPr>
+          <w:rFonts w:ascii="Consolas" w:hAnsi="Consolas" w:cs="Consolas"/>
+          <w:color w:val="000000"/>
+          <w:sz w:val="36"/>
+          <w:szCs w:val="36"/>
+          <w:highlight w:val="white"/>
+        </w:rPr>
+        <w:t xml:space="preserve"> destination </w:t>
+      </w:r>
+      <w:r>
+        <w:rPr>
+          <w:rFonts w:ascii="Consolas" w:hAnsi="Consolas" w:cs="Consolas"/>
+          <w:color w:val="0000FF"/>
+          <w:sz w:val="36"/>
+          <w:szCs w:val="36"/>
+          <w:highlight w:val="white"/>
+        </w:rPr>
+        <w:t>in</w:t>
+      </w:r>
+      <w:r>
+        <w:rPr>
+          <w:rFonts w:ascii="Consolas" w:hAnsi="Consolas" w:cs="Consolas"/>
+          <w:color w:val="000000"/>
+          <w:sz w:val="36"/>
+          <w:szCs w:val="36"/>
+          <w:highlight w:val="white"/>
+        </w:rPr>
+        <w:t xml:space="preserve"> </w:t>
+      </w:r>
+      <w:proofErr w:type="spellStart"/>
+      <w:r>
+        <w:rPr>
+          <w:rFonts w:ascii="Consolas" w:hAnsi="Consolas" w:cs="Consolas"/>
+          <w:color w:val="000000"/>
+          <w:sz w:val="36"/>
+          <w:szCs w:val="36"/>
+          <w:highlight w:val="white"/>
+        </w:rPr>
+        <w:t>m</w:t>
+      </w:r>
+      <w:r>
+        <w:rPr>
+          <w:rFonts w:ascii="Consolas" w:hAnsi="Consolas" w:cs="Consolas"/>
+          <w:color w:val="000000"/>
+          <w:sz w:val="36"/>
+          <w:szCs w:val="36"/>
+          <w:highlight w:val="white"/>
+        </w:rPr>
+        <w:t>essage.Destination</w:t>
+      </w:r>
+      <w:proofErr w:type="spellEnd"/>
+      <w:r>
+        <w:rPr>
+          <w:rFonts w:ascii="Consolas" w:hAnsi="Consolas" w:cs="Consolas"/>
+          <w:color w:val="000000"/>
+          <w:sz w:val="36"/>
+          <w:szCs w:val="36"/>
+          <w:highlight w:val="white"/>
+        </w:rPr>
+        <w:t>)</w:t>
       </w:r>
     </w:p>
     <w:p>
@@ -953,21 +1346,21 @@
         <w:spacing w:after="0" w:line="240" w:lineRule="auto"/>
         <w:rPr>
           <w:rFonts w:ascii="Consolas" w:hAnsi="Consolas" w:cs="Consolas"/>
-          <w:color w:val="2B91AF"/>
-          <w:sz w:val="36"/>
-          <w:szCs w:val="36"/>
-          <w:highlight w:val="white"/>
-        </w:rPr>
-      </w:pPr>
-      <w:r>
-        <w:rPr>
-          <w:rFonts w:ascii="Consolas" w:hAnsi="Consolas" w:cs="Consolas"/>
-          <w:color w:val="2B91AF"/>
-          <w:sz w:val="36"/>
-          <w:szCs w:val="36"/>
-          <w:highlight w:val="white"/>
-        </w:rPr>
-        <w:t>CopyRecordingMessage</w:t>
+          <w:color w:val="000000"/>
+          <w:sz w:val="36"/>
+          <w:szCs w:val="36"/>
+          <w:highlight w:val="white"/>
+        </w:rPr>
+      </w:pPr>
+      <w:r>
+        <w:rPr>
+          <w:rFonts w:ascii="Consolas" w:hAnsi="Consolas" w:cs="Consolas"/>
+          <w:color w:val="000000"/>
+          <w:sz w:val="36"/>
+          <w:szCs w:val="36"/>
+          <w:highlight w:val="white"/>
+        </w:rPr>
+        <w:t>-can be copied to one or more courses</w:t>
       </w:r>
     </w:p>
     <w:p>
@@ -978,7 +1371,7 @@
         <w:spacing w:after="0" w:line="240" w:lineRule="auto"/>
         <w:rPr>
           <w:rFonts w:ascii="Consolas" w:hAnsi="Consolas" w:cs="Consolas"/>
-          <w:color w:val="2B91AF"/>
+          <w:color w:val="000000"/>
           <w:sz w:val="36"/>
           <w:szCs w:val="36"/>
           <w:highlight w:val="white"/>
@@ -999,6 +1392,7 @@
           <w:highlight w:val="white"/>
         </w:rPr>
       </w:pPr>
+      <w:proofErr w:type="spellStart"/>
       <w:r>
         <w:rPr>
           <w:rFonts w:ascii="Consolas" w:hAnsi="Consolas" w:cs="Consolas"/>
@@ -1007,8 +1401,9 @@
           <w:szCs w:val="36"/>
           <w:highlight w:val="white"/>
         </w:rPr>
-        <w:t>-Download recording files from s3 [source course]</w:t>
-      </w:r>
+        <w:t>CopyRecordingMessage</w:t>
+      </w:r>
+      <w:proofErr w:type="spellEnd"/>
     </w:p>
     <w:p>
       <w:pPr>
@@ -1047,7 +1442,7 @@
           <w:szCs w:val="36"/>
           <w:highlight w:val="white"/>
         </w:rPr>
-        <w:t>-upload recording files to s3 [target course]</w:t>
+        <w:t>-Download recording files from s3 [source course]</w:t>
       </w:r>
     </w:p>
     <w:p>
@@ -1087,7 +1482,7 @@
           <w:szCs w:val="36"/>
           <w:highlight w:val="white"/>
         </w:rPr>
-        <w:t>-modify recording xml files</w:t>
+        <w:t>-upload recording files to s3 [target course]</w:t>
       </w:r>
     </w:p>
     <w:p>
@@ -1127,8 +1522,50 @@
           <w:szCs w:val="36"/>
           <w:highlight w:val="white"/>
         </w:rPr>
+        <w:t>-modify recording xml files</w:t>
+      </w:r>
+    </w:p>
+    <w:p>
+      <w:pPr>
+        <w:autoSpaceDE w:val="0"/>
+        <w:autoSpaceDN w:val="0"/>
+        <w:adjustRightInd w:val="0"/>
+        <w:spacing w:after="0" w:line="240" w:lineRule="auto"/>
+        <w:rPr>
+          <w:rFonts w:ascii="Consolas" w:hAnsi="Consolas" w:cs="Consolas"/>
+          <w:color w:val="2B91AF"/>
+          <w:sz w:val="36"/>
+          <w:szCs w:val="36"/>
+          <w:highlight w:val="white"/>
+        </w:rPr>
+      </w:pPr>
+    </w:p>
+    <w:p>
+      <w:pPr>
+        <w:autoSpaceDE w:val="0"/>
+        <w:autoSpaceDN w:val="0"/>
+        <w:adjustRightInd w:val="0"/>
+        <w:spacing w:after="0" w:line="240" w:lineRule="auto"/>
+        <w:rPr>
+          <w:rFonts w:ascii="Consolas" w:hAnsi="Consolas" w:cs="Consolas"/>
+          <w:color w:val="2B91AF"/>
+          <w:sz w:val="36"/>
+          <w:szCs w:val="36"/>
+          <w:highlight w:val="white"/>
+        </w:rPr>
+      </w:pPr>
+      <w:proofErr w:type="spellStart"/>
+      <w:r>
+        <w:rPr>
+          <w:rFonts w:ascii="Consolas" w:hAnsi="Consolas" w:cs="Consolas"/>
+          <w:color w:val="2B91AF"/>
+          <w:sz w:val="36"/>
+          <w:szCs w:val="36"/>
+          <w:highlight w:val="white"/>
+        </w:rPr>
         <w:t>EndCopyRecordingMessage</w:t>
       </w:r>
+      <w:proofErr w:type="spellEnd"/>
     </w:p>
     <w:p>
       <w:pPr>
@@ -1313,11 +1750,45 @@
         <w:rPr>
           <w:rFonts w:ascii="Consolas" w:hAnsi="Consolas" w:cs="Consolas"/>
           <w:color w:val="000000"/>
-          <w:sz w:val="36"/>
-          <w:szCs w:val="36"/>
-          <w:highlight w:val="white"/>
-        </w:rPr>
-      </w:pPr>
+          <w:sz w:val="19"/>
+          <w:szCs w:val="19"/>
+          <w:highlight w:val="white"/>
+        </w:rPr>
+      </w:pPr>
+      <w:r>
+        <w:rPr>
+          <w:rFonts w:ascii="Consolas" w:hAnsi="Consolas" w:cs="Consolas"/>
+          <w:color w:val="000000"/>
+          <w:sz w:val="19"/>
+          <w:szCs w:val="19"/>
+          <w:highlight w:val="white"/>
+        </w:rPr>
+        <w:lastRenderedPageBreak/>
+        <w:tab/>
+        <w:t>{</w:t>
+      </w:r>
+    </w:p>
+    <w:p>
+      <w:r>
+        <w:rPr>
+          <w:rFonts w:ascii="Consolas" w:hAnsi="Consolas" w:cs="Consolas"/>
+          <w:color w:val="000000"/>
+          <w:sz w:val="19"/>
+          <w:szCs w:val="19"/>
+          <w:highlight w:val="white"/>
+        </w:rPr>
+        <w:tab/>
+      </w:r>
+      <w:r>
+        <w:rPr>
+          <w:rFonts w:ascii="Consolas" w:hAnsi="Consolas" w:cs="Consolas"/>
+          <w:color w:val="000000"/>
+          <w:sz w:val="19"/>
+          <w:szCs w:val="19"/>
+          <w:highlight w:val="white"/>
+        </w:rPr>
+        <w:tab/>
+      </w:r>
     </w:p>
     <w:p>
       <w:pPr>
@@ -1328,11 +1799,53 @@
         <w:rPr>
           <w:rFonts w:ascii="Consolas" w:hAnsi="Consolas" w:cs="Consolas"/>
           <w:color w:val="000000"/>
-          <w:sz w:val="36"/>
-          <w:szCs w:val="36"/>
-          <w:highlight w:val="white"/>
-        </w:rPr>
-      </w:pPr>
+          <w:sz w:val="19"/>
+          <w:szCs w:val="19"/>
+          <w:highlight w:val="white"/>
+        </w:rPr>
+      </w:pPr>
+      <w:r>
+        <w:rPr>
+          <w:rFonts w:ascii="Consolas" w:hAnsi="Consolas" w:cs="Consolas"/>
+          <w:color w:val="000000"/>
+          <w:sz w:val="19"/>
+          <w:szCs w:val="19"/>
+          <w:highlight w:val="white"/>
+        </w:rPr>
+        <w:t>.</w:t>
+      </w:r>
+      <w:proofErr w:type="gramStart"/>
+      <w:r>
+        <w:rPr>
+          <w:rFonts w:ascii="Consolas" w:hAnsi="Consolas" w:cs="Consolas"/>
+          <w:color w:val="000000"/>
+          <w:sz w:val="19"/>
+          <w:szCs w:val="19"/>
+          <w:highlight w:val="white"/>
+        </w:rPr>
+        <w:t>when(</w:t>
+      </w:r>
+      <w:proofErr w:type="gramEnd"/>
+      <w:r>
+        <w:rPr>
+          <w:rFonts w:ascii="Consolas" w:hAnsi="Consolas" w:cs="Consolas"/>
+          <w:color w:val="A31515"/>
+          <w:sz w:val="19"/>
+          <w:szCs w:val="19"/>
+          <w:highlight w:val="white"/>
+        </w:rPr>
+        <w:t>'/courses'</w:t>
+      </w:r>
+      <w:r>
+        <w:rPr>
+          <w:rFonts w:ascii="Consolas" w:hAnsi="Consolas" w:cs="Consolas"/>
+          <w:color w:val="000000"/>
+          <w:sz w:val="19"/>
+          <w:szCs w:val="19"/>
+          <w:highlight w:val="white"/>
+        </w:rPr>
+        <w:t>, {</w:t>
+      </w:r>
     </w:p>
     <w:p>
       <w:pPr>
@@ -1377,10 +1890,7 @@
           <w:highlight w:val="white"/>
         </w:rPr>
         <w:tab/>
-        <w:t>{</w:t>
-      </w:r>
-    </w:p>
-    <w:p>
+      </w:r>
       <w:r>
         <w:rPr>
           <w:rFonts w:ascii="Consolas" w:hAnsi="Consolas" w:cs="Consolas"/>
@@ -1390,31 +1900,53 @@
           <w:highlight w:val="white"/>
         </w:rPr>
         <w:tab/>
-      </w:r>
-      <w:r>
-        <w:rPr>
-          <w:rFonts w:ascii="Consolas" w:hAnsi="Consolas" w:cs="Consolas"/>
-          <w:color w:val="000000"/>
-          <w:sz w:val="19"/>
-          <w:szCs w:val="19"/>
-          <w:highlight w:val="white"/>
-        </w:rPr>
-        <w:tab/>
-      </w:r>
-      <w:r>
-        <w:rPr>
-          <w:rFonts w:ascii="Consolas" w:hAnsi="Consolas" w:cs="Consolas"/>
-          <w:color w:val="000000"/>
-          <w:sz w:val="19"/>
-          <w:szCs w:val="19"/>
-          <w:highlight w:val="white"/>
-        </w:rPr>
-        <w:tab/>
-      </w:r>
-    </w:p>
-    <w:p/>
-    <w:p/>
-    <w:p/>
+        <w:t xml:space="preserve">    </w:t>
+      </w:r>
+      <w:proofErr w:type="spellStart"/>
+      <w:proofErr w:type="gramStart"/>
+      <w:r>
+        <w:rPr>
+          <w:rFonts w:ascii="Consolas" w:hAnsi="Consolas" w:cs="Consolas"/>
+          <w:color w:val="000000"/>
+          <w:sz w:val="19"/>
+          <w:szCs w:val="19"/>
+          <w:highlight w:val="white"/>
+        </w:rPr>
+        <w:t>templateUrl</w:t>
+      </w:r>
+      <w:proofErr w:type="spellEnd"/>
+      <w:proofErr w:type="gramEnd"/>
+      <w:r>
+        <w:rPr>
+          <w:rFonts w:ascii="Consolas" w:hAnsi="Consolas" w:cs="Consolas"/>
+          <w:color w:val="000000"/>
+          <w:sz w:val="19"/>
+          <w:szCs w:val="19"/>
+          <w:highlight w:val="white"/>
+        </w:rPr>
+        <w:t xml:space="preserve">: </w:t>
+      </w:r>
+      <w:r>
+        <w:rPr>
+          <w:rFonts w:ascii="Consolas" w:hAnsi="Consolas" w:cs="Consolas"/>
+          <w:color w:val="A31515"/>
+          <w:sz w:val="19"/>
+          <w:szCs w:val="19"/>
+          <w:highlight w:val="white"/>
+        </w:rPr>
+        <w:t>'/content/templates/courses/coursesList.html'</w:t>
+      </w:r>
+      <w:r>
+        <w:rPr>
+          <w:rFonts w:ascii="Consolas" w:hAnsi="Consolas" w:cs="Consolas"/>
+          <w:color w:val="000000"/>
+          <w:sz w:val="19"/>
+          <w:szCs w:val="19"/>
+          <w:highlight w:val="white"/>
+        </w:rPr>
+        <w:t>,</w:t>
+      </w:r>
+    </w:p>
     <w:p>
       <w:pPr>
         <w:autoSpaceDE w:val="0"/>
@@ -1437,28 +1969,102 @@
           <w:szCs w:val="19"/>
           <w:highlight w:val="white"/>
         </w:rPr>
-        <w:lastRenderedPageBreak/>
-        <w:t>.when(</w:t>
-      </w:r>
-      <w:r>
-        <w:rPr>
-          <w:rFonts w:ascii="Consolas" w:hAnsi="Consolas" w:cs="Consolas"/>
-          <w:color w:val="A31515"/>
-          <w:sz w:val="19"/>
-          <w:szCs w:val="19"/>
-          <w:highlight w:val="white"/>
-        </w:rPr>
-        <w:t>'/courses'</w:t>
-      </w:r>
-      <w:r>
-        <w:rPr>
-          <w:rFonts w:ascii="Consolas" w:hAnsi="Consolas" w:cs="Consolas"/>
-          <w:color w:val="000000"/>
-          <w:sz w:val="19"/>
-          <w:szCs w:val="19"/>
-          <w:highlight w:val="white"/>
-        </w:rPr>
-        <w:t>, {</w:t>
+        <w:tab/>
+      </w:r>
+      <w:r>
+        <w:rPr>
+          <w:rFonts w:ascii="Consolas" w:hAnsi="Consolas" w:cs="Consolas"/>
+          <w:color w:val="000000"/>
+          <w:sz w:val="19"/>
+          <w:szCs w:val="19"/>
+          <w:highlight w:val="white"/>
+        </w:rPr>
+        <w:tab/>
+      </w:r>
+      <w:r>
+        <w:rPr>
+          <w:rFonts w:ascii="Consolas" w:hAnsi="Consolas" w:cs="Consolas"/>
+          <w:color w:val="000000"/>
+          <w:sz w:val="19"/>
+          <w:szCs w:val="19"/>
+          <w:highlight w:val="white"/>
+        </w:rPr>
+        <w:tab/>
+      </w:r>
+      <w:r>
+        <w:rPr>
+          <w:rFonts w:ascii="Consolas" w:hAnsi="Consolas" w:cs="Consolas"/>
+          <w:color w:val="000000"/>
+          <w:sz w:val="19"/>
+          <w:szCs w:val="19"/>
+          <w:highlight w:val="white"/>
+        </w:rPr>
+        <w:tab/>
+        <w:t xml:space="preserve">    </w:t>
+      </w:r>
+      <w:proofErr w:type="gramStart"/>
+      <w:r>
+        <w:rPr>
+          <w:rFonts w:ascii="Consolas" w:hAnsi="Consolas" w:cs="Consolas"/>
+          <w:color w:val="000000"/>
+          <w:sz w:val="19"/>
+          <w:szCs w:val="19"/>
+          <w:highlight w:val="white"/>
+        </w:rPr>
+        <w:t>controller</w:t>
+      </w:r>
+      <w:proofErr w:type="gramEnd"/>
+      <w:r>
+        <w:rPr>
+          <w:rFonts w:ascii="Consolas" w:hAnsi="Consolas" w:cs="Consolas"/>
+          <w:color w:val="000000"/>
+          <w:sz w:val="19"/>
+          <w:szCs w:val="19"/>
+          <w:highlight w:val="white"/>
+        </w:rPr>
+        <w:t xml:space="preserve">: </w:t>
+      </w:r>
+      <w:r>
+        <w:rPr>
+          <w:rFonts w:ascii="Consolas" w:hAnsi="Consolas" w:cs="Consolas"/>
+          <w:color w:val="A31515"/>
+          <w:sz w:val="19"/>
+          <w:szCs w:val="19"/>
+          <w:highlight w:val="white"/>
+        </w:rPr>
+        <w:t>'</w:t>
+      </w:r>
+      <w:proofErr w:type="spellStart"/>
+      <w:r>
+        <w:rPr>
+          <w:rFonts w:ascii="Consolas" w:hAnsi="Consolas" w:cs="Consolas"/>
+          <w:color w:val="A31515"/>
+          <w:sz w:val="19"/>
+          <w:szCs w:val="19"/>
+          <w:highlight w:val="white"/>
+        </w:rPr>
+        <w:t>coursesListCtrl</w:t>
+      </w:r>
+      <w:proofErr w:type="spellEnd"/>
+      <w:r>
+        <w:rPr>
+          <w:rFonts w:ascii="Consolas" w:hAnsi="Consolas" w:cs="Consolas"/>
+          <w:color w:val="A31515"/>
+          <w:sz w:val="19"/>
+          <w:szCs w:val="19"/>
+          <w:highlight w:val="white"/>
+        </w:rPr>
+        <w:t>'</w:t>
+      </w:r>
+      <w:r>
+        <w:rPr>
+          <w:rFonts w:ascii="Consolas" w:hAnsi="Consolas" w:cs="Consolas"/>
+          <w:color w:val="000000"/>
+          <w:sz w:val="19"/>
+          <w:szCs w:val="19"/>
+          <w:highlight w:val="white"/>
+        </w:rPr>
+        <w:t>,</w:t>
       </w:r>
     </w:p>
     <w:p>
@@ -1514,17 +2120,61 @@
           <w:highlight w:val="white"/>
         </w:rPr>
         <w:tab/>
-        <w:t xml:space="preserve">    templateUrl: </w:t>
-      </w:r>
-      <w:r>
-        <w:rPr>
-          <w:rFonts w:ascii="Consolas" w:hAnsi="Consolas" w:cs="Consolas"/>
-          <w:color w:val="A31515"/>
-          <w:sz w:val="19"/>
-          <w:szCs w:val="19"/>
-          <w:highlight w:val="white"/>
-        </w:rPr>
-        <w:t>'/content/templates/courses/coursesList.html'</w:t>
+        <w:t xml:space="preserve">    </w:t>
+      </w:r>
+      <w:proofErr w:type="gramStart"/>
+      <w:r>
+        <w:rPr>
+          <w:rFonts w:ascii="Consolas" w:hAnsi="Consolas" w:cs="Consolas"/>
+          <w:color w:val="000000"/>
+          <w:sz w:val="19"/>
+          <w:szCs w:val="19"/>
+          <w:highlight w:val="white"/>
+        </w:rPr>
+        <w:t>title</w:t>
+      </w:r>
+      <w:proofErr w:type="gramEnd"/>
+      <w:r>
+        <w:rPr>
+          <w:rFonts w:ascii="Consolas" w:hAnsi="Consolas" w:cs="Consolas"/>
+          <w:color w:val="000000"/>
+          <w:sz w:val="19"/>
+          <w:szCs w:val="19"/>
+          <w:highlight w:val="white"/>
+        </w:rPr>
+        <w:t xml:space="preserve">: </w:t>
+      </w:r>
+      <w:r>
+        <w:rPr>
+          <w:rFonts w:ascii="Consolas" w:hAnsi="Consolas" w:cs="Consolas"/>
+          <w:color w:val="A31515"/>
+          <w:sz w:val="19"/>
+          <w:szCs w:val="19"/>
+          <w:highlight w:val="white"/>
+        </w:rPr>
+        <w:t>'</w:t>
+      </w:r>
+      <w:proofErr w:type="spellStart"/>
+      <w:r>
+        <w:rPr>
+          <w:rFonts w:ascii="Consolas" w:hAnsi="Consolas" w:cs="Consolas"/>
+          <w:color w:val="A31515"/>
+          <w:sz w:val="19"/>
+          <w:szCs w:val="19"/>
+          <w:highlight w:val="white"/>
+        </w:rPr>
+        <w:t>Tegrity</w:t>
+      </w:r>
+      <w:proofErr w:type="spellEnd"/>
+      <w:r>
+        <w:rPr>
+          <w:rFonts w:ascii="Consolas" w:hAnsi="Consolas" w:cs="Consolas"/>
+          <w:color w:val="A31515"/>
+          <w:sz w:val="19"/>
+          <w:szCs w:val="19"/>
+          <w:highlight w:val="white"/>
+        </w:rPr>
+        <w:t xml:space="preserve"> - Courses'</w:t>
       </w:r>
       <w:r>
         <w:rPr>
@@ -1590,27 +2240,29 @@
           <w:highlight w:val="white"/>
         </w:rPr>
         <w:tab/>
-        <w:t xml:space="preserve">    controller: </w:t>
-      </w:r>
-      <w:r>
-        <w:rPr>
-          <w:rFonts w:ascii="Consolas" w:hAnsi="Consolas" w:cs="Consolas"/>
-          <w:color w:val="A31515"/>
-          <w:sz w:val="19"/>
-          <w:szCs w:val="19"/>
-          <w:highlight w:val="white"/>
-        </w:rPr>
-        <w:t>'coursesListCtrl'</w:t>
-      </w:r>
-      <w:r>
-        <w:rPr>
-          <w:rFonts w:ascii="Consolas" w:hAnsi="Consolas" w:cs="Consolas"/>
-          <w:color w:val="000000"/>
-          <w:sz w:val="19"/>
-          <w:szCs w:val="19"/>
-          <w:highlight w:val="white"/>
-        </w:rPr>
-        <w:t>,</w:t>
+        <w:t xml:space="preserve">    </w:t>
+      </w:r>
+      <w:proofErr w:type="gramStart"/>
+      <w:r>
+        <w:rPr>
+          <w:rFonts w:ascii="Consolas" w:hAnsi="Consolas" w:cs="Consolas"/>
+          <w:color w:val="000000"/>
+          <w:sz w:val="19"/>
+          <w:szCs w:val="19"/>
+          <w:highlight w:val="white"/>
+        </w:rPr>
+        <w:t>resolve</w:t>
+      </w:r>
+      <w:proofErr w:type="gramEnd"/>
+      <w:r>
+        <w:rPr>
+          <w:rFonts w:ascii="Consolas" w:hAnsi="Consolas" w:cs="Consolas"/>
+          <w:color w:val="000000"/>
+          <w:sz w:val="19"/>
+          <w:szCs w:val="19"/>
+          <w:highlight w:val="white"/>
+        </w:rPr>
+        <w:t>: {</w:t>
       </w:r>
     </w:p>
     <w:p>
@@ -1666,27 +2318,113 @@
           <w:highlight w:val="white"/>
         </w:rPr>
         <w:tab/>
-        <w:t xml:space="preserve">    title: </w:t>
-      </w:r>
-      <w:r>
-        <w:rPr>
-          <w:rFonts w:ascii="Consolas" w:hAnsi="Consolas" w:cs="Consolas"/>
-          <w:color w:val="A31515"/>
-          <w:sz w:val="19"/>
-          <w:szCs w:val="19"/>
-          <w:highlight w:val="white"/>
-        </w:rPr>
-        <w:t>'Tegrity - Courses'</w:t>
-      </w:r>
-      <w:r>
-        <w:rPr>
-          <w:rFonts w:ascii="Consolas" w:hAnsi="Consolas" w:cs="Consolas"/>
-          <w:color w:val="000000"/>
-          <w:sz w:val="19"/>
-          <w:szCs w:val="19"/>
-          <w:highlight w:val="white"/>
-        </w:rPr>
-        <w:t>,</w:t>
+        <w:t xml:space="preserve">        </w:t>
+      </w:r>
+      <w:proofErr w:type="gramStart"/>
+      <w:r>
+        <w:rPr>
+          <w:rFonts w:ascii="Consolas" w:hAnsi="Consolas" w:cs="Consolas"/>
+          <w:color w:val="000000"/>
+          <w:sz w:val="19"/>
+          <w:szCs w:val="19"/>
+          <w:highlight w:val="white"/>
+        </w:rPr>
+        <w:t>security</w:t>
+      </w:r>
+      <w:proofErr w:type="gramEnd"/>
+      <w:r>
+        <w:rPr>
+          <w:rFonts w:ascii="Consolas" w:hAnsi="Consolas" w:cs="Consolas"/>
+          <w:color w:val="000000"/>
+          <w:sz w:val="19"/>
+          <w:szCs w:val="19"/>
+          <w:highlight w:val="white"/>
+        </w:rPr>
+        <w:t>: [</w:t>
+      </w:r>
+      <w:r>
+        <w:rPr>
+          <w:rFonts w:ascii="Consolas" w:hAnsi="Consolas" w:cs="Consolas"/>
+          <w:color w:val="A31515"/>
+          <w:sz w:val="19"/>
+          <w:szCs w:val="19"/>
+          <w:highlight w:val="white"/>
+        </w:rPr>
+        <w:t>"</w:t>
+      </w:r>
+      <w:proofErr w:type="spellStart"/>
+      <w:r>
+        <w:rPr>
+          <w:rFonts w:ascii="Consolas" w:hAnsi="Consolas" w:cs="Consolas"/>
+          <w:color w:val="A31515"/>
+          <w:sz w:val="19"/>
+          <w:szCs w:val="19"/>
+          <w:highlight w:val="white"/>
+        </w:rPr>
+        <w:t>routeChangeSvc</w:t>
+      </w:r>
+      <w:proofErr w:type="spellEnd"/>
+      <w:r>
+        <w:rPr>
+          <w:rFonts w:ascii="Consolas" w:hAnsi="Consolas" w:cs="Consolas"/>
+          <w:color w:val="A31515"/>
+          <w:sz w:val="19"/>
+          <w:szCs w:val="19"/>
+          <w:highlight w:val="white"/>
+        </w:rPr>
+        <w:t>"</w:t>
+      </w:r>
+      <w:r>
+        <w:rPr>
+          <w:rFonts w:ascii="Consolas" w:hAnsi="Consolas" w:cs="Consolas"/>
+          <w:color w:val="000000"/>
+          <w:sz w:val="19"/>
+          <w:szCs w:val="19"/>
+          <w:highlight w:val="white"/>
+        </w:rPr>
+        <w:t xml:space="preserve">, </w:t>
+      </w:r>
+      <w:r>
+        <w:rPr>
+          <w:rFonts w:ascii="Consolas" w:hAnsi="Consolas" w:cs="Consolas"/>
+          <w:color w:val="0000FF"/>
+          <w:sz w:val="19"/>
+          <w:szCs w:val="19"/>
+          <w:highlight w:val="white"/>
+        </w:rPr>
+        <w:t>function</w:t>
+      </w:r>
+      <w:r>
+        <w:rPr>
+          <w:rFonts w:ascii="Consolas" w:hAnsi="Consolas" w:cs="Consolas"/>
+          <w:color w:val="000000"/>
+          <w:sz w:val="19"/>
+          <w:szCs w:val="19"/>
+          <w:highlight w:val="white"/>
+        </w:rPr>
+        <w:t xml:space="preserve"> (</w:t>
+      </w:r>
+      <w:proofErr w:type="spellStart"/>
+      <w:r>
+        <w:rPr>
+          <w:rFonts w:ascii="Consolas" w:hAnsi="Consolas" w:cs="Consolas"/>
+          <w:color w:val="000000"/>
+          <w:sz w:val="19"/>
+          <w:szCs w:val="19"/>
+          <w:highlight w:val="white"/>
+        </w:rPr>
+        <w:t>routeChangeSvc</w:t>
+      </w:r>
+      <w:proofErr w:type="spellEnd"/>
+      <w:r>
+        <w:rPr>
+          <w:rFonts w:ascii="Consolas" w:hAnsi="Consolas" w:cs="Consolas"/>
+          <w:color w:val="000000"/>
+          <w:sz w:val="19"/>
+          <w:szCs w:val="19"/>
+          <w:highlight w:val="white"/>
+        </w:rPr>
+        <w:t>) {</w:t>
       </w:r>
     </w:p>
     <w:p>
@@ -1742,7 +2480,29 @@
           <w:highlight w:val="white"/>
         </w:rPr>
         <w:tab/>
-        <w:t xml:space="preserve">    resolve: {</w:t>
+        <w:t xml:space="preserve">            </w:t>
+      </w:r>
+      <w:proofErr w:type="gramStart"/>
+      <w:r>
+        <w:rPr>
+          <w:rFonts w:ascii="Consolas" w:hAnsi="Consolas" w:cs="Consolas"/>
+          <w:color w:val="0000FF"/>
+          <w:sz w:val="19"/>
+          <w:szCs w:val="19"/>
+          <w:highlight w:val="white"/>
+        </w:rPr>
+        <w:t>return</w:t>
+      </w:r>
+      <w:proofErr w:type="gramEnd"/>
+      <w:r>
+        <w:rPr>
+          <w:rFonts w:ascii="Consolas" w:hAnsi="Consolas" w:cs="Consolas"/>
+          <w:color w:val="000000"/>
+          <w:sz w:val="19"/>
+          <w:szCs w:val="19"/>
+          <w:highlight w:val="white"/>
+        </w:rPr>
+        <w:t xml:space="preserve"> routeChangeSvc.checkRegularUserOrGuestPermissions(Constants.Protocols.HTTPS);</w:t>
       </w:r>
     </w:p>
     <w:p>
@@ -1798,47 +2558,7 @@
           <w:highlight w:val="white"/>
         </w:rPr>
         <w:tab/>
-        <w:t xml:space="preserve">        security: [</w:t>
-      </w:r>
-      <w:r>
-        <w:rPr>
-          <w:rFonts w:ascii="Consolas" w:hAnsi="Consolas" w:cs="Consolas"/>
-          <w:color w:val="A31515"/>
-          <w:sz w:val="19"/>
-          <w:szCs w:val="19"/>
-          <w:highlight w:val="white"/>
-        </w:rPr>
-        <w:t>"routeChangeSvc"</w:t>
-      </w:r>
-      <w:r>
-        <w:rPr>
-          <w:rFonts w:ascii="Consolas" w:hAnsi="Consolas" w:cs="Consolas"/>
-          <w:color w:val="000000"/>
-          <w:sz w:val="19"/>
-          <w:szCs w:val="19"/>
-          <w:highlight w:val="white"/>
-        </w:rPr>
-        <w:t xml:space="preserve">, </w:t>
-      </w:r>
-      <w:r>
-        <w:rPr>
-          <w:rFonts w:ascii="Consolas" w:hAnsi="Consolas" w:cs="Consolas"/>
-          <w:color w:val="0000FF"/>
-          <w:sz w:val="19"/>
-          <w:szCs w:val="19"/>
-          <w:highlight w:val="white"/>
-        </w:rPr>
-        <w:t>function</w:t>
-      </w:r>
-      <w:r>
-        <w:rPr>
-          <w:rFonts w:ascii="Consolas" w:hAnsi="Consolas" w:cs="Consolas"/>
-          <w:color w:val="000000"/>
-          <w:sz w:val="19"/>
-          <w:szCs w:val="19"/>
-          <w:highlight w:val="white"/>
-        </w:rPr>
-        <w:t xml:space="preserve"> (routeChangeSvc) {</w:t>
+        <w:t xml:space="preserve">        }]</w:t>
       </w:r>
     </w:p>
     <w:p>
@@ -1894,29 +2614,635 @@
           <w:highlight w:val="white"/>
         </w:rPr>
         <w:tab/>
-        <w:t xml:space="preserve">            </w:t>
-      </w:r>
-      <w:r>
-        <w:rPr>
-          <w:rFonts w:ascii="Consolas" w:hAnsi="Consolas" w:cs="Consolas"/>
-          <w:color w:val="0000FF"/>
-          <w:sz w:val="19"/>
-          <w:szCs w:val="19"/>
-          <w:highlight w:val="white"/>
-        </w:rPr>
-        <w:t>return</w:t>
-      </w:r>
-      <w:r>
-        <w:rPr>
-          <w:rFonts w:ascii="Consolas" w:hAnsi="Consolas" w:cs="Consolas"/>
-          <w:color w:val="000000"/>
-          <w:sz w:val="19"/>
-          <w:szCs w:val="19"/>
-          <w:highlight w:val="white"/>
-        </w:rPr>
-        <w:t xml:space="preserve"> routeChangeSvc.checkRegularUserOrGuestPermissions(Constants.Protocols.HTTPS);</w:t>
-      </w:r>
-    </w:p>
+        <w:t xml:space="preserve">    }</w:t>
+      </w:r>
+    </w:p>
+    <w:p>
+      <w:pPr>
+        <w:rPr>
+          <w:rFonts w:ascii="Consolas" w:hAnsi="Consolas" w:cs="Consolas"/>
+          <w:color w:val="000000"/>
+          <w:sz w:val="19"/>
+          <w:szCs w:val="19"/>
+        </w:rPr>
+      </w:pPr>
+      <w:r>
+        <w:rPr>
+          <w:rFonts w:ascii="Consolas" w:hAnsi="Consolas" w:cs="Consolas"/>
+          <w:color w:val="000000"/>
+          <w:sz w:val="19"/>
+          <w:szCs w:val="19"/>
+          <w:highlight w:val="white"/>
+        </w:rPr>
+        <w:tab/>
+      </w:r>
+      <w:r>
+        <w:rPr>
+          <w:rFonts w:ascii="Consolas" w:hAnsi="Consolas" w:cs="Consolas"/>
+          <w:color w:val="000000"/>
+          <w:sz w:val="19"/>
+          <w:szCs w:val="19"/>
+          <w:highlight w:val="white"/>
+        </w:rPr>
+        <w:tab/>
+      </w:r>
+      <w:r>
+        <w:rPr>
+          <w:rFonts w:ascii="Consolas" w:hAnsi="Consolas" w:cs="Consolas"/>
+          <w:color w:val="000000"/>
+          <w:sz w:val="19"/>
+          <w:szCs w:val="19"/>
+          <w:highlight w:val="white"/>
+        </w:rPr>
+        <w:tab/>
+      </w:r>
+      <w:r>
+        <w:rPr>
+          <w:rFonts w:ascii="Consolas" w:hAnsi="Consolas" w:cs="Consolas"/>
+          <w:color w:val="000000"/>
+          <w:sz w:val="19"/>
+          <w:szCs w:val="19"/>
+          <w:highlight w:val="white"/>
+        </w:rPr>
+        <w:tab/>
+        <w:t>})</w:t>
+      </w:r>
+    </w:p>
+    <w:p>
+      <w:pPr>
+        <w:rPr>
+          <w:rFonts w:ascii="Consolas" w:hAnsi="Consolas" w:cs="Consolas"/>
+          <w:color w:val="000000"/>
+          <w:sz w:val="19"/>
+          <w:szCs w:val="19"/>
+        </w:rPr>
+      </w:pPr>
+    </w:p>
+    <w:p>
+      <w:pPr>
+        <w:rPr>
+          <w:rFonts w:ascii="Consolas" w:hAnsi="Consolas" w:cs="Consolas"/>
+          <w:color w:val="000000"/>
+          <w:sz w:val="19"/>
+          <w:szCs w:val="19"/>
+        </w:rPr>
+      </w:pPr>
+      <w:proofErr w:type="spellStart"/>
+      <w:r>
+        <w:rPr>
+          <w:rFonts w:ascii="Consolas" w:hAnsi="Consolas" w:cs="Consolas"/>
+          <w:color w:val="000000"/>
+          <w:sz w:val="19"/>
+          <w:szCs w:val="19"/>
+        </w:rPr>
+        <w:t>courseSvc.get</w:t>
+      </w:r>
+      <w:proofErr w:type="spellEnd"/>
+    </w:p>
+    <w:p>
+      <w:pPr>
+        <w:rPr>
+          <w:rFonts w:ascii="Consolas" w:hAnsi="Consolas" w:cs="Consolas"/>
+          <w:color w:val="000000"/>
+          <w:sz w:val="19"/>
+          <w:szCs w:val="19"/>
+        </w:rPr>
+      </w:pPr>
+      <w:proofErr w:type="spellStart"/>
+      <w:r>
+        <w:rPr>
+          <w:rFonts w:ascii="Consolas" w:hAnsi="Consolas" w:cs="Consolas"/>
+          <w:color w:val="000000"/>
+          <w:sz w:val="19"/>
+          <w:szCs w:val="19"/>
+        </w:rPr>
+        <w:t>coursesController.get</w:t>
+      </w:r>
+      <w:proofErr w:type="spellEnd"/>
+    </w:p>
+    <w:p>
+      <w:pPr>
+        <w:rPr>
+          <w:rFonts w:ascii="Consolas" w:hAnsi="Consolas" w:cs="Consolas"/>
+          <w:color w:val="000000"/>
+          <w:sz w:val="19"/>
+          <w:szCs w:val="19"/>
+        </w:rPr>
+      </w:pPr>
+    </w:p>
+    <w:p>
+      <w:pPr>
+        <w:rPr>
+          <w:rFonts w:ascii="Consolas" w:hAnsi="Consolas" w:cs="Consolas"/>
+          <w:color w:val="000000"/>
+          <w:sz w:val="19"/>
+          <w:szCs w:val="19"/>
+        </w:rPr>
+      </w:pPr>
+    </w:p>
+    <w:p>
+      <w:pPr>
+        <w:rPr>
+          <w:rFonts w:ascii="Consolas" w:hAnsi="Consolas" w:cs="Consolas"/>
+          <w:color w:val="000000"/>
+          <w:sz w:val="36"/>
+          <w:szCs w:val="36"/>
+          <w:highlight w:val="white"/>
+        </w:rPr>
+      </w:pPr>
+    </w:p>
+    <w:p>
+      <w:pPr>
+        <w:rPr>
+          <w:rFonts w:ascii="Consolas" w:hAnsi="Consolas" w:cs="Consolas"/>
+          <w:color w:val="000000"/>
+          <w:sz w:val="36"/>
+          <w:szCs w:val="36"/>
+          <w:highlight w:val="white"/>
+        </w:rPr>
+      </w:pPr>
+      <w:r>
+        <w:rPr>
+          <w:rFonts w:ascii="Consolas" w:hAnsi="Consolas" w:cs="Consolas"/>
+          <w:color w:val="000000"/>
+          <w:sz w:val="36"/>
+          <w:szCs w:val="36"/>
+          <w:highlight w:val="white"/>
+        </w:rPr>
+        <w:t>Frontend:</w:t>
+      </w:r>
+    </w:p>
+    <w:p>
+      <w:pPr>
+        <w:rPr>
+          <w:rFonts w:ascii="Consolas" w:hAnsi="Consolas" w:cs="Consolas"/>
+          <w:color w:val="000000"/>
+          <w:sz w:val="36"/>
+          <w:szCs w:val="36"/>
+          <w:highlight w:val="white"/>
+        </w:rPr>
+      </w:pPr>
+      <w:proofErr w:type="spellStart"/>
+      <w:r>
+        <w:rPr>
+          <w:rFonts w:ascii="Consolas" w:hAnsi="Consolas" w:cs="Consolas"/>
+          <w:color w:val="000000"/>
+          <w:sz w:val="19"/>
+          <w:szCs w:val="19"/>
+        </w:rPr>
+        <w:t>PlaybackController</w:t>
+      </w:r>
+      <w:proofErr w:type="spellEnd"/>
+      <w:r>
+        <w:rPr>
+          <w:rFonts w:ascii="Consolas" w:hAnsi="Consolas" w:cs="Consolas"/>
+          <w:color w:val="000000"/>
+          <w:sz w:val="19"/>
+          <w:szCs w:val="19"/>
+        </w:rPr>
+        <w:t>\</w:t>
+      </w:r>
+      <w:proofErr w:type="spellStart"/>
+      <w:r>
+        <w:rPr>
+          <w:rFonts w:ascii="Consolas" w:hAnsi="Consolas" w:cs="Consolas"/>
+          <w:color w:val="000000"/>
+          <w:sz w:val="19"/>
+          <w:szCs w:val="19"/>
+        </w:rPr>
+        <w:t>CreatePlayback</w:t>
+      </w:r>
+      <w:proofErr w:type="spellEnd"/>
+    </w:p>
+    <w:p>
+      <w:pPr>
+        <w:rPr>
+          <w:rFonts w:ascii="Consolas" w:hAnsi="Consolas" w:cs="Consolas"/>
+          <w:color w:val="000000"/>
+          <w:sz w:val="36"/>
+          <w:szCs w:val="36"/>
+          <w:highlight w:val="white"/>
+        </w:rPr>
+      </w:pPr>
+      <w:r>
+        <w:rPr>
+          <w:rFonts w:ascii="Consolas" w:hAnsi="Consolas" w:cs="Consolas"/>
+          <w:color w:val="000000"/>
+          <w:sz w:val="36"/>
+          <w:szCs w:val="36"/>
+        </w:rPr>
+        <w:t xml:space="preserve">Fronted </w:t>
+      </w:r>
+      <w:r>
+        <w:rPr>
+          <w:rFonts w:ascii="Consolas" w:hAnsi="Consolas" w:cs="Consolas"/>
+          <w:color w:val="000000"/>
+          <w:sz w:val="36"/>
+          <w:szCs w:val="36"/>
+          <w:highlight w:val="white"/>
+        </w:rPr>
+        <w:t>Queue</w:t>
+      </w:r>
+      <w:r>
+        <w:rPr>
+          <w:rFonts w:ascii="Consolas" w:hAnsi="Consolas" w:cs="Consolas" w:hint="cs"/>
+          <w:color w:val="000000"/>
+          <w:sz w:val="36"/>
+          <w:szCs w:val="36"/>
+          <w:highlight w:val="white"/>
+          <w:rtl/>
+        </w:rPr>
+        <w:t xml:space="preserve">  </w:t>
+      </w:r>
+      <w:r>
+        <w:rPr>
+          <w:rFonts w:ascii="Consolas" w:hAnsi="Consolas" w:cs="Consolas"/>
+          <w:color w:val="000000"/>
+          <w:sz w:val="36"/>
+          <w:szCs w:val="36"/>
+          <w:highlight w:val="white"/>
+        </w:rPr>
+        <w:t xml:space="preserve"> [</w:t>
+      </w:r>
+    </w:p>
+    <w:p>
+      <w:pPr>
+        <w:rPr>
+          <w:rFonts w:ascii="Consolas" w:hAnsi="Consolas" w:cs="Consolas"/>
+          <w:color w:val="000000"/>
+          <w:sz w:val="36"/>
+          <w:szCs w:val="36"/>
+          <w:highlight w:val="white"/>
+        </w:rPr>
+      </w:pPr>
+      <w:proofErr w:type="spellStart"/>
+      <w:r>
+        <w:rPr>
+          <w:rFonts w:ascii="Consolas" w:hAnsi="Consolas" w:cs="Consolas"/>
+          <w:color w:val="A31515"/>
+          <w:sz w:val="36"/>
+          <w:szCs w:val="36"/>
+        </w:rPr>
+        <w:t>AddWatchlogMessage</w:t>
+      </w:r>
+      <w:proofErr w:type="spellEnd"/>
+      <w:r>
+        <w:rPr>
+          <w:rFonts w:ascii="Consolas" w:hAnsi="Consolas" w:cs="Consolas"/>
+          <w:color w:val="A31515"/>
+          <w:sz w:val="36"/>
+          <w:szCs w:val="36"/>
+        </w:rPr>
+        <w:t xml:space="preserve"> (insert viewing to mongo </w:t>
+      </w:r>
+      <w:proofErr w:type="spellStart"/>
+      <w:r>
+        <w:rPr>
+          <w:rFonts w:ascii="Consolas" w:hAnsi="Consolas" w:cs="Consolas"/>
+          <w:color w:val="A31515"/>
+          <w:sz w:val="36"/>
+          <w:szCs w:val="36"/>
+        </w:rPr>
+        <w:t>db</w:t>
+      </w:r>
+      <w:proofErr w:type="spellEnd"/>
+      <w:r>
+        <w:rPr>
+          <w:rFonts w:ascii="Consolas" w:hAnsi="Consolas" w:cs="Consolas"/>
+          <w:color w:val="A31515"/>
+          <w:sz w:val="36"/>
+          <w:szCs w:val="36"/>
+        </w:rPr>
+        <w:t>)</w:t>
+      </w:r>
+    </w:p>
+    <w:p>
+      <w:pPr>
+        <w:rPr>
+          <w:rFonts w:ascii="Consolas" w:hAnsi="Consolas" w:cs="Consolas"/>
+          <w:color w:val="000000"/>
+          <w:sz w:val="36"/>
+          <w:szCs w:val="36"/>
+          <w:highlight w:val="white"/>
+        </w:rPr>
+      </w:pPr>
+      <w:r>
+        <w:rPr>
+          <w:rFonts w:ascii="Consolas" w:hAnsi="Consolas" w:cs="Consolas"/>
+          <w:color w:val="000000"/>
+          <w:sz w:val="36"/>
+          <w:szCs w:val="36"/>
+          <w:highlight w:val="white"/>
+        </w:rPr>
+        <w:t>]</w:t>
+      </w:r>
+    </w:p>
+    <w:p>
+      <w:pPr>
+        <w:rPr>
+          <w:rFonts w:ascii="Consolas" w:hAnsi="Consolas" w:cs="Consolas"/>
+          <w:color w:val="000000"/>
+          <w:sz w:val="36"/>
+          <w:szCs w:val="36"/>
+        </w:rPr>
+      </w:pPr>
+    </w:p>
+    <w:p>
+      <w:pPr>
+        <w:rPr>
+          <w:rFonts w:ascii="Consolas" w:hAnsi="Consolas" w:cs="Consolas"/>
+          <w:color w:val="000000"/>
+          <w:sz w:val="36"/>
+          <w:szCs w:val="36"/>
+          <w:highlight w:val="white"/>
+        </w:rPr>
+      </w:pPr>
+      <w:proofErr w:type="spellStart"/>
+      <w:r>
+        <w:rPr>
+          <w:rFonts w:ascii="Consolas" w:hAnsi="Consolas" w:cs="Consolas"/>
+          <w:color w:val="000000"/>
+          <w:sz w:val="36"/>
+          <w:szCs w:val="36"/>
+        </w:rPr>
+        <w:t>LogReportingEvents</w:t>
+      </w:r>
+      <w:proofErr w:type="spellEnd"/>
+      <w:r>
+        <w:rPr>
+          <w:rFonts w:ascii="Consolas" w:hAnsi="Consolas" w:cs="Consolas"/>
+          <w:color w:val="000000"/>
+          <w:sz w:val="19"/>
+          <w:szCs w:val="19"/>
+        </w:rPr>
+        <w:t xml:space="preserve"> </w:t>
+      </w:r>
+      <w:r>
+        <w:rPr>
+          <w:rFonts w:ascii="Consolas" w:hAnsi="Consolas" w:cs="Consolas"/>
+          <w:color w:val="000000"/>
+          <w:sz w:val="36"/>
+          <w:szCs w:val="36"/>
+          <w:highlight w:val="white"/>
+        </w:rPr>
+        <w:t>Queue</w:t>
+      </w:r>
+      <w:r>
+        <w:rPr>
+          <w:rFonts w:ascii="Consolas" w:hAnsi="Consolas" w:cs="Consolas" w:hint="cs"/>
+          <w:color w:val="000000"/>
+          <w:sz w:val="36"/>
+          <w:szCs w:val="36"/>
+          <w:highlight w:val="white"/>
+          <w:rtl/>
+        </w:rPr>
+        <w:t xml:space="preserve">  </w:t>
+      </w:r>
+      <w:r>
+        <w:rPr>
+          <w:rFonts w:ascii="Consolas" w:hAnsi="Consolas" w:cs="Consolas"/>
+          <w:color w:val="000000"/>
+          <w:sz w:val="36"/>
+          <w:szCs w:val="36"/>
+          <w:highlight w:val="white"/>
+        </w:rPr>
+        <w:t xml:space="preserve"> [</w:t>
+      </w:r>
+    </w:p>
+    <w:p>
+      <w:pPr>
+        <w:rPr>
+          <w:rFonts w:ascii="Consolas" w:hAnsi="Consolas" w:cs="Consolas"/>
+          <w:color w:val="000000"/>
+          <w:sz w:val="36"/>
+          <w:szCs w:val="36"/>
+          <w:highlight w:val="white"/>
+        </w:rPr>
+      </w:pPr>
+      <w:bookmarkStart w:id="0" w:name="_GoBack"/>
+      <w:bookmarkEnd w:id="0"/>
+      <w:proofErr w:type="spellStart"/>
+      <w:proofErr w:type="gramStart"/>
+      <w:r>
+        <w:rPr>
+          <w:rFonts w:ascii="Consolas" w:hAnsi="Consolas" w:cs="Consolas"/>
+          <w:color w:val="A31515"/>
+          <w:sz w:val="36"/>
+          <w:szCs w:val="36"/>
+        </w:rPr>
+        <w:t>AddWatchlogForReportsMessage</w:t>
+      </w:r>
+      <w:proofErr w:type="spellEnd"/>
+      <w:r>
+        <w:rPr>
+          <w:rFonts w:ascii="Consolas" w:hAnsi="Consolas" w:cs="Consolas"/>
+          <w:color w:val="000000"/>
+          <w:sz w:val="36"/>
+          <w:szCs w:val="36"/>
+          <w:highlight w:val="white"/>
+        </w:rPr>
+        <w:t xml:space="preserve">  (</w:t>
+      </w:r>
+      <w:proofErr w:type="spellStart"/>
+      <w:proofErr w:type="gramEnd"/>
+      <w:r>
+        <w:rPr>
+          <w:rFonts w:ascii="Consolas" w:hAnsi="Consolas" w:cs="Consolas"/>
+          <w:color w:val="000000"/>
+          <w:sz w:val="36"/>
+          <w:szCs w:val="36"/>
+          <w:highlight w:val="white"/>
+        </w:rPr>
+        <w:t>userId</w:t>
+      </w:r>
+      <w:proofErr w:type="spellEnd"/>
+      <w:r>
+        <w:rPr>
+          <w:rFonts w:ascii="Consolas" w:hAnsi="Consolas" w:cs="Consolas"/>
+          <w:color w:val="000000"/>
+          <w:sz w:val="36"/>
+          <w:szCs w:val="36"/>
+          <w:highlight w:val="white"/>
+        </w:rPr>
+        <w:t xml:space="preserve"> , </w:t>
+      </w:r>
+      <w:proofErr w:type="spellStart"/>
+      <w:r>
+        <w:rPr>
+          <w:rFonts w:ascii="Consolas" w:hAnsi="Consolas" w:cs="Consolas"/>
+          <w:color w:val="000000"/>
+          <w:sz w:val="36"/>
+          <w:szCs w:val="36"/>
+          <w:highlight w:val="white"/>
+        </w:rPr>
+        <w:t>CourseId,recordingId</w:t>
+      </w:r>
+      <w:proofErr w:type="spellEnd"/>
+      <w:r>
+        <w:rPr>
+          <w:rFonts w:ascii="Consolas" w:hAnsi="Consolas" w:cs="Consolas"/>
+          <w:color w:val="000000"/>
+          <w:sz w:val="36"/>
+          <w:szCs w:val="36"/>
+          <w:highlight w:val="white"/>
+        </w:rPr>
+        <w:t xml:space="preserve"> , </w:t>
+      </w:r>
+      <w:proofErr w:type="spellStart"/>
+      <w:r>
+        <w:rPr>
+          <w:rFonts w:ascii="Consolas" w:hAnsi="Consolas" w:cs="Consolas"/>
+          <w:color w:val="000000"/>
+          <w:sz w:val="36"/>
+          <w:szCs w:val="36"/>
+          <w:highlight w:val="white"/>
+        </w:rPr>
+        <w:t>viewingType</w:t>
+      </w:r>
+      <w:proofErr w:type="spellEnd"/>
+      <w:r>
+        <w:rPr>
+          <w:rFonts w:ascii="Consolas" w:hAnsi="Consolas" w:cs="Consolas"/>
+          <w:color w:val="000000"/>
+          <w:sz w:val="36"/>
+          <w:szCs w:val="36"/>
+          <w:highlight w:val="white"/>
+        </w:rPr>
+        <w:t xml:space="preserve"> (</w:t>
+      </w:r>
+      <w:proofErr w:type="spellStart"/>
+      <w:r>
+        <w:rPr>
+          <w:rFonts w:ascii="Consolas" w:hAnsi="Consolas" w:cs="Consolas"/>
+          <w:color w:val="000000"/>
+          <w:sz w:val="36"/>
+          <w:szCs w:val="36"/>
+          <w:highlight w:val="white"/>
+        </w:rPr>
+        <w:t>regular,webcast</w:t>
+      </w:r>
+      <w:proofErr w:type="spellEnd"/>
+      <w:r>
+        <w:rPr>
+          <w:rFonts w:ascii="Consolas" w:hAnsi="Consolas" w:cs="Consolas"/>
+          <w:color w:val="000000"/>
+          <w:sz w:val="36"/>
+          <w:szCs w:val="36"/>
+          <w:highlight w:val="white"/>
+        </w:rPr>
+        <w:t>)</w:t>
+      </w:r>
+      <w:r>
+        <w:rPr>
+          <w:rFonts w:ascii="Consolas" w:hAnsi="Consolas" w:cs="Consolas"/>
+          <w:color w:val="000000"/>
+          <w:sz w:val="36"/>
+          <w:szCs w:val="36"/>
+          <w:highlight w:val="white"/>
+        </w:rPr>
+        <w:t>)</w:t>
+      </w:r>
+    </w:p>
+    <w:p>
+      <w:pPr>
+        <w:rPr>
+          <w:rFonts w:ascii="Consolas" w:hAnsi="Consolas" w:cs="Consolas"/>
+          <w:color w:val="000000"/>
+          <w:sz w:val="36"/>
+          <w:szCs w:val="36"/>
+          <w:highlight w:val="white"/>
+        </w:rPr>
+      </w:pPr>
+      <w:r>
+        <w:rPr>
+          <w:rFonts w:ascii="Consolas" w:hAnsi="Consolas" w:cs="Consolas"/>
+          <w:color w:val="000000"/>
+          <w:sz w:val="36"/>
+          <w:szCs w:val="36"/>
+          <w:highlight w:val="white"/>
+        </w:rPr>
+        <w:t>]</w:t>
+      </w:r>
+    </w:p>
+    <w:p>
+      <w:pPr>
+        <w:rPr>
+          <w:rFonts w:ascii="Consolas" w:hAnsi="Consolas" w:cs="Consolas"/>
+          <w:color w:val="000000"/>
+          <w:sz w:val="36"/>
+          <w:szCs w:val="36"/>
+          <w:highlight w:val="white"/>
+        </w:rPr>
+      </w:pPr>
+    </w:p>
+    <w:p>
+      <w:pPr>
+        <w:rPr>
+          <w:rFonts w:ascii="Consolas" w:hAnsi="Consolas" w:cs="Consolas"/>
+          <w:color w:val="000000"/>
+          <w:sz w:val="36"/>
+          <w:szCs w:val="36"/>
+          <w:highlight w:val="white"/>
+        </w:rPr>
+      </w:pPr>
+      <w:r>
+        <w:rPr>
+          <w:rFonts w:ascii="Consolas" w:hAnsi="Consolas" w:cs="Consolas"/>
+          <w:color w:val="000000"/>
+          <w:sz w:val="36"/>
+          <w:szCs w:val="36"/>
+          <w:highlight w:val="white"/>
+        </w:rPr>
+        <w:t>Backend:</w:t>
+      </w:r>
+    </w:p>
+    <w:p>
+      <w:pPr>
+        <w:rPr>
+          <w:rFonts w:ascii="Consolas" w:hAnsi="Consolas" w:cs="Consolas"/>
+          <w:color w:val="A31515"/>
+          <w:sz w:val="36"/>
+          <w:szCs w:val="36"/>
+        </w:rPr>
+      </w:pPr>
+      <w:proofErr w:type="spellStart"/>
+      <w:r>
+        <w:rPr>
+          <w:rFonts w:ascii="Consolas" w:hAnsi="Consolas" w:cs="Consolas"/>
+          <w:color w:val="A31515"/>
+          <w:sz w:val="36"/>
+          <w:szCs w:val="36"/>
+        </w:rPr>
+        <w:t>AddWatchlogForReportsMessage</w:t>
+      </w:r>
+      <w:r>
+        <w:rPr>
+          <w:rFonts w:ascii="Consolas" w:hAnsi="Consolas" w:cs="Consolas"/>
+          <w:color w:val="A31515"/>
+          <w:sz w:val="36"/>
+          <w:szCs w:val="36"/>
+        </w:rPr>
+        <w:t>Handler</w:t>
+      </w:r>
+      <w:proofErr w:type="spellEnd"/>
+      <w:r>
+        <w:rPr>
+          <w:rFonts w:ascii="Consolas" w:hAnsi="Consolas" w:cs="Consolas"/>
+          <w:color w:val="A31515"/>
+          <w:sz w:val="36"/>
+          <w:szCs w:val="36"/>
+        </w:rPr>
+        <w:t>:</w:t>
+      </w:r>
+    </w:p>
+    <w:p>
+      <w:proofErr w:type="spellStart"/>
+      <w:r>
+        <w:t>ReporingManager.AddViewing</w:t>
+      </w:r>
+      <w:proofErr w:type="spellEnd"/>
+    </w:p>
+    <w:p/>
     <w:p>
       <w:pPr>
         <w:autoSpaceDE w:val="0"/>
@@ -1928,49 +3254,105 @@
           <w:color w:val="000000"/>
           <w:sz w:val="19"/>
           <w:szCs w:val="19"/>
-          <w:highlight w:val="white"/>
-        </w:rPr>
-      </w:pPr>
-      <w:r>
-        <w:rPr>
-          <w:rFonts w:ascii="Consolas" w:hAnsi="Consolas" w:cs="Consolas"/>
-          <w:color w:val="000000"/>
-          <w:sz w:val="19"/>
-          <w:szCs w:val="19"/>
-          <w:highlight w:val="white"/>
-        </w:rPr>
-        <w:tab/>
-      </w:r>
-      <w:r>
-        <w:rPr>
-          <w:rFonts w:ascii="Consolas" w:hAnsi="Consolas" w:cs="Consolas"/>
-          <w:color w:val="000000"/>
-          <w:sz w:val="19"/>
-          <w:szCs w:val="19"/>
-          <w:highlight w:val="white"/>
-        </w:rPr>
-        <w:tab/>
-      </w:r>
-      <w:r>
-        <w:rPr>
-          <w:rFonts w:ascii="Consolas" w:hAnsi="Consolas" w:cs="Consolas"/>
-          <w:color w:val="000000"/>
-          <w:sz w:val="19"/>
-          <w:szCs w:val="19"/>
-          <w:highlight w:val="white"/>
-        </w:rPr>
-        <w:tab/>
-      </w:r>
-      <w:r>
-        <w:rPr>
-          <w:rFonts w:ascii="Consolas" w:hAnsi="Consolas" w:cs="Consolas"/>
-          <w:color w:val="000000"/>
-          <w:sz w:val="19"/>
-          <w:szCs w:val="19"/>
-          <w:highlight w:val="white"/>
-        </w:rPr>
-        <w:tab/>
-        <w:t xml:space="preserve">        }]</w:t>
+        </w:rPr>
+      </w:pPr>
+      <w:proofErr w:type="gramStart"/>
+      <w:r>
+        <w:rPr>
+          <w:rFonts w:ascii="Consolas" w:hAnsi="Consolas" w:cs="Consolas"/>
+          <w:color w:val="0000FF"/>
+          <w:sz w:val="19"/>
+          <w:szCs w:val="19"/>
+        </w:rPr>
+        <w:t>using</w:t>
+      </w:r>
+      <w:proofErr w:type="gramEnd"/>
+      <w:r>
+        <w:rPr>
+          <w:rFonts w:ascii="Consolas" w:hAnsi="Consolas" w:cs="Consolas"/>
+          <w:color w:val="000000"/>
+          <w:sz w:val="19"/>
+          <w:szCs w:val="19"/>
+        </w:rPr>
+        <w:t xml:space="preserve"> (</w:t>
+      </w:r>
+      <w:proofErr w:type="spellStart"/>
+      <w:r>
+        <w:rPr>
+          <w:rFonts w:ascii="Consolas" w:hAnsi="Consolas" w:cs="Consolas"/>
+          <w:color w:val="0000FF"/>
+          <w:sz w:val="19"/>
+          <w:szCs w:val="19"/>
+        </w:rPr>
+        <w:t>var</w:t>
+      </w:r>
+      <w:proofErr w:type="spellEnd"/>
+      <w:r>
+        <w:rPr>
+          <w:rFonts w:ascii="Consolas" w:hAnsi="Consolas" w:cs="Consolas"/>
+          <w:color w:val="000000"/>
+          <w:sz w:val="19"/>
+          <w:szCs w:val="19"/>
+        </w:rPr>
+        <w:t xml:space="preserve"> connection = </w:t>
+      </w:r>
+      <w:r>
+        <w:rPr>
+          <w:rFonts w:ascii="Consolas" w:hAnsi="Consolas" w:cs="Consolas"/>
+          <w:color w:val="0000FF"/>
+          <w:sz w:val="19"/>
+          <w:szCs w:val="19"/>
+        </w:rPr>
+        <w:t>new</w:t>
+      </w:r>
+      <w:r>
+        <w:rPr>
+          <w:rFonts w:ascii="Consolas" w:hAnsi="Consolas" w:cs="Consolas"/>
+          <w:color w:val="000000"/>
+          <w:sz w:val="19"/>
+          <w:szCs w:val="19"/>
+        </w:rPr>
+        <w:t xml:space="preserve"> </w:t>
+      </w:r>
+      <w:proofErr w:type="spellStart"/>
+      <w:r>
+        <w:rPr>
+          <w:rFonts w:ascii="Consolas" w:hAnsi="Consolas" w:cs="Consolas"/>
+          <w:color w:val="000000"/>
+          <w:sz w:val="19"/>
+          <w:szCs w:val="19"/>
+        </w:rPr>
+        <w:t>SqlConnection</w:t>
+      </w:r>
+      <w:proofErr w:type="spellEnd"/>
+      <w:r>
+        <w:rPr>
+          <w:rFonts w:ascii="Consolas" w:hAnsi="Consolas" w:cs="Consolas"/>
+          <w:color w:val="000000"/>
+          <w:sz w:val="19"/>
+          <w:szCs w:val="19"/>
+        </w:rPr>
+        <w:t>(_</w:t>
+      </w:r>
+      <w:proofErr w:type="spellStart"/>
+      <w:r>
+        <w:rPr>
+          <w:rFonts w:ascii="Consolas" w:hAnsi="Consolas" w:cs="Consolas"/>
+          <w:color w:val="000000"/>
+          <w:sz w:val="19"/>
+          <w:szCs w:val="19"/>
+        </w:rPr>
+        <w:t>reportSettings.ConnectionString</w:t>
+      </w:r>
+      <w:proofErr w:type="spellEnd"/>
+      <w:r>
+        <w:rPr>
+          <w:rFonts w:ascii="Consolas" w:hAnsi="Consolas" w:cs="Consolas"/>
+          <w:color w:val="000000"/>
+          <w:sz w:val="19"/>
+          <w:szCs w:val="19"/>
+        </w:rPr>
+        <w:t>))</w:t>
       </w:r>
     </w:p>
     <w:p>
@@ -1984,16 +3366,445 @@
           <w:color w:val="000000"/>
           <w:sz w:val="19"/>
           <w:szCs w:val="19"/>
-          <w:highlight w:val="white"/>
-        </w:rPr>
-      </w:pPr>
-      <w:r>
-        <w:rPr>
-          <w:rFonts w:ascii="Consolas" w:hAnsi="Consolas" w:cs="Consolas"/>
-          <w:color w:val="000000"/>
-          <w:sz w:val="19"/>
-          <w:szCs w:val="19"/>
-          <w:highlight w:val="white"/>
+        </w:rPr>
+      </w:pPr>
+      <w:r>
+        <w:rPr>
+          <w:rFonts w:ascii="Consolas" w:hAnsi="Consolas" w:cs="Consolas"/>
+          <w:color w:val="000000"/>
+          <w:sz w:val="19"/>
+          <w:szCs w:val="19"/>
+        </w:rPr>
+        <w:t xml:space="preserve">                    {</w:t>
+      </w:r>
+    </w:p>
+    <w:p>
+      <w:pPr>
+        <w:autoSpaceDE w:val="0"/>
+        <w:autoSpaceDN w:val="0"/>
+        <w:adjustRightInd w:val="0"/>
+        <w:spacing w:after="0" w:line="240" w:lineRule="auto"/>
+        <w:rPr>
+          <w:rFonts w:ascii="Consolas" w:hAnsi="Consolas" w:cs="Consolas"/>
+          <w:color w:val="000000"/>
+          <w:sz w:val="19"/>
+          <w:szCs w:val="19"/>
+        </w:rPr>
+      </w:pPr>
+      <w:r>
+        <w:rPr>
+          <w:rFonts w:ascii="Consolas" w:hAnsi="Consolas" w:cs="Consolas"/>
+          <w:color w:val="000000"/>
+          <w:sz w:val="19"/>
+          <w:szCs w:val="19"/>
+        </w:rPr>
+        <w:t xml:space="preserve">                        </w:t>
+      </w:r>
+      <w:proofErr w:type="gramStart"/>
+      <w:r>
+        <w:rPr>
+          <w:rFonts w:ascii="Consolas" w:hAnsi="Consolas" w:cs="Consolas"/>
+          <w:color w:val="0000FF"/>
+          <w:sz w:val="19"/>
+          <w:szCs w:val="19"/>
+        </w:rPr>
+        <w:t>using</w:t>
+      </w:r>
+      <w:proofErr w:type="gramEnd"/>
+      <w:r>
+        <w:rPr>
+          <w:rFonts w:ascii="Consolas" w:hAnsi="Consolas" w:cs="Consolas"/>
+          <w:color w:val="000000"/>
+          <w:sz w:val="19"/>
+          <w:szCs w:val="19"/>
+        </w:rPr>
+        <w:t xml:space="preserve"> (</w:t>
+      </w:r>
+      <w:proofErr w:type="spellStart"/>
+      <w:r>
+        <w:rPr>
+          <w:rFonts w:ascii="Consolas" w:hAnsi="Consolas" w:cs="Consolas"/>
+          <w:color w:val="0000FF"/>
+          <w:sz w:val="19"/>
+          <w:szCs w:val="19"/>
+        </w:rPr>
+        <w:t>var</w:t>
+      </w:r>
+      <w:proofErr w:type="spellEnd"/>
+      <w:r>
+        <w:rPr>
+          <w:rFonts w:ascii="Consolas" w:hAnsi="Consolas" w:cs="Consolas"/>
+          <w:color w:val="000000"/>
+          <w:sz w:val="19"/>
+          <w:szCs w:val="19"/>
+        </w:rPr>
+        <w:t xml:space="preserve"> command = </w:t>
+      </w:r>
+      <w:r>
+        <w:rPr>
+          <w:rFonts w:ascii="Consolas" w:hAnsi="Consolas" w:cs="Consolas"/>
+          <w:color w:val="0000FF"/>
+          <w:sz w:val="19"/>
+          <w:szCs w:val="19"/>
+        </w:rPr>
+        <w:t>new</w:t>
+      </w:r>
+      <w:r>
+        <w:rPr>
+          <w:rFonts w:ascii="Consolas" w:hAnsi="Consolas" w:cs="Consolas"/>
+          <w:color w:val="000000"/>
+          <w:sz w:val="19"/>
+          <w:szCs w:val="19"/>
+        </w:rPr>
+        <w:t xml:space="preserve"> </w:t>
+      </w:r>
+      <w:proofErr w:type="spellStart"/>
+      <w:r>
+        <w:rPr>
+          <w:rFonts w:ascii="Consolas" w:hAnsi="Consolas" w:cs="Consolas"/>
+          <w:color w:val="000000"/>
+          <w:sz w:val="19"/>
+          <w:szCs w:val="19"/>
+        </w:rPr>
+        <w:t>SqlCommand</w:t>
+      </w:r>
+      <w:proofErr w:type="spellEnd"/>
+      <w:r>
+        <w:rPr>
+          <w:rFonts w:ascii="Consolas" w:hAnsi="Consolas" w:cs="Consolas"/>
+          <w:color w:val="000000"/>
+          <w:sz w:val="19"/>
+          <w:szCs w:val="19"/>
+        </w:rPr>
+        <w:t>(</w:t>
+      </w:r>
+      <w:r>
+        <w:rPr>
+          <w:rFonts w:ascii="Consolas" w:hAnsi="Consolas" w:cs="Consolas"/>
+          <w:color w:val="A31515"/>
+          <w:sz w:val="19"/>
+          <w:szCs w:val="19"/>
+        </w:rPr>
+        <w:t>"</w:t>
+      </w:r>
+      <w:proofErr w:type="spellStart"/>
+      <w:r>
+        <w:rPr>
+          <w:rFonts w:ascii="Consolas" w:hAnsi="Consolas" w:cs="Consolas"/>
+          <w:color w:val="A31515"/>
+          <w:sz w:val="19"/>
+          <w:szCs w:val="19"/>
+        </w:rPr>
+        <w:t>usp_AddViewing</w:t>
+      </w:r>
+      <w:proofErr w:type="spellEnd"/>
+      <w:r>
+        <w:rPr>
+          <w:rFonts w:ascii="Consolas" w:hAnsi="Consolas" w:cs="Consolas"/>
+          <w:color w:val="A31515"/>
+          <w:sz w:val="19"/>
+          <w:szCs w:val="19"/>
+        </w:rPr>
+        <w:t>"</w:t>
+      </w:r>
+      <w:r>
+        <w:rPr>
+          <w:rFonts w:ascii="Consolas" w:hAnsi="Consolas" w:cs="Consolas"/>
+          <w:color w:val="000000"/>
+          <w:sz w:val="19"/>
+          <w:szCs w:val="19"/>
+        </w:rPr>
+        <w:t xml:space="preserve">, connection) { </w:t>
+      </w:r>
+      <w:proofErr w:type="spellStart"/>
+      <w:r>
+        <w:rPr>
+          <w:rFonts w:ascii="Consolas" w:hAnsi="Consolas" w:cs="Consolas"/>
+          <w:color w:val="000000"/>
+          <w:sz w:val="19"/>
+          <w:szCs w:val="19"/>
+        </w:rPr>
+        <w:t>CommandType</w:t>
+      </w:r>
+      <w:proofErr w:type="spellEnd"/>
+      <w:r>
+        <w:rPr>
+          <w:rFonts w:ascii="Consolas" w:hAnsi="Consolas" w:cs="Consolas"/>
+          <w:color w:val="000000"/>
+          <w:sz w:val="19"/>
+          <w:szCs w:val="19"/>
+        </w:rPr>
+        <w:t xml:space="preserve"> = </w:t>
+      </w:r>
+      <w:proofErr w:type="spellStart"/>
+      <w:r>
+        <w:rPr>
+          <w:rFonts w:ascii="Consolas" w:hAnsi="Consolas" w:cs="Consolas"/>
+          <w:color w:val="000000"/>
+          <w:sz w:val="19"/>
+          <w:szCs w:val="19"/>
+        </w:rPr>
+        <w:t>CommandType.StoredProcedure</w:t>
+      </w:r>
+      <w:proofErr w:type="spellEnd"/>
+      <w:r>
+        <w:rPr>
+          <w:rFonts w:ascii="Consolas" w:hAnsi="Consolas" w:cs="Consolas"/>
+          <w:color w:val="000000"/>
+          <w:sz w:val="19"/>
+          <w:szCs w:val="19"/>
+        </w:rPr>
+        <w:t xml:space="preserve"> })</w:t>
+      </w:r>
+    </w:p>
+    <w:p>
+      <w:pPr>
+        <w:autoSpaceDE w:val="0"/>
+        <w:autoSpaceDN w:val="0"/>
+        <w:adjustRightInd w:val="0"/>
+        <w:spacing w:after="0" w:line="240" w:lineRule="auto"/>
+        <w:rPr>
+          <w:rFonts w:ascii="Consolas" w:hAnsi="Consolas" w:cs="Consolas"/>
+          <w:color w:val="000000"/>
+          <w:sz w:val="19"/>
+          <w:szCs w:val="19"/>
+        </w:rPr>
+      </w:pPr>
+      <w:r>
+        <w:rPr>
+          <w:rFonts w:ascii="Consolas" w:hAnsi="Consolas" w:cs="Consolas"/>
+          <w:color w:val="000000"/>
+          <w:sz w:val="19"/>
+          <w:szCs w:val="19"/>
+        </w:rPr>
+        <w:t xml:space="preserve">                        {</w:t>
+      </w:r>
+    </w:p>
+    <w:p>
+      <w:pPr>
+        <w:autoSpaceDE w:val="0"/>
+        <w:autoSpaceDN w:val="0"/>
+        <w:adjustRightInd w:val="0"/>
+        <w:spacing w:after="0" w:line="240" w:lineRule="auto"/>
+        <w:rPr>
+          <w:rFonts w:ascii="Consolas" w:hAnsi="Consolas" w:cs="Consolas"/>
+          <w:color w:val="000000"/>
+          <w:sz w:val="19"/>
+          <w:szCs w:val="19"/>
+        </w:rPr>
+      </w:pPr>
+      <w:r>
+        <w:rPr>
+          <w:rFonts w:ascii="Consolas" w:hAnsi="Consolas" w:cs="Consolas"/>
+          <w:color w:val="000000"/>
+          <w:sz w:val="19"/>
+          <w:szCs w:val="19"/>
+        </w:rPr>
+        <w:t xml:space="preserve">                            </w:t>
+      </w:r>
+      <w:proofErr w:type="spellStart"/>
+      <w:proofErr w:type="gramStart"/>
+      <w:r>
+        <w:rPr>
+          <w:rFonts w:ascii="Consolas" w:hAnsi="Consolas" w:cs="Consolas"/>
+          <w:color w:val="000000"/>
+          <w:sz w:val="19"/>
+          <w:szCs w:val="19"/>
+        </w:rPr>
+        <w:t>command.Parameters.AddWithValue</w:t>
+      </w:r>
+      <w:proofErr w:type="spellEnd"/>
+      <w:r>
+        <w:rPr>
+          <w:rFonts w:ascii="Consolas" w:hAnsi="Consolas" w:cs="Consolas"/>
+          <w:color w:val="000000"/>
+          <w:sz w:val="19"/>
+          <w:szCs w:val="19"/>
+        </w:rPr>
+        <w:t>(</w:t>
+      </w:r>
+      <w:proofErr w:type="gramEnd"/>
+      <w:r>
+        <w:rPr>
+          <w:rFonts w:ascii="Consolas" w:hAnsi="Consolas" w:cs="Consolas"/>
+          <w:color w:val="A31515"/>
+          <w:sz w:val="19"/>
+          <w:szCs w:val="19"/>
+        </w:rPr>
+        <w:t>"@</w:t>
+      </w:r>
+      <w:proofErr w:type="spellStart"/>
+      <w:r>
+        <w:rPr>
+          <w:rFonts w:ascii="Consolas" w:hAnsi="Consolas" w:cs="Consolas"/>
+          <w:color w:val="A31515"/>
+          <w:sz w:val="19"/>
+          <w:szCs w:val="19"/>
+        </w:rPr>
+        <w:t>ClientID</w:t>
+      </w:r>
+      <w:proofErr w:type="spellEnd"/>
+      <w:r>
+        <w:rPr>
+          <w:rFonts w:ascii="Consolas" w:hAnsi="Consolas" w:cs="Consolas"/>
+          <w:color w:val="A31515"/>
+          <w:sz w:val="19"/>
+          <w:szCs w:val="19"/>
+        </w:rPr>
+        <w:t>"</w:t>
+      </w:r>
+      <w:r>
+        <w:rPr>
+          <w:rFonts w:ascii="Consolas" w:hAnsi="Consolas" w:cs="Consolas"/>
+          <w:color w:val="000000"/>
+          <w:sz w:val="19"/>
+          <w:szCs w:val="19"/>
+        </w:rPr>
+        <w:t xml:space="preserve">, </w:t>
+      </w:r>
+      <w:proofErr w:type="spellStart"/>
+      <w:r>
+        <w:rPr>
+          <w:rFonts w:ascii="Consolas" w:hAnsi="Consolas" w:cs="Consolas"/>
+          <w:color w:val="000000"/>
+          <w:sz w:val="19"/>
+          <w:szCs w:val="19"/>
+        </w:rPr>
+        <w:t>clientId</w:t>
+      </w:r>
+      <w:proofErr w:type="spellEnd"/>
+      <w:r>
+        <w:rPr>
+          <w:rFonts w:ascii="Consolas" w:hAnsi="Consolas" w:cs="Consolas"/>
+          <w:color w:val="000000"/>
+          <w:sz w:val="19"/>
+          <w:szCs w:val="19"/>
+        </w:rPr>
+        <w:t>);</w:t>
+      </w:r>
+    </w:p>
+    <w:p>
+      <w:pPr>
+        <w:autoSpaceDE w:val="0"/>
+        <w:autoSpaceDN w:val="0"/>
+        <w:adjustRightInd w:val="0"/>
+        <w:spacing w:after="0" w:line="240" w:lineRule="auto"/>
+        <w:rPr>
+          <w:rFonts w:ascii="Consolas" w:hAnsi="Consolas" w:cs="Consolas"/>
+          <w:color w:val="000000"/>
+          <w:sz w:val="19"/>
+          <w:szCs w:val="19"/>
+        </w:rPr>
+      </w:pPr>
+      <w:r>
+        <w:rPr>
+          <w:rFonts w:ascii="Consolas" w:hAnsi="Consolas" w:cs="Consolas"/>
+          <w:color w:val="000000"/>
+          <w:sz w:val="19"/>
+          <w:szCs w:val="19"/>
+        </w:rPr>
+        <w:t xml:space="preserve">                            </w:t>
+      </w:r>
+      <w:proofErr w:type="spellStart"/>
+      <w:proofErr w:type="gramStart"/>
+      <w:r>
+        <w:rPr>
+          <w:rFonts w:ascii="Consolas" w:hAnsi="Consolas" w:cs="Consolas"/>
+          <w:color w:val="000000"/>
+          <w:sz w:val="19"/>
+          <w:szCs w:val="19"/>
+        </w:rPr>
+        <w:t>command.Parameters.AddWithValue</w:t>
+      </w:r>
+      <w:proofErr w:type="spellEnd"/>
+      <w:r>
+        <w:rPr>
+          <w:rFonts w:ascii="Consolas" w:hAnsi="Consolas" w:cs="Consolas"/>
+          <w:color w:val="000000"/>
+          <w:sz w:val="19"/>
+          <w:szCs w:val="19"/>
+        </w:rPr>
+        <w:t>(</w:t>
+      </w:r>
+      <w:proofErr w:type="gramEnd"/>
+      <w:r>
+        <w:rPr>
+          <w:rFonts w:ascii="Consolas" w:hAnsi="Consolas" w:cs="Consolas"/>
+          <w:color w:val="A31515"/>
+          <w:sz w:val="19"/>
+          <w:szCs w:val="19"/>
+        </w:rPr>
+        <w:t>"@</w:t>
+      </w:r>
+      <w:proofErr w:type="spellStart"/>
+      <w:r>
+        <w:rPr>
+          <w:rFonts w:ascii="Consolas" w:hAnsi="Consolas" w:cs="Consolas"/>
+          <w:color w:val="A31515"/>
+          <w:sz w:val="19"/>
+          <w:szCs w:val="19"/>
+        </w:rPr>
+        <w:t>ViewingID</w:t>
+      </w:r>
+      <w:proofErr w:type="spellEnd"/>
+      <w:r>
+        <w:rPr>
+          <w:rFonts w:ascii="Consolas" w:hAnsi="Consolas" w:cs="Consolas"/>
+          <w:color w:val="A31515"/>
+          <w:sz w:val="19"/>
+          <w:szCs w:val="19"/>
+        </w:rPr>
+        <w:t>"</w:t>
+      </w:r>
+      <w:r>
+        <w:rPr>
+          <w:rFonts w:ascii="Consolas" w:hAnsi="Consolas" w:cs="Consolas"/>
+          <w:color w:val="000000"/>
+          <w:sz w:val="19"/>
+          <w:szCs w:val="19"/>
+        </w:rPr>
+        <w:t xml:space="preserve">, </w:t>
+      </w:r>
+      <w:proofErr w:type="spellStart"/>
+      <w:r>
+        <w:rPr>
+          <w:rFonts w:ascii="Consolas" w:hAnsi="Consolas" w:cs="Consolas"/>
+          <w:color w:val="000000"/>
+          <w:sz w:val="19"/>
+          <w:szCs w:val="19"/>
+        </w:rPr>
+        <w:t>viewingId</w:t>
+      </w:r>
+      <w:proofErr w:type="spellEnd"/>
+      <w:r>
+        <w:rPr>
+          <w:rFonts w:ascii="Consolas" w:hAnsi="Consolas" w:cs="Consolas"/>
+          <w:color w:val="000000"/>
+          <w:sz w:val="19"/>
+          <w:szCs w:val="19"/>
+        </w:rPr>
+        <w:t>);</w:t>
+      </w:r>
+    </w:p>
+    <w:p>
+      <w:pPr>
+        <w:autoSpaceDE w:val="0"/>
+        <w:autoSpaceDN w:val="0"/>
+        <w:adjustRightInd w:val="0"/>
+        <w:spacing w:after="0" w:line="240" w:lineRule="auto"/>
+        <w:rPr>
+          <w:rFonts w:ascii="Consolas" w:hAnsi="Consolas" w:cs="Consolas"/>
+          <w:color w:val="000000"/>
+          <w:sz w:val="19"/>
+          <w:szCs w:val="19"/>
+        </w:rPr>
+      </w:pPr>
+      <w:r>
+        <w:rPr>
+          <w:rFonts w:ascii="Consolas" w:hAnsi="Consolas" w:cs="Consolas"/>
+          <w:color w:val="000000"/>
+          <w:sz w:val="19"/>
+          <w:szCs w:val="19"/>
         </w:rPr>
         <w:tab/>
       </w:r>
@@ -2003,7 +3814,6 @@
           <w:color w:val="000000"/>
           <w:sz w:val="19"/>
           <w:szCs w:val="19"/>
-          <w:highlight w:val="white"/>
         </w:rPr>
         <w:tab/>
       </w:r>
@@ -2013,7 +3823,6 @@
           <w:color w:val="000000"/>
           <w:sz w:val="19"/>
           <w:szCs w:val="19"/>
-          <w:highlight w:val="white"/>
         </w:rPr>
         <w:tab/>
       </w:r>
@@ -2023,28 +3832,15 @@
           <w:color w:val="000000"/>
           <w:sz w:val="19"/>
           <w:szCs w:val="19"/>
-          <w:highlight w:val="white"/>
         </w:rPr>
         <w:tab/>
-        <w:t xml:space="preserve">    }</w:t>
-      </w:r>
-    </w:p>
-    <w:p>
-      <w:pPr>
-        <w:rPr>
-          <w:rFonts w:ascii="Consolas" w:hAnsi="Consolas" w:cs="Consolas"/>
-          <w:color w:val="000000"/>
-          <w:sz w:val="19"/>
-          <w:szCs w:val="19"/>
-        </w:rPr>
-      </w:pPr>
-      <w:r>
-        <w:rPr>
-          <w:rFonts w:ascii="Consolas" w:hAnsi="Consolas" w:cs="Consolas"/>
-          <w:color w:val="000000"/>
-          <w:sz w:val="19"/>
-          <w:szCs w:val="19"/>
-          <w:highlight w:val="white"/>
+      </w:r>
+      <w:r>
+        <w:rPr>
+          <w:rFonts w:ascii="Consolas" w:hAnsi="Consolas" w:cs="Consolas"/>
+          <w:color w:val="000000"/>
+          <w:sz w:val="19"/>
+          <w:szCs w:val="19"/>
         </w:rPr>
         <w:tab/>
       </w:r>
@@ -2054,7 +3850,6 @@
           <w:color w:val="000000"/>
           <w:sz w:val="19"/>
           <w:szCs w:val="19"/>
-          <w:highlight w:val="white"/>
         </w:rPr>
         <w:tab/>
       </w:r>
@@ -2064,92 +3859,1195 @@
           <w:color w:val="000000"/>
           <w:sz w:val="19"/>
           <w:szCs w:val="19"/>
-          <w:highlight w:val="white"/>
         </w:rPr>
         <w:tab/>
       </w:r>
-      <w:r>
-        <w:rPr>
-          <w:rFonts w:ascii="Consolas" w:hAnsi="Consolas" w:cs="Consolas"/>
-          <w:color w:val="000000"/>
-          <w:sz w:val="19"/>
-          <w:szCs w:val="19"/>
-          <w:highlight w:val="white"/>
-        </w:rPr>
-        <w:tab/>
-        <w:t>})</w:t>
-      </w:r>
-    </w:p>
-    <w:p>
-      <w:pPr>
-        <w:rPr>
-          <w:rFonts w:ascii="Consolas" w:hAnsi="Consolas" w:cs="Consolas"/>
-          <w:color w:val="000000"/>
-          <w:sz w:val="19"/>
-          <w:szCs w:val="19"/>
-        </w:rPr>
-      </w:pPr>
-    </w:p>
-    <w:p>
-      <w:pPr>
-        <w:rPr>
-          <w:rFonts w:ascii="Consolas" w:hAnsi="Consolas" w:cs="Consolas"/>
-          <w:color w:val="000000"/>
-          <w:sz w:val="19"/>
-          <w:szCs w:val="19"/>
-        </w:rPr>
-      </w:pPr>
-      <w:r>
-        <w:rPr>
-          <w:rFonts w:ascii="Consolas" w:hAnsi="Consolas" w:cs="Consolas"/>
-          <w:color w:val="000000"/>
-          <w:sz w:val="19"/>
-          <w:szCs w:val="19"/>
-        </w:rPr>
-        <w:t>courseSvc.get</w:t>
-      </w:r>
-    </w:p>
-    <w:p>
-      <w:pPr>
-        <w:rPr>
-          <w:rFonts w:ascii="Consolas" w:hAnsi="Consolas" w:cs="Consolas"/>
-          <w:color w:val="000000"/>
-          <w:sz w:val="19"/>
-          <w:szCs w:val="19"/>
-        </w:rPr>
-      </w:pPr>
-      <w:r>
-        <w:rPr>
-          <w:rFonts w:ascii="Consolas" w:hAnsi="Consolas" w:cs="Consolas"/>
-          <w:color w:val="000000"/>
-          <w:sz w:val="19"/>
-          <w:szCs w:val="19"/>
-        </w:rPr>
-        <w:t>coursesController.get</w:t>
-      </w:r>
-      <w:bookmarkStart w:id="0" w:name="_GoBack"/>
-      <w:bookmarkEnd w:id="0"/>
-    </w:p>
-    <w:p>
-      <w:pPr>
-        <w:rPr>
-          <w:rFonts w:ascii="Consolas" w:hAnsi="Consolas" w:cs="Consolas"/>
-          <w:color w:val="000000"/>
-          <w:sz w:val="19"/>
-          <w:szCs w:val="19"/>
-        </w:rPr>
-      </w:pPr>
-    </w:p>
-    <w:p>
-      <w:pPr>
-        <w:rPr>
-          <w:rFonts w:ascii="Consolas" w:hAnsi="Consolas" w:cs="Consolas"/>
-          <w:color w:val="000000"/>
-          <w:sz w:val="19"/>
-          <w:szCs w:val="19"/>
-        </w:rPr>
-      </w:pPr>
-    </w:p>
+      <w:proofErr w:type="spellStart"/>
+      <w:proofErr w:type="gramStart"/>
+      <w:r>
+        <w:rPr>
+          <w:rFonts w:ascii="Consolas" w:hAnsi="Consolas" w:cs="Consolas"/>
+          <w:color w:val="000000"/>
+          <w:sz w:val="19"/>
+          <w:szCs w:val="19"/>
+        </w:rPr>
+        <w:t>command.Parameters.AddWithValue</w:t>
+      </w:r>
+      <w:proofErr w:type="spellEnd"/>
+      <w:r>
+        <w:rPr>
+          <w:rFonts w:ascii="Consolas" w:hAnsi="Consolas" w:cs="Consolas"/>
+          <w:color w:val="000000"/>
+          <w:sz w:val="19"/>
+          <w:szCs w:val="19"/>
+        </w:rPr>
+        <w:t>(</w:t>
+      </w:r>
+      <w:proofErr w:type="gramEnd"/>
+      <w:r>
+        <w:rPr>
+          <w:rFonts w:ascii="Consolas" w:hAnsi="Consolas" w:cs="Consolas"/>
+          <w:color w:val="A31515"/>
+          <w:sz w:val="19"/>
+          <w:szCs w:val="19"/>
+        </w:rPr>
+        <w:t>"@</w:t>
+      </w:r>
+      <w:proofErr w:type="spellStart"/>
+      <w:r>
+        <w:rPr>
+          <w:rFonts w:ascii="Consolas" w:hAnsi="Consolas" w:cs="Consolas"/>
+          <w:color w:val="A31515"/>
+          <w:sz w:val="19"/>
+          <w:szCs w:val="19"/>
+        </w:rPr>
+        <w:t>DateView</w:t>
+      </w:r>
+      <w:proofErr w:type="spellEnd"/>
+      <w:r>
+        <w:rPr>
+          <w:rFonts w:ascii="Consolas" w:hAnsi="Consolas" w:cs="Consolas"/>
+          <w:color w:val="A31515"/>
+          <w:sz w:val="19"/>
+          <w:szCs w:val="19"/>
+        </w:rPr>
+        <w:t>"</w:t>
+      </w:r>
+      <w:r>
+        <w:rPr>
+          <w:rFonts w:ascii="Consolas" w:hAnsi="Consolas" w:cs="Consolas"/>
+          <w:color w:val="000000"/>
+          <w:sz w:val="19"/>
+          <w:szCs w:val="19"/>
+        </w:rPr>
+        <w:t xml:space="preserve">, </w:t>
+      </w:r>
+      <w:proofErr w:type="spellStart"/>
+      <w:r>
+        <w:rPr>
+          <w:rFonts w:ascii="Consolas" w:hAnsi="Consolas" w:cs="Consolas"/>
+          <w:color w:val="000000"/>
+          <w:sz w:val="19"/>
+          <w:szCs w:val="19"/>
+        </w:rPr>
+        <w:t>viewedDate</w:t>
+      </w:r>
+      <w:proofErr w:type="spellEnd"/>
+      <w:r>
+        <w:rPr>
+          <w:rFonts w:ascii="Consolas" w:hAnsi="Consolas" w:cs="Consolas"/>
+          <w:color w:val="000000"/>
+          <w:sz w:val="19"/>
+          <w:szCs w:val="19"/>
+        </w:rPr>
+        <w:t>);</w:t>
+      </w:r>
+    </w:p>
+    <w:p>
+      <w:pPr>
+        <w:autoSpaceDE w:val="0"/>
+        <w:autoSpaceDN w:val="0"/>
+        <w:adjustRightInd w:val="0"/>
+        <w:spacing w:after="0" w:line="240" w:lineRule="auto"/>
+        <w:rPr>
+          <w:rFonts w:ascii="Consolas" w:hAnsi="Consolas" w:cs="Consolas"/>
+          <w:color w:val="000000"/>
+          <w:sz w:val="19"/>
+          <w:szCs w:val="19"/>
+        </w:rPr>
+      </w:pPr>
+      <w:r>
+        <w:rPr>
+          <w:rFonts w:ascii="Consolas" w:hAnsi="Consolas" w:cs="Consolas"/>
+          <w:color w:val="000000"/>
+          <w:sz w:val="19"/>
+          <w:szCs w:val="19"/>
+        </w:rPr>
+        <w:t xml:space="preserve">                            </w:t>
+      </w:r>
+      <w:proofErr w:type="spellStart"/>
+      <w:proofErr w:type="gramStart"/>
+      <w:r>
+        <w:rPr>
+          <w:rFonts w:ascii="Consolas" w:hAnsi="Consolas" w:cs="Consolas"/>
+          <w:color w:val="000000"/>
+          <w:sz w:val="19"/>
+          <w:szCs w:val="19"/>
+        </w:rPr>
+        <w:t>command.Parameters.AddWithValue</w:t>
+      </w:r>
+      <w:proofErr w:type="spellEnd"/>
+      <w:r>
+        <w:rPr>
+          <w:rFonts w:ascii="Consolas" w:hAnsi="Consolas" w:cs="Consolas"/>
+          <w:color w:val="000000"/>
+          <w:sz w:val="19"/>
+          <w:szCs w:val="19"/>
+        </w:rPr>
+        <w:t>(</w:t>
+      </w:r>
+      <w:proofErr w:type="gramEnd"/>
+      <w:r>
+        <w:rPr>
+          <w:rFonts w:ascii="Consolas" w:hAnsi="Consolas" w:cs="Consolas"/>
+          <w:color w:val="A31515"/>
+          <w:sz w:val="19"/>
+          <w:szCs w:val="19"/>
+        </w:rPr>
+        <w:t>"@</w:t>
+      </w:r>
+      <w:proofErr w:type="spellStart"/>
+      <w:r>
+        <w:rPr>
+          <w:rFonts w:ascii="Consolas" w:hAnsi="Consolas" w:cs="Consolas"/>
+          <w:color w:val="A31515"/>
+          <w:sz w:val="19"/>
+          <w:szCs w:val="19"/>
+        </w:rPr>
+        <w:t>UserID</w:t>
+      </w:r>
+      <w:proofErr w:type="spellEnd"/>
+      <w:r>
+        <w:rPr>
+          <w:rFonts w:ascii="Consolas" w:hAnsi="Consolas" w:cs="Consolas"/>
+          <w:color w:val="A31515"/>
+          <w:sz w:val="19"/>
+          <w:szCs w:val="19"/>
+        </w:rPr>
+        <w:t>"</w:t>
+      </w:r>
+      <w:r>
+        <w:rPr>
+          <w:rFonts w:ascii="Consolas" w:hAnsi="Consolas" w:cs="Consolas"/>
+          <w:color w:val="000000"/>
+          <w:sz w:val="19"/>
+          <w:szCs w:val="19"/>
+        </w:rPr>
+        <w:t xml:space="preserve">, </w:t>
+      </w:r>
+      <w:proofErr w:type="spellStart"/>
+      <w:r>
+        <w:rPr>
+          <w:rFonts w:ascii="Consolas" w:hAnsi="Consolas" w:cs="Consolas"/>
+          <w:color w:val="000000"/>
+          <w:sz w:val="19"/>
+          <w:szCs w:val="19"/>
+        </w:rPr>
+        <w:t>userId</w:t>
+      </w:r>
+      <w:proofErr w:type="spellEnd"/>
+      <w:r>
+        <w:rPr>
+          <w:rFonts w:ascii="Consolas" w:hAnsi="Consolas" w:cs="Consolas"/>
+          <w:color w:val="000000"/>
+          <w:sz w:val="19"/>
+          <w:szCs w:val="19"/>
+        </w:rPr>
+        <w:t>);</w:t>
+      </w:r>
+    </w:p>
+    <w:p>
+      <w:pPr>
+        <w:autoSpaceDE w:val="0"/>
+        <w:autoSpaceDN w:val="0"/>
+        <w:adjustRightInd w:val="0"/>
+        <w:spacing w:after="0" w:line="240" w:lineRule="auto"/>
+        <w:rPr>
+          <w:rFonts w:ascii="Consolas" w:hAnsi="Consolas" w:cs="Consolas"/>
+          <w:color w:val="000000"/>
+          <w:sz w:val="19"/>
+          <w:szCs w:val="19"/>
+        </w:rPr>
+      </w:pPr>
+      <w:r>
+        <w:rPr>
+          <w:rFonts w:ascii="Consolas" w:hAnsi="Consolas" w:cs="Consolas"/>
+          <w:color w:val="000000"/>
+          <w:sz w:val="19"/>
+          <w:szCs w:val="19"/>
+        </w:rPr>
+        <w:t xml:space="preserve">                            </w:t>
+      </w:r>
+      <w:proofErr w:type="spellStart"/>
+      <w:proofErr w:type="gramStart"/>
+      <w:r>
+        <w:rPr>
+          <w:rFonts w:ascii="Consolas" w:hAnsi="Consolas" w:cs="Consolas"/>
+          <w:color w:val="000000"/>
+          <w:sz w:val="19"/>
+          <w:szCs w:val="19"/>
+        </w:rPr>
+        <w:t>command.Parameters.AddWithValue</w:t>
+      </w:r>
+      <w:proofErr w:type="spellEnd"/>
+      <w:r>
+        <w:rPr>
+          <w:rFonts w:ascii="Consolas" w:hAnsi="Consolas" w:cs="Consolas"/>
+          <w:color w:val="000000"/>
+          <w:sz w:val="19"/>
+          <w:szCs w:val="19"/>
+        </w:rPr>
+        <w:t>(</w:t>
+      </w:r>
+      <w:proofErr w:type="gramEnd"/>
+      <w:r>
+        <w:rPr>
+          <w:rFonts w:ascii="Consolas" w:hAnsi="Consolas" w:cs="Consolas"/>
+          <w:color w:val="A31515"/>
+          <w:sz w:val="19"/>
+          <w:szCs w:val="19"/>
+        </w:rPr>
+        <w:t>"@</w:t>
+      </w:r>
+      <w:proofErr w:type="spellStart"/>
+      <w:r>
+        <w:rPr>
+          <w:rFonts w:ascii="Consolas" w:hAnsi="Consolas" w:cs="Consolas"/>
+          <w:color w:val="A31515"/>
+          <w:sz w:val="19"/>
+          <w:szCs w:val="19"/>
+        </w:rPr>
+        <w:t>InstructorID</w:t>
+      </w:r>
+      <w:proofErr w:type="spellEnd"/>
+      <w:r>
+        <w:rPr>
+          <w:rFonts w:ascii="Consolas" w:hAnsi="Consolas" w:cs="Consolas"/>
+          <w:color w:val="A31515"/>
+          <w:sz w:val="19"/>
+          <w:szCs w:val="19"/>
+        </w:rPr>
+        <w:t>"</w:t>
+      </w:r>
+      <w:r>
+        <w:rPr>
+          <w:rFonts w:ascii="Consolas" w:hAnsi="Consolas" w:cs="Consolas"/>
+          <w:color w:val="000000"/>
+          <w:sz w:val="19"/>
+          <w:szCs w:val="19"/>
+        </w:rPr>
+        <w:t xml:space="preserve">, </w:t>
+      </w:r>
+      <w:proofErr w:type="spellStart"/>
+      <w:r>
+        <w:rPr>
+          <w:rFonts w:ascii="Consolas" w:hAnsi="Consolas" w:cs="Consolas"/>
+          <w:color w:val="000000"/>
+          <w:sz w:val="19"/>
+          <w:szCs w:val="19"/>
+        </w:rPr>
+        <w:t>instructorId</w:t>
+      </w:r>
+      <w:proofErr w:type="spellEnd"/>
+      <w:r>
+        <w:rPr>
+          <w:rFonts w:ascii="Consolas" w:hAnsi="Consolas" w:cs="Consolas"/>
+          <w:color w:val="000000"/>
+          <w:sz w:val="19"/>
+          <w:szCs w:val="19"/>
+        </w:rPr>
+        <w:t>);</w:t>
+      </w:r>
+    </w:p>
+    <w:p>
+      <w:pPr>
+        <w:autoSpaceDE w:val="0"/>
+        <w:autoSpaceDN w:val="0"/>
+        <w:adjustRightInd w:val="0"/>
+        <w:spacing w:after="0" w:line="240" w:lineRule="auto"/>
+        <w:rPr>
+          <w:rFonts w:ascii="Consolas" w:hAnsi="Consolas" w:cs="Consolas"/>
+          <w:color w:val="000000"/>
+          <w:sz w:val="19"/>
+          <w:szCs w:val="19"/>
+        </w:rPr>
+      </w:pPr>
+      <w:r>
+        <w:rPr>
+          <w:rFonts w:ascii="Consolas" w:hAnsi="Consolas" w:cs="Consolas"/>
+          <w:color w:val="000000"/>
+          <w:sz w:val="19"/>
+          <w:szCs w:val="19"/>
+        </w:rPr>
+        <w:t xml:space="preserve">                            </w:t>
+      </w:r>
+      <w:proofErr w:type="spellStart"/>
+      <w:proofErr w:type="gramStart"/>
+      <w:r>
+        <w:rPr>
+          <w:rFonts w:ascii="Consolas" w:hAnsi="Consolas" w:cs="Consolas"/>
+          <w:color w:val="000000"/>
+          <w:sz w:val="19"/>
+          <w:szCs w:val="19"/>
+        </w:rPr>
+        <w:t>command.Parameters.AddWithValue</w:t>
+      </w:r>
+      <w:proofErr w:type="spellEnd"/>
+      <w:r>
+        <w:rPr>
+          <w:rFonts w:ascii="Consolas" w:hAnsi="Consolas" w:cs="Consolas"/>
+          <w:color w:val="000000"/>
+          <w:sz w:val="19"/>
+          <w:szCs w:val="19"/>
+        </w:rPr>
+        <w:t>(</w:t>
+      </w:r>
+      <w:proofErr w:type="gramEnd"/>
+      <w:r>
+        <w:rPr>
+          <w:rFonts w:ascii="Consolas" w:hAnsi="Consolas" w:cs="Consolas"/>
+          <w:color w:val="A31515"/>
+          <w:sz w:val="19"/>
+          <w:szCs w:val="19"/>
+        </w:rPr>
+        <w:t>"@</w:t>
+      </w:r>
+      <w:proofErr w:type="spellStart"/>
+      <w:r>
+        <w:rPr>
+          <w:rFonts w:ascii="Consolas" w:hAnsi="Consolas" w:cs="Consolas"/>
+          <w:color w:val="A31515"/>
+          <w:sz w:val="19"/>
+          <w:szCs w:val="19"/>
+        </w:rPr>
+        <w:t>SessionID</w:t>
+      </w:r>
+      <w:proofErr w:type="spellEnd"/>
+      <w:r>
+        <w:rPr>
+          <w:rFonts w:ascii="Consolas" w:hAnsi="Consolas" w:cs="Consolas"/>
+          <w:color w:val="A31515"/>
+          <w:sz w:val="19"/>
+          <w:szCs w:val="19"/>
+        </w:rPr>
+        <w:t>"</w:t>
+      </w:r>
+      <w:r>
+        <w:rPr>
+          <w:rFonts w:ascii="Consolas" w:hAnsi="Consolas" w:cs="Consolas"/>
+          <w:color w:val="000000"/>
+          <w:sz w:val="19"/>
+          <w:szCs w:val="19"/>
+        </w:rPr>
+        <w:t xml:space="preserve">, </w:t>
+      </w:r>
+      <w:proofErr w:type="spellStart"/>
+      <w:r>
+        <w:rPr>
+          <w:rFonts w:ascii="Consolas" w:hAnsi="Consolas" w:cs="Consolas"/>
+          <w:color w:val="000000"/>
+          <w:sz w:val="19"/>
+          <w:szCs w:val="19"/>
+        </w:rPr>
+        <w:t>sessionId</w:t>
+      </w:r>
+      <w:proofErr w:type="spellEnd"/>
+      <w:r>
+        <w:rPr>
+          <w:rFonts w:ascii="Consolas" w:hAnsi="Consolas" w:cs="Consolas"/>
+          <w:color w:val="000000"/>
+          <w:sz w:val="19"/>
+          <w:szCs w:val="19"/>
+        </w:rPr>
+        <w:t>);</w:t>
+      </w:r>
+    </w:p>
+    <w:p>
+      <w:pPr>
+        <w:autoSpaceDE w:val="0"/>
+        <w:autoSpaceDN w:val="0"/>
+        <w:adjustRightInd w:val="0"/>
+        <w:spacing w:after="0" w:line="240" w:lineRule="auto"/>
+        <w:rPr>
+          <w:rFonts w:ascii="Consolas" w:hAnsi="Consolas" w:cs="Consolas"/>
+          <w:color w:val="000000"/>
+          <w:sz w:val="19"/>
+          <w:szCs w:val="19"/>
+        </w:rPr>
+      </w:pPr>
+      <w:r>
+        <w:rPr>
+          <w:rFonts w:ascii="Consolas" w:hAnsi="Consolas" w:cs="Consolas"/>
+          <w:color w:val="000000"/>
+          <w:sz w:val="19"/>
+          <w:szCs w:val="19"/>
+        </w:rPr>
+        <w:t xml:space="preserve">                            </w:t>
+      </w:r>
+      <w:proofErr w:type="spellStart"/>
+      <w:proofErr w:type="gramStart"/>
+      <w:r>
+        <w:rPr>
+          <w:rFonts w:ascii="Consolas" w:hAnsi="Consolas" w:cs="Consolas"/>
+          <w:color w:val="000000"/>
+          <w:sz w:val="19"/>
+          <w:szCs w:val="19"/>
+        </w:rPr>
+        <w:t>command.Parameters.AddWithValue</w:t>
+      </w:r>
+      <w:proofErr w:type="spellEnd"/>
+      <w:r>
+        <w:rPr>
+          <w:rFonts w:ascii="Consolas" w:hAnsi="Consolas" w:cs="Consolas"/>
+          <w:color w:val="000000"/>
+          <w:sz w:val="19"/>
+          <w:szCs w:val="19"/>
+        </w:rPr>
+        <w:t>(</w:t>
+      </w:r>
+      <w:proofErr w:type="gramEnd"/>
+      <w:r>
+        <w:rPr>
+          <w:rFonts w:ascii="Consolas" w:hAnsi="Consolas" w:cs="Consolas"/>
+          <w:color w:val="A31515"/>
+          <w:sz w:val="19"/>
+          <w:szCs w:val="19"/>
+        </w:rPr>
+        <w:t>"@</w:t>
+      </w:r>
+      <w:proofErr w:type="spellStart"/>
+      <w:r>
+        <w:rPr>
+          <w:rFonts w:ascii="Consolas" w:hAnsi="Consolas" w:cs="Consolas"/>
+          <w:color w:val="A31515"/>
+          <w:sz w:val="19"/>
+          <w:szCs w:val="19"/>
+        </w:rPr>
+        <w:t>CourseID</w:t>
+      </w:r>
+      <w:proofErr w:type="spellEnd"/>
+      <w:r>
+        <w:rPr>
+          <w:rFonts w:ascii="Consolas" w:hAnsi="Consolas" w:cs="Consolas"/>
+          <w:color w:val="A31515"/>
+          <w:sz w:val="19"/>
+          <w:szCs w:val="19"/>
+        </w:rPr>
+        <w:t>"</w:t>
+      </w:r>
+      <w:r>
+        <w:rPr>
+          <w:rFonts w:ascii="Consolas" w:hAnsi="Consolas" w:cs="Consolas"/>
+          <w:color w:val="000000"/>
+          <w:sz w:val="19"/>
+          <w:szCs w:val="19"/>
+        </w:rPr>
+        <w:t xml:space="preserve">, </w:t>
+      </w:r>
+      <w:proofErr w:type="spellStart"/>
+      <w:r>
+        <w:rPr>
+          <w:rFonts w:ascii="Consolas" w:hAnsi="Consolas" w:cs="Consolas"/>
+          <w:color w:val="000000"/>
+          <w:sz w:val="19"/>
+          <w:szCs w:val="19"/>
+        </w:rPr>
+        <w:t>courseId</w:t>
+      </w:r>
+      <w:proofErr w:type="spellEnd"/>
+      <w:r>
+        <w:rPr>
+          <w:rFonts w:ascii="Consolas" w:hAnsi="Consolas" w:cs="Consolas"/>
+          <w:color w:val="000000"/>
+          <w:sz w:val="19"/>
+          <w:szCs w:val="19"/>
+        </w:rPr>
+        <w:t>);</w:t>
+      </w:r>
+    </w:p>
+    <w:p>
+      <w:pPr>
+        <w:autoSpaceDE w:val="0"/>
+        <w:autoSpaceDN w:val="0"/>
+        <w:adjustRightInd w:val="0"/>
+        <w:spacing w:after="0" w:line="240" w:lineRule="auto"/>
+        <w:rPr>
+          <w:rFonts w:ascii="Consolas" w:hAnsi="Consolas" w:cs="Consolas"/>
+          <w:color w:val="000000"/>
+          <w:sz w:val="19"/>
+          <w:szCs w:val="19"/>
+        </w:rPr>
+      </w:pPr>
+      <w:r>
+        <w:rPr>
+          <w:rFonts w:ascii="Consolas" w:hAnsi="Consolas" w:cs="Consolas"/>
+          <w:color w:val="000000"/>
+          <w:sz w:val="19"/>
+          <w:szCs w:val="19"/>
+        </w:rPr>
+        <w:t xml:space="preserve">                            </w:t>
+      </w:r>
+      <w:proofErr w:type="spellStart"/>
+      <w:proofErr w:type="gramStart"/>
+      <w:r>
+        <w:rPr>
+          <w:rFonts w:ascii="Consolas" w:hAnsi="Consolas" w:cs="Consolas"/>
+          <w:color w:val="000000"/>
+          <w:sz w:val="19"/>
+          <w:szCs w:val="19"/>
+        </w:rPr>
+        <w:t>command.Parameters.AddWithValue</w:t>
+      </w:r>
+      <w:proofErr w:type="spellEnd"/>
+      <w:r>
+        <w:rPr>
+          <w:rFonts w:ascii="Consolas" w:hAnsi="Consolas" w:cs="Consolas"/>
+          <w:color w:val="000000"/>
+          <w:sz w:val="19"/>
+          <w:szCs w:val="19"/>
+        </w:rPr>
+        <w:t>(</w:t>
+      </w:r>
+      <w:proofErr w:type="gramEnd"/>
+      <w:r>
+        <w:rPr>
+          <w:rFonts w:ascii="Consolas" w:hAnsi="Consolas" w:cs="Consolas"/>
+          <w:color w:val="A31515"/>
+          <w:sz w:val="19"/>
+          <w:szCs w:val="19"/>
+        </w:rPr>
+        <w:t>"@</w:t>
+      </w:r>
+      <w:proofErr w:type="spellStart"/>
+      <w:r>
+        <w:rPr>
+          <w:rFonts w:ascii="Consolas" w:hAnsi="Consolas" w:cs="Consolas"/>
+          <w:color w:val="A31515"/>
+          <w:sz w:val="19"/>
+          <w:szCs w:val="19"/>
+        </w:rPr>
+        <w:t>PlaybackType</w:t>
+      </w:r>
+      <w:proofErr w:type="spellEnd"/>
+      <w:r>
+        <w:rPr>
+          <w:rFonts w:ascii="Consolas" w:hAnsi="Consolas" w:cs="Consolas"/>
+          <w:color w:val="A31515"/>
+          <w:sz w:val="19"/>
+          <w:szCs w:val="19"/>
+        </w:rPr>
+        <w:t>"</w:t>
+      </w:r>
+      <w:r>
+        <w:rPr>
+          <w:rFonts w:ascii="Consolas" w:hAnsi="Consolas" w:cs="Consolas"/>
+          <w:color w:val="000000"/>
+          <w:sz w:val="19"/>
+          <w:szCs w:val="19"/>
+        </w:rPr>
+        <w:t>, (</w:t>
+      </w:r>
+      <w:proofErr w:type="spellStart"/>
+      <w:r>
+        <w:rPr>
+          <w:rFonts w:ascii="Consolas" w:hAnsi="Consolas" w:cs="Consolas"/>
+          <w:color w:val="0000FF"/>
+          <w:sz w:val="19"/>
+          <w:szCs w:val="19"/>
+        </w:rPr>
+        <w:t>int</w:t>
+      </w:r>
+      <w:proofErr w:type="spellEnd"/>
+      <w:r>
+        <w:rPr>
+          <w:rFonts w:ascii="Consolas" w:hAnsi="Consolas" w:cs="Consolas"/>
+          <w:color w:val="000000"/>
+          <w:sz w:val="19"/>
+          <w:szCs w:val="19"/>
+        </w:rPr>
+        <w:t>)</w:t>
+      </w:r>
+      <w:proofErr w:type="spellStart"/>
+      <w:r>
+        <w:rPr>
+          <w:rFonts w:ascii="Consolas" w:hAnsi="Consolas" w:cs="Consolas"/>
+          <w:color w:val="000000"/>
+          <w:sz w:val="19"/>
+          <w:szCs w:val="19"/>
+        </w:rPr>
+        <w:t>playbackHostType</w:t>
+      </w:r>
+      <w:proofErr w:type="spellEnd"/>
+      <w:r>
+        <w:rPr>
+          <w:rFonts w:ascii="Consolas" w:hAnsi="Consolas" w:cs="Consolas"/>
+          <w:color w:val="000000"/>
+          <w:sz w:val="19"/>
+          <w:szCs w:val="19"/>
+        </w:rPr>
+        <w:t>);</w:t>
+      </w:r>
+    </w:p>
+    <w:p>
+      <w:pPr>
+        <w:autoSpaceDE w:val="0"/>
+        <w:autoSpaceDN w:val="0"/>
+        <w:adjustRightInd w:val="0"/>
+        <w:spacing w:after="0" w:line="240" w:lineRule="auto"/>
+        <w:rPr>
+          <w:rFonts w:ascii="Consolas" w:hAnsi="Consolas" w:cs="Consolas"/>
+          <w:color w:val="000000"/>
+          <w:sz w:val="19"/>
+          <w:szCs w:val="19"/>
+        </w:rPr>
+      </w:pPr>
+      <w:r>
+        <w:rPr>
+          <w:rFonts w:ascii="Consolas" w:hAnsi="Consolas" w:cs="Consolas"/>
+          <w:color w:val="000000"/>
+          <w:sz w:val="19"/>
+          <w:szCs w:val="19"/>
+        </w:rPr>
+        <w:t xml:space="preserve">                            </w:t>
+      </w:r>
+      <w:proofErr w:type="spellStart"/>
+      <w:proofErr w:type="gramStart"/>
+      <w:r>
+        <w:rPr>
+          <w:rFonts w:ascii="Consolas" w:hAnsi="Consolas" w:cs="Consolas"/>
+          <w:color w:val="000000"/>
+          <w:sz w:val="19"/>
+          <w:szCs w:val="19"/>
+        </w:rPr>
+        <w:t>command.Parameters.AddWithValue</w:t>
+      </w:r>
+      <w:proofErr w:type="spellEnd"/>
+      <w:r>
+        <w:rPr>
+          <w:rFonts w:ascii="Consolas" w:hAnsi="Consolas" w:cs="Consolas"/>
+          <w:color w:val="000000"/>
+          <w:sz w:val="19"/>
+          <w:szCs w:val="19"/>
+        </w:rPr>
+        <w:t>(</w:t>
+      </w:r>
+      <w:proofErr w:type="gramEnd"/>
+      <w:r>
+        <w:rPr>
+          <w:rFonts w:ascii="Consolas" w:hAnsi="Consolas" w:cs="Consolas"/>
+          <w:color w:val="A31515"/>
+          <w:sz w:val="19"/>
+          <w:szCs w:val="19"/>
+        </w:rPr>
+        <w:t>"@Type"</w:t>
+      </w:r>
+      <w:r>
+        <w:rPr>
+          <w:rFonts w:ascii="Consolas" w:hAnsi="Consolas" w:cs="Consolas"/>
+          <w:color w:val="000000"/>
+          <w:sz w:val="19"/>
+          <w:szCs w:val="19"/>
+        </w:rPr>
+        <w:t>, (</w:t>
+      </w:r>
+      <w:proofErr w:type="spellStart"/>
+      <w:r>
+        <w:rPr>
+          <w:rFonts w:ascii="Consolas" w:hAnsi="Consolas" w:cs="Consolas"/>
+          <w:color w:val="0000FF"/>
+          <w:sz w:val="19"/>
+          <w:szCs w:val="19"/>
+        </w:rPr>
+        <w:t>int</w:t>
+      </w:r>
+      <w:proofErr w:type="spellEnd"/>
+      <w:r>
+        <w:rPr>
+          <w:rFonts w:ascii="Consolas" w:hAnsi="Consolas" w:cs="Consolas"/>
+          <w:color w:val="000000"/>
+          <w:sz w:val="19"/>
+          <w:szCs w:val="19"/>
+        </w:rPr>
+        <w:t>)</w:t>
+      </w:r>
+      <w:proofErr w:type="spellStart"/>
+      <w:r>
+        <w:rPr>
+          <w:rFonts w:ascii="Consolas" w:hAnsi="Consolas" w:cs="Consolas"/>
+          <w:color w:val="000000"/>
+          <w:sz w:val="19"/>
+          <w:szCs w:val="19"/>
+        </w:rPr>
+        <w:t>viewingType</w:t>
+      </w:r>
+      <w:proofErr w:type="spellEnd"/>
+      <w:r>
+        <w:rPr>
+          <w:rFonts w:ascii="Consolas" w:hAnsi="Consolas" w:cs="Consolas"/>
+          <w:color w:val="000000"/>
+          <w:sz w:val="19"/>
+          <w:szCs w:val="19"/>
+        </w:rPr>
+        <w:t>);</w:t>
+      </w:r>
+    </w:p>
+    <w:p>
+      <w:pPr>
+        <w:autoSpaceDE w:val="0"/>
+        <w:autoSpaceDN w:val="0"/>
+        <w:adjustRightInd w:val="0"/>
+        <w:spacing w:after="0" w:line="240" w:lineRule="auto"/>
+        <w:rPr>
+          <w:rFonts w:ascii="Consolas" w:hAnsi="Consolas" w:cs="Consolas"/>
+          <w:color w:val="000000"/>
+          <w:sz w:val="19"/>
+          <w:szCs w:val="19"/>
+        </w:rPr>
+      </w:pPr>
+    </w:p>
+    <w:p>
+      <w:pPr>
+        <w:autoSpaceDE w:val="0"/>
+        <w:autoSpaceDN w:val="0"/>
+        <w:adjustRightInd w:val="0"/>
+        <w:spacing w:after="0" w:line="240" w:lineRule="auto"/>
+        <w:rPr>
+          <w:rFonts w:ascii="Consolas" w:hAnsi="Consolas" w:cs="Consolas"/>
+          <w:color w:val="000000"/>
+          <w:sz w:val="19"/>
+          <w:szCs w:val="19"/>
+        </w:rPr>
+      </w:pPr>
+      <w:r>
+        <w:rPr>
+          <w:rFonts w:ascii="Consolas" w:hAnsi="Consolas" w:cs="Consolas"/>
+          <w:color w:val="000000"/>
+          <w:sz w:val="19"/>
+          <w:szCs w:val="19"/>
+        </w:rPr>
+        <w:t xml:space="preserve">                            </w:t>
+      </w:r>
+      <w:proofErr w:type="spellStart"/>
+      <w:proofErr w:type="gramStart"/>
+      <w:r>
+        <w:rPr>
+          <w:rFonts w:ascii="Consolas" w:hAnsi="Consolas" w:cs="Consolas"/>
+          <w:color w:val="000000"/>
+          <w:sz w:val="19"/>
+          <w:szCs w:val="19"/>
+        </w:rPr>
+        <w:t>connection.Open</w:t>
+      </w:r>
+      <w:proofErr w:type="spellEnd"/>
+      <w:r>
+        <w:rPr>
+          <w:rFonts w:ascii="Consolas" w:hAnsi="Consolas" w:cs="Consolas"/>
+          <w:color w:val="000000"/>
+          <w:sz w:val="19"/>
+          <w:szCs w:val="19"/>
+        </w:rPr>
+        <w:t>(</w:t>
+      </w:r>
+      <w:proofErr w:type="gramEnd"/>
+      <w:r>
+        <w:rPr>
+          <w:rFonts w:ascii="Consolas" w:hAnsi="Consolas" w:cs="Consolas"/>
+          <w:color w:val="000000"/>
+          <w:sz w:val="19"/>
+          <w:szCs w:val="19"/>
+        </w:rPr>
+        <w:t>);</w:t>
+      </w:r>
+    </w:p>
+    <w:p>
+      <w:pPr>
+        <w:autoSpaceDE w:val="0"/>
+        <w:autoSpaceDN w:val="0"/>
+        <w:adjustRightInd w:val="0"/>
+        <w:spacing w:after="0" w:line="240" w:lineRule="auto"/>
+        <w:rPr>
+          <w:rFonts w:ascii="Consolas" w:hAnsi="Consolas" w:cs="Consolas"/>
+          <w:color w:val="000000"/>
+          <w:sz w:val="19"/>
+          <w:szCs w:val="19"/>
+        </w:rPr>
+      </w:pPr>
+      <w:r>
+        <w:rPr>
+          <w:rFonts w:ascii="Consolas" w:hAnsi="Consolas" w:cs="Consolas"/>
+          <w:color w:val="000000"/>
+          <w:sz w:val="19"/>
+          <w:szCs w:val="19"/>
+        </w:rPr>
+        <w:t xml:space="preserve">                            </w:t>
+      </w:r>
+      <w:proofErr w:type="spellStart"/>
+      <w:proofErr w:type="gramStart"/>
+      <w:r>
+        <w:rPr>
+          <w:rFonts w:ascii="Consolas" w:hAnsi="Consolas" w:cs="Consolas"/>
+          <w:color w:val="000000"/>
+          <w:sz w:val="19"/>
+          <w:szCs w:val="19"/>
+        </w:rPr>
+        <w:t>command.ExecuteNonQuery</w:t>
+      </w:r>
+      <w:proofErr w:type="spellEnd"/>
+      <w:r>
+        <w:rPr>
+          <w:rFonts w:ascii="Consolas" w:hAnsi="Consolas" w:cs="Consolas"/>
+          <w:color w:val="000000"/>
+          <w:sz w:val="19"/>
+          <w:szCs w:val="19"/>
+        </w:rPr>
+        <w:t>(</w:t>
+      </w:r>
+      <w:proofErr w:type="gramEnd"/>
+      <w:r>
+        <w:rPr>
+          <w:rFonts w:ascii="Consolas" w:hAnsi="Consolas" w:cs="Consolas"/>
+          <w:color w:val="000000"/>
+          <w:sz w:val="19"/>
+          <w:szCs w:val="19"/>
+        </w:rPr>
+        <w:t>);</w:t>
+      </w:r>
+    </w:p>
+    <w:p>
+      <w:pPr>
+        <w:autoSpaceDE w:val="0"/>
+        <w:autoSpaceDN w:val="0"/>
+        <w:adjustRightInd w:val="0"/>
+        <w:spacing w:after="0" w:line="240" w:lineRule="auto"/>
+        <w:rPr>
+          <w:rFonts w:ascii="Consolas" w:hAnsi="Consolas" w:cs="Consolas"/>
+          <w:color w:val="000000"/>
+          <w:sz w:val="19"/>
+          <w:szCs w:val="19"/>
+        </w:rPr>
+      </w:pPr>
+      <w:r>
+        <w:rPr>
+          <w:rFonts w:ascii="Consolas" w:hAnsi="Consolas" w:cs="Consolas"/>
+          <w:color w:val="000000"/>
+          <w:sz w:val="19"/>
+          <w:szCs w:val="19"/>
+        </w:rPr>
+        <w:t xml:space="preserve">                            </w:t>
+      </w:r>
+      <w:proofErr w:type="spellStart"/>
+      <w:proofErr w:type="gramStart"/>
+      <w:r>
+        <w:rPr>
+          <w:rFonts w:ascii="Consolas" w:hAnsi="Consolas" w:cs="Consolas"/>
+          <w:color w:val="000000"/>
+          <w:sz w:val="19"/>
+          <w:szCs w:val="19"/>
+        </w:rPr>
+        <w:t>Logger.Info</w:t>
+      </w:r>
+      <w:proofErr w:type="spellEnd"/>
+      <w:r>
+        <w:rPr>
+          <w:rFonts w:ascii="Consolas" w:hAnsi="Consolas" w:cs="Consolas"/>
+          <w:color w:val="000000"/>
+          <w:sz w:val="19"/>
+          <w:szCs w:val="19"/>
+        </w:rPr>
+        <w:t>(</w:t>
+      </w:r>
+      <w:proofErr w:type="gramEnd"/>
+    </w:p>
+    <w:p>
+      <w:pPr>
+        <w:autoSpaceDE w:val="0"/>
+        <w:autoSpaceDN w:val="0"/>
+        <w:adjustRightInd w:val="0"/>
+        <w:spacing w:after="0" w:line="240" w:lineRule="auto"/>
+        <w:rPr>
+          <w:rFonts w:ascii="Consolas" w:hAnsi="Consolas" w:cs="Consolas"/>
+          <w:color w:val="000000"/>
+          <w:sz w:val="19"/>
+          <w:szCs w:val="19"/>
+        </w:rPr>
+      </w:pPr>
+      <w:r>
+        <w:rPr>
+          <w:rFonts w:ascii="Consolas" w:hAnsi="Consolas" w:cs="Consolas"/>
+          <w:color w:val="000000"/>
+          <w:sz w:val="19"/>
+          <w:szCs w:val="19"/>
+        </w:rPr>
+        <w:t xml:space="preserve">                                </w:t>
+      </w:r>
+      <w:r>
+        <w:rPr>
+          <w:rFonts w:ascii="Consolas" w:hAnsi="Consolas" w:cs="Consolas"/>
+          <w:color w:val="A31515"/>
+          <w:sz w:val="19"/>
+          <w:szCs w:val="19"/>
+        </w:rPr>
+        <w:t>"</w:t>
+      </w:r>
+      <w:proofErr w:type="spellStart"/>
+      <w:r>
+        <w:rPr>
+          <w:rFonts w:ascii="Consolas" w:hAnsi="Consolas" w:cs="Consolas"/>
+          <w:color w:val="A31515"/>
+          <w:sz w:val="19"/>
+          <w:szCs w:val="19"/>
+        </w:rPr>
+        <w:t>AddViewing</w:t>
+      </w:r>
+      <w:proofErr w:type="spellEnd"/>
+      <w:r>
+        <w:rPr>
+          <w:rFonts w:ascii="Consolas" w:hAnsi="Consolas" w:cs="Consolas"/>
+          <w:color w:val="A31515"/>
+          <w:sz w:val="19"/>
+          <w:szCs w:val="19"/>
+        </w:rPr>
+        <w:t xml:space="preserve"> finished execution. </w:t>
+      </w:r>
+      <w:proofErr w:type="spellStart"/>
+      <w:r>
+        <w:rPr>
+          <w:rFonts w:ascii="Consolas" w:hAnsi="Consolas" w:cs="Consolas"/>
+          <w:color w:val="A31515"/>
+          <w:sz w:val="19"/>
+          <w:szCs w:val="19"/>
+        </w:rPr>
+        <w:t>UniversityId</w:t>
+      </w:r>
+      <w:proofErr w:type="spellEnd"/>
+      <w:r>
+        <w:rPr>
+          <w:rFonts w:ascii="Consolas" w:hAnsi="Consolas" w:cs="Consolas"/>
+          <w:color w:val="A31515"/>
+          <w:sz w:val="19"/>
+          <w:szCs w:val="19"/>
+        </w:rPr>
+        <w:t xml:space="preserve">:{0}, </w:t>
+      </w:r>
+      <w:proofErr w:type="spellStart"/>
+      <w:r>
+        <w:rPr>
+          <w:rFonts w:ascii="Consolas" w:hAnsi="Consolas" w:cs="Consolas"/>
+          <w:color w:val="A31515"/>
+          <w:sz w:val="19"/>
+          <w:szCs w:val="19"/>
+        </w:rPr>
+        <w:t>UserId</w:t>
+      </w:r>
+      <w:proofErr w:type="spellEnd"/>
+      <w:r>
+        <w:rPr>
+          <w:rFonts w:ascii="Consolas" w:hAnsi="Consolas" w:cs="Consolas"/>
+          <w:color w:val="A31515"/>
+          <w:sz w:val="19"/>
+          <w:szCs w:val="19"/>
+        </w:rPr>
+        <w:t xml:space="preserve">:{1}, </w:t>
+      </w:r>
+      <w:proofErr w:type="spellStart"/>
+      <w:r>
+        <w:rPr>
+          <w:rFonts w:ascii="Consolas" w:hAnsi="Consolas" w:cs="Consolas"/>
+          <w:color w:val="A31515"/>
+          <w:sz w:val="19"/>
+          <w:szCs w:val="19"/>
+        </w:rPr>
+        <w:t>InstructorId</w:t>
+      </w:r>
+      <w:proofErr w:type="spellEnd"/>
+      <w:r>
+        <w:rPr>
+          <w:rFonts w:ascii="Consolas" w:hAnsi="Consolas" w:cs="Consolas"/>
+          <w:color w:val="A31515"/>
+          <w:sz w:val="19"/>
+          <w:szCs w:val="19"/>
+        </w:rPr>
+        <w:t xml:space="preserve">:{2}, </w:t>
+      </w:r>
+      <w:proofErr w:type="spellStart"/>
+      <w:r>
+        <w:rPr>
+          <w:rFonts w:ascii="Consolas" w:hAnsi="Consolas" w:cs="Consolas"/>
+          <w:color w:val="A31515"/>
+          <w:sz w:val="19"/>
+          <w:szCs w:val="19"/>
+        </w:rPr>
+        <w:t>RecordingId</w:t>
+      </w:r>
+      <w:proofErr w:type="spellEnd"/>
+      <w:r>
+        <w:rPr>
+          <w:rFonts w:ascii="Consolas" w:hAnsi="Consolas" w:cs="Consolas"/>
+          <w:color w:val="A31515"/>
+          <w:sz w:val="19"/>
+          <w:szCs w:val="19"/>
+        </w:rPr>
+        <w:t xml:space="preserve">:{3}, </w:t>
+      </w:r>
+      <w:proofErr w:type="spellStart"/>
+      <w:r>
+        <w:rPr>
+          <w:rFonts w:ascii="Consolas" w:hAnsi="Consolas" w:cs="Consolas"/>
+          <w:color w:val="A31515"/>
+          <w:sz w:val="19"/>
+          <w:szCs w:val="19"/>
+        </w:rPr>
+        <w:t>CourseId</w:t>
+      </w:r>
+      <w:proofErr w:type="spellEnd"/>
+      <w:r>
+        <w:rPr>
+          <w:rFonts w:ascii="Consolas" w:hAnsi="Consolas" w:cs="Consolas"/>
+          <w:color w:val="A31515"/>
+          <w:sz w:val="19"/>
+          <w:szCs w:val="19"/>
+        </w:rPr>
+        <w:t>:{4}"</w:t>
+      </w:r>
+      <w:r>
+        <w:rPr>
+          <w:rFonts w:ascii="Consolas" w:hAnsi="Consolas" w:cs="Consolas"/>
+          <w:color w:val="000000"/>
+          <w:sz w:val="19"/>
+          <w:szCs w:val="19"/>
+        </w:rPr>
+        <w:t>,</w:t>
+      </w:r>
+    </w:p>
+    <w:p>
+      <w:pPr>
+        <w:autoSpaceDE w:val="0"/>
+        <w:autoSpaceDN w:val="0"/>
+        <w:adjustRightInd w:val="0"/>
+        <w:spacing w:after="0" w:line="240" w:lineRule="auto"/>
+        <w:rPr>
+          <w:rFonts w:ascii="Consolas" w:hAnsi="Consolas" w:cs="Consolas"/>
+          <w:color w:val="000000"/>
+          <w:sz w:val="19"/>
+          <w:szCs w:val="19"/>
+        </w:rPr>
+      </w:pPr>
+      <w:r>
+        <w:rPr>
+          <w:rFonts w:ascii="Consolas" w:hAnsi="Consolas" w:cs="Consolas"/>
+          <w:color w:val="000000"/>
+          <w:sz w:val="19"/>
+          <w:szCs w:val="19"/>
+        </w:rPr>
+        <w:t xml:space="preserve">                                </w:t>
+      </w:r>
+      <w:proofErr w:type="spellStart"/>
+      <w:proofErr w:type="gramStart"/>
+      <w:r>
+        <w:rPr>
+          <w:rFonts w:ascii="Consolas" w:hAnsi="Consolas" w:cs="Consolas"/>
+          <w:color w:val="000000"/>
+          <w:sz w:val="19"/>
+          <w:szCs w:val="19"/>
+        </w:rPr>
+        <w:t>clientId</w:t>
+      </w:r>
+      <w:proofErr w:type="spellEnd"/>
+      <w:proofErr w:type="gramEnd"/>
+      <w:r>
+        <w:rPr>
+          <w:rFonts w:ascii="Consolas" w:hAnsi="Consolas" w:cs="Consolas"/>
+          <w:color w:val="000000"/>
+          <w:sz w:val="19"/>
+          <w:szCs w:val="19"/>
+        </w:rPr>
+        <w:t xml:space="preserve">, </w:t>
+      </w:r>
+      <w:proofErr w:type="spellStart"/>
+      <w:r>
+        <w:rPr>
+          <w:rFonts w:ascii="Consolas" w:hAnsi="Consolas" w:cs="Consolas"/>
+          <w:color w:val="000000"/>
+          <w:sz w:val="19"/>
+          <w:szCs w:val="19"/>
+        </w:rPr>
+        <w:t>userId</w:t>
+      </w:r>
+      <w:proofErr w:type="spellEnd"/>
+      <w:r>
+        <w:rPr>
+          <w:rFonts w:ascii="Consolas" w:hAnsi="Consolas" w:cs="Consolas"/>
+          <w:color w:val="000000"/>
+          <w:sz w:val="19"/>
+          <w:szCs w:val="19"/>
+        </w:rPr>
+        <w:t xml:space="preserve">, </w:t>
+      </w:r>
+      <w:proofErr w:type="spellStart"/>
+      <w:r>
+        <w:rPr>
+          <w:rFonts w:ascii="Consolas" w:hAnsi="Consolas" w:cs="Consolas"/>
+          <w:color w:val="000000"/>
+          <w:sz w:val="19"/>
+          <w:szCs w:val="19"/>
+        </w:rPr>
+        <w:t>instructorId</w:t>
+      </w:r>
+      <w:proofErr w:type="spellEnd"/>
+      <w:r>
+        <w:rPr>
+          <w:rFonts w:ascii="Consolas" w:hAnsi="Consolas" w:cs="Consolas"/>
+          <w:color w:val="000000"/>
+          <w:sz w:val="19"/>
+          <w:szCs w:val="19"/>
+        </w:rPr>
+        <w:t xml:space="preserve">, </w:t>
+      </w:r>
+      <w:proofErr w:type="spellStart"/>
+      <w:r>
+        <w:rPr>
+          <w:rFonts w:ascii="Consolas" w:hAnsi="Consolas" w:cs="Consolas"/>
+          <w:color w:val="000000"/>
+          <w:sz w:val="19"/>
+          <w:szCs w:val="19"/>
+        </w:rPr>
+        <w:t>sessionId</w:t>
+      </w:r>
+      <w:proofErr w:type="spellEnd"/>
+      <w:r>
+        <w:rPr>
+          <w:rFonts w:ascii="Consolas" w:hAnsi="Consolas" w:cs="Consolas"/>
+          <w:color w:val="000000"/>
+          <w:sz w:val="19"/>
+          <w:szCs w:val="19"/>
+        </w:rPr>
+        <w:t xml:space="preserve">, </w:t>
+      </w:r>
+      <w:proofErr w:type="spellStart"/>
+      <w:r>
+        <w:rPr>
+          <w:rFonts w:ascii="Consolas" w:hAnsi="Consolas" w:cs="Consolas"/>
+          <w:color w:val="000000"/>
+          <w:sz w:val="19"/>
+          <w:szCs w:val="19"/>
+        </w:rPr>
+        <w:t>courseId</w:t>
+      </w:r>
+      <w:proofErr w:type="spellEnd"/>
+      <w:r>
+        <w:rPr>
+          <w:rFonts w:ascii="Consolas" w:hAnsi="Consolas" w:cs="Consolas"/>
+          <w:color w:val="000000"/>
+          <w:sz w:val="19"/>
+          <w:szCs w:val="19"/>
+        </w:rPr>
+        <w:t>);</w:t>
+      </w:r>
+    </w:p>
+    <w:p>
+      <w:r>
+        <w:rPr>
+          <w:rFonts w:ascii="Consolas" w:hAnsi="Consolas" w:cs="Consolas"/>
+          <w:color w:val="000000"/>
+          <w:sz w:val="19"/>
+          <w:szCs w:val="19"/>
+        </w:rPr>
+        <w:t xml:space="preserve">                        }</w:t>
+      </w:r>
+    </w:p>
+    <w:p/>
+    <w:p/>
+    <w:p/>
     <w:p/>
     <w:sectPr>
       <w:pgSz w:w="12240" w:h="15840"/>
